--- a/ModelisationMultiphysique/ApplicationsPedagogiques/PiloteElectriqueBateau/TP_SIMM_Pilote.docx
+++ b/ModelisationMultiphysique/ApplicationsPedagogiques/PiloteElectriqueBateau/TP_SIMM_Pilote.docx
@@ -1,6 +1,6 @@
 
 <file path=word/document.xml><?xml version="1.0" encoding="utf-8"?>
-<w:document xmlns:wpc="http://schemas.microsoft.com/office/word/2010/wordprocessingCanvas" xmlns:mc="http://schemas.openxmlformats.org/markup-compatibility/2006" xmlns:o="urn:schemas-microsoft-com:office:office" xmlns:r="http://schemas.openxmlformats.org/officeDocument/2006/relationships" xmlns:m="http://schemas.openxmlformats.org/officeDocument/2006/math" xmlns:v="urn:schemas-microsoft-com:vml" xmlns:wp14="http://schemas.microsoft.com/office/word/2010/wordprocessingDrawing" xmlns:wp="http://schemas.openxmlformats.org/drawingml/2006/wordprocessingDrawing" xmlns:w10="urn:schemas-microsoft-com:office:word" xmlns:w="http://schemas.openxmlformats.org/wordprocessingml/2006/main" xmlns:w14="http://schemas.microsoft.com/office/word/2010/wordml" xmlns:wpg="http://schemas.microsoft.com/office/word/2010/wordprocessingGroup" xmlns:wpi="http://schemas.microsoft.com/office/word/2010/wordprocessingInk" xmlns:wne="http://schemas.microsoft.com/office/word/2006/wordml" xmlns:wps="http://schemas.microsoft.com/office/word/2010/wordprocessingShape" mc:Ignorable="w14 wp14">
+<w:document xmlns:ve="http://schemas.openxmlformats.org/markup-compatibility/2006" xmlns:o="urn:schemas-microsoft-com:office:office" xmlns:r="http://schemas.openxmlformats.org/officeDocument/2006/relationships" xmlns:m="http://schemas.openxmlformats.org/officeDocument/2006/math" xmlns:v="urn:schemas-microsoft-com:vml" xmlns:wp="http://schemas.openxmlformats.org/drawingml/2006/wordprocessingDrawing" xmlns:w10="urn:schemas-microsoft-com:office:word" xmlns:w="http://schemas.openxmlformats.org/wordprocessingml/2006/main" xmlns:wne="http://schemas.microsoft.com/office/word/2006/wordml">
   <w:body>
     <w:tbl>
       <w:tblPr>
@@ -14,7 +14,7 @@
           <w:insideH w:val="none" w:sz="0" w:space="0" w:color="auto"/>
           <w:insideV w:val="none" w:sz="0" w:space="0" w:color="auto"/>
         </w:tblBorders>
-        <w:tblLook w:val="04A0" w:firstRow="1" w:lastRow="0" w:firstColumn="1" w:lastColumn="0" w:noHBand="0" w:noVBand="1"/>
+        <w:tblLook w:val="04A0"/>
       </w:tblPr>
       <w:tblGrid>
         <w:gridCol w:w="2093"/>
@@ -155,7 +155,7 @@
                 <w:lang w:eastAsia="fr-FR"/>
               </w:rPr>
               <w:drawing>
-                <wp:anchor distT="0" distB="0" distL="114300" distR="114300" simplePos="0" relativeHeight="251682816" behindDoc="0" locked="0" layoutInCell="1" allowOverlap="1" wp14:anchorId="04B8C59D" wp14:editId="3F81CBD0">
+                <wp:anchor distT="0" distB="0" distL="114300" distR="114300" simplePos="0" relativeHeight="251682816" behindDoc="0" locked="0" layoutInCell="1" allowOverlap="1">
                   <wp:simplePos x="0" y="0"/>
                   <wp:positionH relativeFrom="column">
                     <wp:posOffset>-5715</wp:posOffset>
@@ -180,10 +180,10 @@
                           </pic:cNvPicPr>
                         </pic:nvPicPr>
                         <pic:blipFill>
-                          <a:blip r:embed="rId9">
+                          <a:blip r:embed="rId8">
                             <a:extLst>
                               <a:ext uri="{28A0092B-C50C-407E-A947-70E740481C1C}">
-                                <a14:useLocalDpi xmlns:a14="http://schemas.microsoft.com/office/drawing/2010/main" val="0"/>
+                                <a14:useLocalDpi xmlns:a14="http://schemas.microsoft.com/office/drawing/2010/main" xmlns:wps="http://schemas.microsoft.com/office/word/2010/wordprocessingShape" xmlns:wpi="http://schemas.microsoft.com/office/word/2010/wordprocessingInk" xmlns:wpg="http://schemas.microsoft.com/office/word/2010/wordprocessingGroup" xmlns:w14="http://schemas.microsoft.com/office/word/2010/wordml" xmlns:w="http://schemas.openxmlformats.org/wordprocessingml/2006/main" xmlns:w10="urn:schemas-microsoft-com:office:word" xmlns:wp14="http://schemas.microsoft.com/office/word/2010/wordprocessingDrawing" xmlns:v="urn:schemas-microsoft-com:vml" xmlns:o="urn:schemas-microsoft-com:office:office" xmlns:mc="http://schemas.openxmlformats.org/markup-compatibility/2006" xmlns:wpc="http://schemas.microsoft.com/office/word/2010/wordprocessingCanvas" xmlns="" val="0"/>
                               </a:ext>
                             </a:extLst>
                           </a:blip>
@@ -205,12 +205,6 @@
                       </pic:pic>
                     </a:graphicData>
                   </a:graphic>
-                  <wp14:sizeRelH relativeFrom="page">
-                    <wp14:pctWidth>0</wp14:pctWidth>
-                  </wp14:sizeRelH>
-                  <wp14:sizeRelV relativeFrom="page">
-                    <wp14:pctHeight>0</wp14:pctHeight>
-                  </wp14:sizeRelV>
                 </wp:anchor>
               </w:drawing>
             </w:r>
@@ -228,7 +222,7 @@
                 <w:lang w:eastAsia="fr-FR"/>
               </w:rPr>
               <w:drawing>
-                <wp:anchor distT="0" distB="0" distL="114300" distR="114300" simplePos="0" relativeHeight="251683840" behindDoc="0" locked="0" layoutInCell="1" allowOverlap="1" wp14:anchorId="19D389C8" wp14:editId="63597507">
+                <wp:anchor distT="0" distB="0" distL="114300" distR="114300" simplePos="0" relativeHeight="251683840" behindDoc="0" locked="0" layoutInCell="1" allowOverlap="1">
                   <wp:simplePos x="0" y="0"/>
                   <wp:positionH relativeFrom="column">
                     <wp:posOffset>1522095</wp:posOffset>
@@ -253,10 +247,10 @@
                           </pic:cNvPicPr>
                         </pic:nvPicPr>
                         <pic:blipFill>
-                          <a:blip r:embed="rId10" cstate="print">
+                          <a:blip r:embed="rId9" cstate="print">
                             <a:extLst>
                               <a:ext uri="{28A0092B-C50C-407E-A947-70E740481C1C}">
-                                <a14:useLocalDpi xmlns:a14="http://schemas.microsoft.com/office/drawing/2010/main" val="0"/>
+                                <a14:useLocalDpi xmlns:a14="http://schemas.microsoft.com/office/drawing/2010/main" xmlns:wps="http://schemas.microsoft.com/office/word/2010/wordprocessingShape" xmlns:wpi="http://schemas.microsoft.com/office/word/2010/wordprocessingInk" xmlns:wpg="http://schemas.microsoft.com/office/word/2010/wordprocessingGroup" xmlns:w14="http://schemas.microsoft.com/office/word/2010/wordml" xmlns:w="http://schemas.openxmlformats.org/wordprocessingml/2006/main" xmlns:w10="urn:schemas-microsoft-com:office:word" xmlns:wp14="http://schemas.microsoft.com/office/word/2010/wordprocessingDrawing" xmlns:v="urn:schemas-microsoft-com:vml" xmlns:o="urn:schemas-microsoft-com:office:office" xmlns:mc="http://schemas.openxmlformats.org/markup-compatibility/2006" xmlns:wpc="http://schemas.microsoft.com/office/word/2010/wordprocessingCanvas" xmlns="" val="0"/>
                               </a:ext>
                             </a:extLst>
                           </a:blip>
@@ -285,7 +279,7 @@
                           </a:effectLst>
                           <a:extLst>
                             <a:ext uri="{909E8E84-426E-40DD-AFC4-6F175D3DCCD1}">
-                              <a14:hiddenFill xmlns:a14="http://schemas.microsoft.com/office/drawing/2010/main">
+                              <a14:hiddenFill xmlns:a14="http://schemas.microsoft.com/office/drawing/2010/main" xmlns:wps="http://schemas.microsoft.com/office/word/2010/wordprocessingShape" xmlns:wpi="http://schemas.microsoft.com/office/word/2010/wordprocessingInk" xmlns:wpg="http://schemas.microsoft.com/office/word/2010/wordprocessingGroup" xmlns:w14="http://schemas.microsoft.com/office/word/2010/wordml" xmlns:w="http://schemas.openxmlformats.org/wordprocessingml/2006/main" xmlns:w10="urn:schemas-microsoft-com:office:word" xmlns:wp14="http://schemas.microsoft.com/office/word/2010/wordprocessingDrawing" xmlns:v="urn:schemas-microsoft-com:vml" xmlns:o="urn:schemas-microsoft-com:office:office" xmlns:mc="http://schemas.openxmlformats.org/markup-compatibility/2006" xmlns:wpc="http://schemas.microsoft.com/office/word/2010/wordprocessingCanvas" xmlns="">
                                 <a:solidFill>
                                   <a:schemeClr val="accent1"/>
                                 </a:solidFill>
@@ -296,12 +290,6 @@
                       </pic:pic>
                     </a:graphicData>
                   </a:graphic>
-                  <wp14:sizeRelH relativeFrom="margin">
-                    <wp14:pctWidth>0</wp14:pctWidth>
-                  </wp14:sizeRelH>
-                  <wp14:sizeRelV relativeFrom="margin">
-                    <wp14:pctHeight>0</wp14:pctHeight>
-                  </wp14:sizeRelV>
                 </wp:anchor>
               </w:drawing>
             </w:r>
@@ -315,7 +303,7 @@
                 <w:lang w:eastAsia="fr-FR"/>
               </w:rPr>
               <w:drawing>
-                <wp:anchor distT="0" distB="0" distL="114300" distR="114300" simplePos="0" relativeHeight="251680768" behindDoc="0" locked="0" layoutInCell="1" allowOverlap="1" wp14:anchorId="3069997A" wp14:editId="5E31B8A9">
+                <wp:anchor distT="0" distB="0" distL="114300" distR="114300" simplePos="0" relativeHeight="251680768" behindDoc="0" locked="0" layoutInCell="1" allowOverlap="1">
                   <wp:simplePos x="0" y="0"/>
                   <wp:positionH relativeFrom="column">
                     <wp:posOffset>2216150</wp:posOffset>
@@ -340,10 +328,10 @@
                           </pic:cNvPicPr>
                         </pic:nvPicPr>
                         <pic:blipFill>
-                          <a:blip r:embed="rId11">
+                          <a:blip r:embed="rId10">
                             <a:extLst>
                               <a:ext uri="{28A0092B-C50C-407E-A947-70E740481C1C}">
-                                <a14:useLocalDpi xmlns:a14="http://schemas.microsoft.com/office/drawing/2010/main" val="0"/>
+                                <a14:useLocalDpi xmlns:a14="http://schemas.microsoft.com/office/drawing/2010/main" xmlns:wps="http://schemas.microsoft.com/office/word/2010/wordprocessingShape" xmlns:wpi="http://schemas.microsoft.com/office/word/2010/wordprocessingInk" xmlns:wpg="http://schemas.microsoft.com/office/word/2010/wordprocessingGroup" xmlns:w14="http://schemas.microsoft.com/office/word/2010/wordml" xmlns:w="http://schemas.openxmlformats.org/wordprocessingml/2006/main" xmlns:w10="urn:schemas-microsoft-com:office:word" xmlns:wp14="http://schemas.microsoft.com/office/word/2010/wordprocessingDrawing" xmlns:v="urn:schemas-microsoft-com:vml" xmlns:o="urn:schemas-microsoft-com:office:office" xmlns:mc="http://schemas.openxmlformats.org/markup-compatibility/2006" xmlns:wpc="http://schemas.microsoft.com/office/word/2010/wordprocessingCanvas" xmlns="" val="0"/>
                               </a:ext>
                             </a:extLst>
                           </a:blip>
@@ -365,12 +353,6 @@
                       </pic:pic>
                     </a:graphicData>
                   </a:graphic>
-                  <wp14:sizeRelH relativeFrom="page">
-                    <wp14:pctWidth>0</wp14:pctWidth>
-                  </wp14:sizeRelH>
-                  <wp14:sizeRelV relativeFrom="page">
-                    <wp14:pctHeight>0</wp14:pctHeight>
-                  </wp14:sizeRelV>
                 </wp:anchor>
               </w:drawing>
             </w:r>
@@ -916,9 +898,6 @@
       <w:r>
         <w:t> ».</w:t>
       </w:r>
-      <w:r>
-        <w:t xml:space="preserve"> </w:t>
-      </w:r>
     </w:p>
     <w:p>
       <w:pPr>
@@ -974,7 +953,19 @@
         <w:pStyle w:val="QuestionTP"/>
       </w:pPr>
       <w:r>
-        <w:t xml:space="preserve">Préciser sur le document réponse la nature des grandeurs physiques circulant dans chacun des « fils » ainsi que les unités de ces grandeurs. </w:t>
+        <w:t xml:space="preserve">Préciser sur le document réponse </w:t>
+      </w:r>
+      <w:r>
+        <w:t xml:space="preserve">le type d’énergie </w:t>
+      </w:r>
+      <w:r>
+        <w:t>ci</w:t>
+      </w:r>
+      <w:r>
+        <w:t>rculant dans chacun des liens</w:t>
+      </w:r>
+      <w:r>
+        <w:t xml:space="preserve">. </w:t>
       </w:r>
     </w:p>
     <w:p>
@@ -1097,6 +1088,7 @@
         <w:pStyle w:val="QuestionTP"/>
       </w:pPr>
       <w:r>
+        <w:lastRenderedPageBreak/>
         <w:t xml:space="preserve">Quelles sont </w:t>
       </w:r>
       <w:r>
@@ -1107,9 +1099,6 @@
       </w:r>
       <w:r>
         <w:t> ?</w:t>
-      </w:r>
-      <w:r>
-        <w:t xml:space="preserve"> </w:t>
       </w:r>
     </w:p>
     <w:p>
@@ -1197,8 +1186,8 @@
       <w:r>
         <w:t xml:space="preserve">relation </w:t>
       </w:r>
-      <w:proofErr w:type="gramEnd"/>
       <m:oMath>
+        <w:proofErr w:type="gramEnd"/>
         <m:sSub>
           <m:sSubPr>
             <m:ctrlPr>
@@ -1396,8 +1385,8 @@
       <w:r>
         <w:t xml:space="preserve">de </w:t>
       </w:r>
-      <w:proofErr w:type="gramEnd"/>
       <m:oMath>
+        <w:proofErr w:type="gramEnd"/>
         <m:sSub>
           <m:sSubPr>
             <m:ctrlPr>
@@ -1525,10 +1514,10 @@
                     </pic:cNvPicPr>
                   </pic:nvPicPr>
                   <pic:blipFill>
-                    <a:blip r:embed="rId12">
+                    <a:blip r:embed="rId11">
                       <a:extLst>
                         <a:ext uri="{28A0092B-C50C-407E-A947-70E740481C1C}">
-                          <a14:useLocalDpi xmlns:a14="http://schemas.microsoft.com/office/drawing/2010/main" val="0"/>
+                          <a14:useLocalDpi xmlns:a14="http://schemas.microsoft.com/office/drawing/2010/main" xmlns:wps="http://schemas.microsoft.com/office/word/2010/wordprocessingShape" xmlns:wpi="http://schemas.microsoft.com/office/word/2010/wordprocessingInk" xmlns:wpg="http://schemas.microsoft.com/office/word/2010/wordprocessingGroup" xmlns:w14="http://schemas.microsoft.com/office/word/2010/wordml" xmlns:w="http://schemas.openxmlformats.org/wordprocessingml/2006/main" xmlns:w10="urn:schemas-microsoft-com:office:word" xmlns:wp14="http://schemas.microsoft.com/office/word/2010/wordprocessingDrawing" xmlns:v="urn:schemas-microsoft-com:vml" xmlns:o="urn:schemas-microsoft-com:office:office" xmlns:mc="http://schemas.openxmlformats.org/markup-compatibility/2006" xmlns:wpc="http://schemas.microsoft.com/office/word/2010/wordprocessingCanvas" xmlns="" val="0"/>
                         </a:ext>
                       </a:extLst>
                     </a:blip>
@@ -1643,7 +1632,6 @@
         <w:pStyle w:val="QuestionTP"/>
       </w:pPr>
       <w:r>
-        <w:lastRenderedPageBreak/>
         <w:t>Quel est le type de signal en entrée du modèle</w:t>
       </w:r>
       <w:r>
@@ -1655,6 +1643,7 @@
         <w:pStyle w:val="QuestionTP"/>
       </w:pPr>
       <w:r>
+        <w:lastRenderedPageBreak/>
         <w:t>Faire varier les fréquences de 1 à 5 Hz. Mesurer l’amplitude de la vitesse de la tige. Tracer la courbe avec :</w:t>
       </w:r>
     </w:p>
@@ -1882,8 +1871,8 @@
     <w:p>
       <w:pPr>
         <w:sectPr>
-          <w:headerReference w:type="default" r:id="rId13"/>
-          <w:footerReference w:type="default" r:id="rId14"/>
+          <w:headerReference w:type="default" r:id="rId12"/>
+          <w:footerReference w:type="default" r:id="rId13"/>
           <w:pgSz w:w="11906" w:h="16838"/>
           <w:pgMar w:top="1110" w:right="1417" w:bottom="1417" w:left="1417" w:header="708" w:footer="708" w:gutter="0"/>
           <w:cols w:space="708"/>
@@ -2318,7 +2307,7 @@
                     <pic:cNvPicPr/>
                   </pic:nvPicPr>
                   <pic:blipFill>
-                    <a:blip r:embed="rId15"/>
+                    <a:blip r:embed="rId14"/>
                     <a:stretch>
                       <a:fillRect/>
                     </a:stretch>
@@ -2344,7 +2333,7 @@
       <w:tblPr>
         <w:tblStyle w:val="Trameclaire-Accent11"/>
         <w:tblW w:w="0" w:type="auto"/>
-        <w:tblLook w:val="04A0" w:firstRow="1" w:lastRow="0" w:firstColumn="1" w:lastColumn="0" w:noHBand="0" w:noVBand="1"/>
+        <w:tblLook w:val="04A0"/>
       </w:tblPr>
       <w:tblGrid>
         <w:gridCol w:w="1111"/>
@@ -2354,11 +2343,11 @@
       </w:tblGrid>
       <w:tr>
         <w:trPr>
-          <w:cnfStyle w:val="100000000000" w:firstRow="1" w:lastRow="0" w:firstColumn="0" w:lastColumn="0" w:oddVBand="0" w:evenVBand="0" w:oddHBand="0" w:evenHBand="0" w:firstRowFirstColumn="0" w:firstRowLastColumn="0" w:lastRowFirstColumn="0" w:lastRowLastColumn="0"/>
+          <w:cnfStyle w:val="100000000000"/>
         </w:trPr>
         <w:tc>
           <w:tcPr>
-            <w:cnfStyle w:val="001000000000" w:firstRow="0" w:lastRow="0" w:firstColumn="1" w:lastColumn="0" w:oddVBand="0" w:evenVBand="0" w:oddHBand="0" w:evenHBand="0" w:firstRowFirstColumn="0" w:firstRowLastColumn="0" w:lastRowFirstColumn="0" w:lastRowLastColumn="0"/>
+            <w:cnfStyle w:val="001000000000"/>
             <w:tcW w:w="1112" w:type="dxa"/>
             <w:vAlign w:val="center"/>
           </w:tcPr>
@@ -2375,7 +2364,7 @@
           </w:tcPr>
           <w:p>
             <w:pPr>
-              <w:cnfStyle w:val="100000000000" w:firstRow="1" w:lastRow="0" w:firstColumn="0" w:lastColumn="0" w:oddVBand="0" w:evenVBand="0" w:oddHBand="0" w:evenHBand="0" w:firstRowFirstColumn="0" w:firstRowLastColumn="0" w:lastRowFirstColumn="0" w:lastRowLastColumn="0"/>
+              <w:cnfStyle w:val="100000000000"/>
             </w:pPr>
           </w:p>
         </w:tc>
@@ -2386,7 +2375,7 @@
           </w:tcPr>
           <w:p>
             <w:pPr>
-              <w:cnfStyle w:val="100000000000" w:firstRow="1" w:lastRow="0" w:firstColumn="0" w:lastColumn="0" w:oddVBand="0" w:evenVBand="0" w:oddHBand="0" w:evenHBand="0" w:firstRowFirstColumn="0" w:firstRowLastColumn="0" w:lastRowFirstColumn="0" w:lastRowLastColumn="0"/>
+              <w:cnfStyle w:val="100000000000"/>
             </w:pPr>
             <w:r>
               <w:t>Repère</w:t>
@@ -2400,18 +2389,21 @@
           </w:tcPr>
           <w:p>
             <w:pPr>
-              <w:cnfStyle w:val="100000000000" w:firstRow="1" w:lastRow="0" w:firstColumn="0" w:lastColumn="0" w:oddVBand="0" w:evenVBand="0" w:oddHBand="0" w:evenHBand="0" w:firstRowFirstColumn="0" w:firstRowLastColumn="0" w:lastRowFirstColumn="0" w:lastRowLastColumn="0"/>
+              <w:cnfStyle w:val="100000000000"/>
             </w:pPr>
+            <w:r>
+              <w:t>Type d’énergie</w:t>
+            </w:r>
           </w:p>
         </w:tc>
       </w:tr>
       <w:tr>
         <w:trPr>
-          <w:cnfStyle w:val="000000100000" w:firstRow="0" w:lastRow="0" w:firstColumn="0" w:lastColumn="0" w:oddVBand="0" w:evenVBand="0" w:oddHBand="1" w:evenHBand="0" w:firstRowFirstColumn="0" w:firstRowLastColumn="0" w:lastRowFirstColumn="0" w:lastRowLastColumn="0"/>
+          <w:cnfStyle w:val="000000100000"/>
         </w:trPr>
         <w:tc>
           <w:tcPr>
-            <w:cnfStyle w:val="001000000000" w:firstRow="0" w:lastRow="0" w:firstColumn="1" w:lastColumn="0" w:oddVBand="0" w:evenVBand="0" w:oddHBand="0" w:evenHBand="0" w:firstRowFirstColumn="0" w:firstRowLastColumn="0" w:lastRowFirstColumn="0" w:lastRowLastColumn="0"/>
+            <w:cnfStyle w:val="001000000000"/>
             <w:tcW w:w="1112" w:type="dxa"/>
             <w:vAlign w:val="center"/>
           </w:tcPr>
@@ -2430,7 +2422,7 @@
           </w:tcPr>
           <w:p>
             <w:pPr>
-              <w:cnfStyle w:val="000000100000" w:firstRow="0" w:lastRow="0" w:firstColumn="0" w:lastColumn="0" w:oddVBand="0" w:evenVBand="0" w:oddHBand="1" w:evenHBand="0" w:firstRowFirstColumn="0" w:firstRowLastColumn="0" w:lastRowFirstColumn="0" w:lastRowLastColumn="0"/>
+              <w:cnfStyle w:val="000000100000"/>
             </w:pPr>
           </w:p>
         </w:tc>
@@ -2442,7 +2434,7 @@
           <w:p>
             <w:pPr>
               <w:jc w:val="center"/>
-              <w:cnfStyle w:val="000000100000" w:firstRow="0" w:lastRow="0" w:firstColumn="0" w:lastColumn="0" w:oddVBand="0" w:evenVBand="0" w:oddHBand="1" w:evenHBand="0" w:firstRowFirstColumn="0" w:firstRowLastColumn="0" w:lastRowFirstColumn="0" w:lastRowLastColumn="0"/>
+              <w:cnfStyle w:val="000000100000"/>
               <w:rPr>
                 <w:b/>
               </w:rPr>
@@ -2461,18 +2453,15 @@
           </w:tcPr>
           <w:p>
             <w:pPr>
-              <w:cnfStyle w:val="000000100000" w:firstRow="0" w:lastRow="0" w:firstColumn="0" w:lastColumn="0" w:oddVBand="0" w:evenVBand="0" w:oddHBand="1" w:evenHBand="0" w:firstRowFirstColumn="0" w:firstRowLastColumn="0" w:lastRowFirstColumn="0" w:lastRowLastColumn="0"/>
+              <w:cnfStyle w:val="000000100000"/>
             </w:pPr>
-            <w:r>
-              <w:t>Tension (V) Intensité (A)</w:t>
-            </w:r>
           </w:p>
         </w:tc>
       </w:tr>
       <w:tr>
         <w:tc>
           <w:tcPr>
-            <w:cnfStyle w:val="001000000000" w:firstRow="0" w:lastRow="0" w:firstColumn="1" w:lastColumn="0" w:oddVBand="0" w:evenVBand="0" w:oddHBand="0" w:evenHBand="0" w:firstRowFirstColumn="0" w:firstRowLastColumn="0" w:lastRowFirstColumn="0" w:lastRowLastColumn="0"/>
+            <w:cnfStyle w:val="001000000000"/>
             <w:tcW w:w="1112" w:type="dxa"/>
             <w:vAlign w:val="center"/>
           </w:tcPr>
@@ -2491,7 +2480,7 @@
           </w:tcPr>
           <w:p>
             <w:pPr>
-              <w:cnfStyle w:val="000000000000" w:firstRow="0" w:lastRow="0" w:firstColumn="0" w:lastColumn="0" w:oddVBand="0" w:evenVBand="0" w:oddHBand="0" w:evenHBand="0" w:firstRowFirstColumn="0" w:firstRowLastColumn="0" w:lastRowFirstColumn="0" w:lastRowLastColumn="0"/>
+              <w:cnfStyle w:val="000000000000"/>
             </w:pPr>
           </w:p>
         </w:tc>
@@ -2503,7 +2492,7 @@
           <w:p>
             <w:pPr>
               <w:jc w:val="center"/>
-              <w:cnfStyle w:val="000000000000" w:firstRow="0" w:lastRow="0" w:firstColumn="0" w:lastColumn="0" w:oddVBand="0" w:evenVBand="0" w:oddHBand="0" w:evenHBand="0" w:firstRowFirstColumn="0" w:firstRowLastColumn="0" w:lastRowFirstColumn="0" w:lastRowLastColumn="0"/>
+              <w:cnfStyle w:val="000000000000"/>
               <w:rPr>
                 <w:b/>
               </w:rPr>
@@ -2522,18 +2511,18 @@
           </w:tcPr>
           <w:p>
             <w:pPr>
-              <w:cnfStyle w:val="000000000000" w:firstRow="0" w:lastRow="0" w:firstColumn="0" w:lastColumn="0" w:oddVBand="0" w:evenVBand="0" w:oddHBand="0" w:evenHBand="0" w:firstRowFirstColumn="0" w:firstRowLastColumn="0" w:lastRowFirstColumn="0" w:lastRowLastColumn="0"/>
+              <w:cnfStyle w:val="000000000000"/>
             </w:pPr>
           </w:p>
         </w:tc>
       </w:tr>
       <w:tr>
         <w:trPr>
-          <w:cnfStyle w:val="000000100000" w:firstRow="0" w:lastRow="0" w:firstColumn="0" w:lastColumn="0" w:oddVBand="0" w:evenVBand="0" w:oddHBand="1" w:evenHBand="0" w:firstRowFirstColumn="0" w:firstRowLastColumn="0" w:lastRowFirstColumn="0" w:lastRowLastColumn="0"/>
+          <w:cnfStyle w:val="000000100000"/>
         </w:trPr>
         <w:tc>
           <w:tcPr>
-            <w:cnfStyle w:val="001000000000" w:firstRow="0" w:lastRow="0" w:firstColumn="1" w:lastColumn="0" w:oddVBand="0" w:evenVBand="0" w:oddHBand="0" w:evenHBand="0" w:firstRowFirstColumn="0" w:firstRowLastColumn="0" w:lastRowFirstColumn="0" w:lastRowLastColumn="0"/>
+            <w:cnfStyle w:val="001000000000"/>
             <w:tcW w:w="1112" w:type="dxa"/>
             <w:vAlign w:val="center"/>
           </w:tcPr>
@@ -2552,7 +2541,7 @@
           </w:tcPr>
           <w:p>
             <w:pPr>
-              <w:cnfStyle w:val="000000100000" w:firstRow="0" w:lastRow="0" w:firstColumn="0" w:lastColumn="0" w:oddVBand="0" w:evenVBand="0" w:oddHBand="1" w:evenHBand="0" w:firstRowFirstColumn="0" w:firstRowLastColumn="0" w:lastRowFirstColumn="0" w:lastRowLastColumn="0"/>
+              <w:cnfStyle w:val="000000100000"/>
             </w:pPr>
           </w:p>
         </w:tc>
@@ -2564,7 +2553,7 @@
           <w:p>
             <w:pPr>
               <w:jc w:val="center"/>
-              <w:cnfStyle w:val="000000100000" w:firstRow="0" w:lastRow="0" w:firstColumn="0" w:lastColumn="0" w:oddVBand="0" w:evenVBand="0" w:oddHBand="1" w:evenHBand="0" w:firstRowFirstColumn="0" w:firstRowLastColumn="0" w:lastRowFirstColumn="0" w:lastRowLastColumn="0"/>
+              <w:cnfStyle w:val="000000100000"/>
               <w:rPr>
                 <w:b/>
               </w:rPr>
@@ -2583,7 +2572,7 @@
           </w:tcPr>
           <w:p>
             <w:pPr>
-              <w:cnfStyle w:val="000000100000" w:firstRow="0" w:lastRow="0" w:firstColumn="0" w:lastColumn="0" w:oddVBand="0" w:evenVBand="0" w:oddHBand="1" w:evenHBand="0" w:firstRowFirstColumn="0" w:firstRowLastColumn="0" w:lastRowFirstColumn="0" w:lastRowLastColumn="0"/>
+              <w:cnfStyle w:val="000000100000"/>
             </w:pPr>
           </w:p>
         </w:tc>
@@ -2591,7 +2580,7 @@
       <w:tr>
         <w:tc>
           <w:tcPr>
-            <w:cnfStyle w:val="001000000000" w:firstRow="0" w:lastRow="0" w:firstColumn="1" w:lastColumn="0" w:oddVBand="0" w:evenVBand="0" w:oddHBand="0" w:evenHBand="0" w:firstRowFirstColumn="0" w:firstRowLastColumn="0" w:lastRowFirstColumn="0" w:lastRowLastColumn="0"/>
+            <w:cnfStyle w:val="001000000000"/>
             <w:tcW w:w="1112" w:type="dxa"/>
             <w:vAlign w:val="center"/>
           </w:tcPr>
@@ -2610,7 +2599,7 @@
           </w:tcPr>
           <w:p>
             <w:pPr>
-              <w:cnfStyle w:val="000000000000" w:firstRow="0" w:lastRow="0" w:firstColumn="0" w:lastColumn="0" w:oddVBand="0" w:evenVBand="0" w:oddHBand="0" w:evenHBand="0" w:firstRowFirstColumn="0" w:firstRowLastColumn="0" w:lastRowFirstColumn="0" w:lastRowLastColumn="0"/>
+              <w:cnfStyle w:val="000000000000"/>
             </w:pPr>
           </w:p>
         </w:tc>
@@ -2622,7 +2611,7 @@
           <w:p>
             <w:pPr>
               <w:jc w:val="center"/>
-              <w:cnfStyle w:val="000000000000" w:firstRow="0" w:lastRow="0" w:firstColumn="0" w:lastColumn="0" w:oddVBand="0" w:evenVBand="0" w:oddHBand="0" w:evenHBand="0" w:firstRowFirstColumn="0" w:firstRowLastColumn="0" w:lastRowFirstColumn="0" w:lastRowLastColumn="0"/>
+              <w:cnfStyle w:val="000000000000"/>
               <w:rPr>
                 <w:b/>
               </w:rPr>
@@ -2641,18 +2630,18 @@
           </w:tcPr>
           <w:p>
             <w:pPr>
-              <w:cnfStyle w:val="000000000000" w:firstRow="0" w:lastRow="0" w:firstColumn="0" w:lastColumn="0" w:oddVBand="0" w:evenVBand="0" w:oddHBand="0" w:evenHBand="0" w:firstRowFirstColumn="0" w:firstRowLastColumn="0" w:lastRowFirstColumn="0" w:lastRowLastColumn="0"/>
+              <w:cnfStyle w:val="000000000000"/>
             </w:pPr>
           </w:p>
         </w:tc>
       </w:tr>
       <w:tr>
         <w:trPr>
-          <w:cnfStyle w:val="000000100000" w:firstRow="0" w:lastRow="0" w:firstColumn="0" w:lastColumn="0" w:oddVBand="0" w:evenVBand="0" w:oddHBand="1" w:evenHBand="0" w:firstRowFirstColumn="0" w:firstRowLastColumn="0" w:lastRowFirstColumn="0" w:lastRowLastColumn="0"/>
+          <w:cnfStyle w:val="000000100000"/>
         </w:trPr>
         <w:tc>
           <w:tcPr>
-            <w:cnfStyle w:val="001000000000" w:firstRow="0" w:lastRow="0" w:firstColumn="1" w:lastColumn="0" w:oddVBand="0" w:evenVBand="0" w:oddHBand="0" w:evenHBand="0" w:firstRowFirstColumn="0" w:firstRowLastColumn="0" w:lastRowFirstColumn="0" w:lastRowLastColumn="0"/>
+            <w:cnfStyle w:val="001000000000"/>
             <w:tcW w:w="1112" w:type="dxa"/>
             <w:vAlign w:val="center"/>
           </w:tcPr>
@@ -2671,7 +2660,7 @@
           </w:tcPr>
           <w:p>
             <w:pPr>
-              <w:cnfStyle w:val="000000100000" w:firstRow="0" w:lastRow="0" w:firstColumn="0" w:lastColumn="0" w:oddVBand="0" w:evenVBand="0" w:oddHBand="1" w:evenHBand="0" w:firstRowFirstColumn="0" w:firstRowLastColumn="0" w:lastRowFirstColumn="0" w:lastRowLastColumn="0"/>
+              <w:cnfStyle w:val="000000100000"/>
               <w:rPr>
                 <w:i/>
               </w:rPr>
@@ -2698,7 +2687,7 @@
           <w:p>
             <w:pPr>
               <w:jc w:val="center"/>
-              <w:cnfStyle w:val="000000100000" w:firstRow="0" w:lastRow="0" w:firstColumn="0" w:lastColumn="0" w:oddVBand="0" w:evenVBand="0" w:oddHBand="1" w:evenHBand="0" w:firstRowFirstColumn="0" w:firstRowLastColumn="0" w:lastRowFirstColumn="0" w:lastRowLastColumn="0"/>
+              <w:cnfStyle w:val="000000100000"/>
               <w:rPr>
                 <w:b/>
                 <w:i/>
@@ -2719,7 +2708,7 @@
           </w:tcPr>
           <w:p>
             <w:pPr>
-              <w:cnfStyle w:val="000000100000" w:firstRow="0" w:lastRow="0" w:firstColumn="0" w:lastColumn="0" w:oddVBand="0" w:evenVBand="0" w:oddHBand="1" w:evenHBand="0" w:firstRowFirstColumn="0" w:firstRowLastColumn="0" w:lastRowFirstColumn="0" w:lastRowLastColumn="0"/>
+              <w:cnfStyle w:val="000000100000"/>
               <w:rPr>
                 <w:i/>
               </w:rPr>
@@ -2732,7 +2721,7 @@
     <w:p>
       <w:pPr>
         <w:sectPr>
-          <w:headerReference w:type="default" r:id="rId16"/>
+          <w:headerReference w:type="default" r:id="rId15"/>
           <w:pgSz w:w="11906" w:h="16838"/>
           <w:pgMar w:top="1110" w:right="1417" w:bottom="1417" w:left="1417" w:header="708" w:footer="708" w:gutter="0"/>
           <w:cols w:space="708"/>
@@ -2779,7 +2768,7 @@
           <w:insideV w:val="none" w:sz="0" w:space="0" w:color="auto"/>
         </w:tblBorders>
         <w:tblLayout w:type="fixed"/>
-        <w:tblLook w:val="04A0" w:firstRow="1" w:lastRow="0" w:firstColumn="1" w:lastColumn="0" w:noHBand="0" w:noVBand="1"/>
+        <w:tblLook w:val="04A0"/>
       </w:tblPr>
       <w:tblGrid>
         <w:gridCol w:w="1951"/>
@@ -2823,7 +2812,7 @@
                           </pic:cNvPicPr>
                         </pic:nvPicPr>
                         <pic:blipFill>
-                          <a:blip r:embed="rId17" cstate="print"/>
+                          <a:blip r:embed="rId16" cstate="print"/>
                           <a:srcRect/>
                           <a:stretch>
                             <a:fillRect/>
@@ -2885,7 +2874,7 @@
                           </pic:cNvPicPr>
                         </pic:nvPicPr>
                         <pic:blipFill>
-                          <a:blip r:embed="rId18"/>
+                          <a:blip r:embed="rId17"/>
                           <a:srcRect/>
                           <a:stretch>
                             <a:fillRect/>
@@ -2951,7 +2940,7 @@
                           </pic:cNvPicPr>
                         </pic:nvPicPr>
                         <pic:blipFill>
-                          <a:blip r:embed="rId19"/>
+                          <a:blip r:embed="rId18"/>
                           <a:srcRect/>
                           <a:stretch>
                             <a:fillRect/>
@@ -3017,7 +3006,7 @@
                           </pic:cNvPicPr>
                         </pic:nvPicPr>
                         <pic:blipFill>
-                          <a:blip r:embed="rId20"/>
+                          <a:blip r:embed="rId19"/>
                           <a:srcRect/>
                           <a:stretch>
                             <a:fillRect/>
@@ -3167,7 +3156,7 @@
           <w:insideH w:val="none" w:sz="0" w:space="0" w:color="auto"/>
           <w:insideV w:val="none" w:sz="0" w:space="0" w:color="auto"/>
         </w:tblBorders>
-        <w:tblLook w:val="04A0" w:firstRow="1" w:lastRow="0" w:firstColumn="1" w:lastColumn="0" w:noHBand="0" w:noVBand="1"/>
+        <w:tblLook w:val="04A0"/>
       </w:tblPr>
       <w:tblGrid>
         <w:gridCol w:w="4606"/>
@@ -3207,7 +3196,7 @@
                           </pic:cNvPicPr>
                         </pic:nvPicPr>
                         <pic:blipFill>
-                          <a:blip r:embed="rId21"/>
+                          <a:blip r:embed="rId20"/>
                           <a:srcRect/>
                           <a:stretch>
                             <a:fillRect/>
@@ -3269,7 +3258,7 @@
                           </pic:cNvPicPr>
                         </pic:nvPicPr>
                         <pic:blipFill>
-                          <a:blip r:embed="rId22"/>
+                          <a:blip r:embed="rId21"/>
                           <a:srcRect/>
                           <a:stretch>
                             <a:fillRect/>
@@ -3337,7 +3326,7 @@
           <w:lang w:eastAsia="fr-FR"/>
         </w:rPr>
         <w:drawing>
-          <wp:inline distT="0" distB="0" distL="0" distR="0" wp14:anchorId="4EC923A0" wp14:editId="1568802D">
+          <wp:inline distT="0" distB="0" distL="0" distR="0">
             <wp:extent cx="4889350" cy="4098918"/>
             <wp:effectExtent l="0" t="0" r="0" b="0"/>
             <wp:docPr id="9" name="Image 9" descr="C:\Enseignements\GitHub\Formations\ModelisationMultiphysique\ApplicationsPedagogiques\PiloteElectriqueBateau\TP30\Exigences techniques.png"/>
@@ -3354,10 +3343,10 @@
                     </pic:cNvPicPr>
                   </pic:nvPicPr>
                   <pic:blipFill>
-                    <a:blip r:embed="rId23">
+                    <a:blip r:embed="rId22">
                       <a:extLst>
                         <a:ext uri="{28A0092B-C50C-407E-A947-70E740481C1C}">
-                          <a14:useLocalDpi xmlns:a14="http://schemas.microsoft.com/office/drawing/2010/main" val="0"/>
+                          <a14:useLocalDpi xmlns:a14="http://schemas.microsoft.com/office/drawing/2010/main" xmlns:wps="http://schemas.microsoft.com/office/word/2010/wordprocessingShape" xmlns:wpi="http://schemas.microsoft.com/office/word/2010/wordprocessingInk" xmlns:wpg="http://schemas.microsoft.com/office/word/2010/wordprocessingGroup" xmlns:w14="http://schemas.microsoft.com/office/word/2010/wordml" xmlns:w="http://schemas.openxmlformats.org/wordprocessingml/2006/main" xmlns:w10="urn:schemas-microsoft-com:office:word" xmlns:wp14="http://schemas.microsoft.com/office/word/2010/wordprocessingDrawing" xmlns:v="urn:schemas-microsoft-com:vml" xmlns:o="urn:schemas-microsoft-com:office:office" xmlns:mc="http://schemas.openxmlformats.org/markup-compatibility/2006" xmlns:wpc="http://schemas.microsoft.com/office/word/2010/wordprocessingCanvas" xmlns="" val="0"/>
                         </a:ext>
                       </a:extLst>
                     </a:blip>
@@ -3430,7 +3419,7 @@
                     </pic:cNvPicPr>
                   </pic:nvPicPr>
                   <pic:blipFill>
-                    <a:blip r:embed="rId24"/>
+                    <a:blip r:embed="rId23"/>
                     <a:srcRect/>
                     <a:stretch>
                       <a:fillRect/>
@@ -7661,7 +7650,7 @@
                     </pic:cNvPicPr>
                   </pic:nvPicPr>
                   <pic:blipFill>
-                    <a:blip r:embed="rId25"/>
+                    <a:blip r:embed="rId24"/>
                     <a:srcRect/>
                     <a:stretch>
                       <a:fillRect/>
@@ -7723,7 +7712,7 @@
                     </pic:cNvPicPr>
                   </pic:nvPicPr>
                   <pic:blipFill>
-                    <a:blip r:embed="rId26"/>
+                    <a:blip r:embed="rId25"/>
                     <a:srcRect/>
                     <a:stretch>
                       <a:fillRect/>
@@ -7755,7 +7744,7 @@
     <w:p>
       <w:pPr>
         <w:sectPr>
-          <w:headerReference w:type="default" r:id="rId27"/>
+          <w:headerReference w:type="default" r:id="rId26"/>
           <w:pgSz w:w="11906" w:h="16838"/>
           <w:pgMar w:top="1110" w:right="1417" w:bottom="1417" w:left="1417" w:header="708" w:footer="708" w:gutter="0"/>
           <w:cols w:space="708"/>
@@ -7767,9 +7756,14 @@
       <w:pPr>
         <w:pStyle w:val="Titre1"/>
       </w:pPr>
+      <w:proofErr w:type="spellStart"/>
       <w:r>
         <w:lastRenderedPageBreak/>
-        <w:t xml:space="preserve">Scilab – </w:t>
+        <w:t>Scilab</w:t>
+      </w:r>
+      <w:proofErr w:type="spellEnd"/>
+      <w:r>
+        <w:t xml:space="preserve"> – </w:t>
       </w:r>
       <w:proofErr w:type="spellStart"/>
       <w:r>
@@ -7796,7 +7790,7 @@
           <w:lang w:eastAsia="fr-FR"/>
         </w:rPr>
         <w:drawing>
-          <wp:inline distT="0" distB="0" distL="0" distR="0" wp14:anchorId="78D7DA79">
+          <wp:inline distT="0" distB="0" distL="0" distR="0">
             <wp:extent cx="4037162" cy="877644"/>
             <wp:effectExtent l="0" t="0" r="0" b="0"/>
             <wp:docPr id="16" name="Image 16"/>
@@ -7813,10 +7807,10 @@
                     </pic:cNvPicPr>
                   </pic:nvPicPr>
                   <pic:blipFill>
-                    <a:blip r:embed="rId28">
+                    <a:blip r:embed="rId27">
                       <a:extLst>
                         <a:ext uri="{28A0092B-C50C-407E-A947-70E740481C1C}">
-                          <a14:useLocalDpi xmlns:a14="http://schemas.microsoft.com/office/drawing/2010/main" val="0"/>
+                          <a14:useLocalDpi xmlns:a14="http://schemas.microsoft.com/office/drawing/2010/main" xmlns:wps="http://schemas.microsoft.com/office/word/2010/wordprocessingShape" xmlns:wpi="http://schemas.microsoft.com/office/word/2010/wordprocessingInk" xmlns:wpg="http://schemas.microsoft.com/office/word/2010/wordprocessingGroup" xmlns:w14="http://schemas.microsoft.com/office/word/2010/wordml" xmlns:w="http://schemas.openxmlformats.org/wordprocessingml/2006/main" xmlns:w10="urn:schemas-microsoft-com:office:word" xmlns:wp14="http://schemas.microsoft.com/office/word/2010/wordprocessingDrawing" xmlns:v="urn:schemas-microsoft-com:vml" xmlns:o="urn:schemas-microsoft-com:office:office" xmlns:mc="http://schemas.openxmlformats.org/markup-compatibility/2006" xmlns:wpc="http://schemas.microsoft.com/office/word/2010/wordprocessingCanvas" xmlns="" val="0"/>
                         </a:ext>
                       </a:extLst>
                     </a:blip>
@@ -7913,7 +7907,7 @@
           <w:insideH w:val="none" w:sz="0" w:space="0" w:color="auto"/>
           <w:insideV w:val="none" w:sz="0" w:space="0" w:color="auto"/>
         </w:tblBorders>
-        <w:tblLook w:val="04A0" w:firstRow="1" w:lastRow="0" w:firstColumn="1" w:lastColumn="0" w:noHBand="0" w:noVBand="1"/>
+        <w:tblLook w:val="04A0"/>
       </w:tblPr>
       <w:tblGrid>
         <w:gridCol w:w="4606"/>
@@ -7994,7 +7988,7 @@
                 <w:lang w:eastAsia="fr-FR"/>
               </w:rPr>
               <w:drawing>
-                <wp:inline distT="0" distB="0" distL="0" distR="0" wp14:anchorId="403E6289" wp14:editId="3456FE75">
+                <wp:inline distT="0" distB="0" distL="0" distR="0">
                   <wp:extent cx="1926590" cy="1737360"/>
                   <wp:effectExtent l="0" t="0" r="0" b="0"/>
                   <wp:docPr id="13" name="Image 13"/>
@@ -8011,10 +8005,10 @@
                           </pic:cNvPicPr>
                         </pic:nvPicPr>
                         <pic:blipFill>
-                          <a:blip r:embed="rId29">
+                          <a:blip r:embed="rId28">
                             <a:extLst>
                               <a:ext uri="{28A0092B-C50C-407E-A947-70E740481C1C}">
-                                <a14:useLocalDpi xmlns:a14="http://schemas.microsoft.com/office/drawing/2010/main" val="0"/>
+                                <a14:useLocalDpi xmlns:a14="http://schemas.microsoft.com/office/drawing/2010/main" xmlns:wps="http://schemas.microsoft.com/office/word/2010/wordprocessingShape" xmlns:wpi="http://schemas.microsoft.com/office/word/2010/wordprocessingInk" xmlns:wpg="http://schemas.microsoft.com/office/word/2010/wordprocessingGroup" xmlns:w14="http://schemas.microsoft.com/office/word/2010/wordml" xmlns:w="http://schemas.openxmlformats.org/wordprocessingml/2006/main" xmlns:w10="urn:schemas-microsoft-com:office:word" xmlns:wp14="http://schemas.microsoft.com/office/word/2010/wordprocessingDrawing" xmlns:v="urn:schemas-microsoft-com:vml" xmlns:o="urn:schemas-microsoft-com:office:office" xmlns:mc="http://schemas.openxmlformats.org/markup-compatibility/2006" xmlns:wpc="http://schemas.microsoft.com/office/word/2010/wordprocessingCanvas" xmlns="" val="0"/>
                               </a:ext>
                             </a:extLst>
                           </a:blip>
@@ -8047,8 +8041,12 @@
           </w:tcPr>
           <w:p>
             <w:r>
+              <w:rPr>
+                <w:noProof/>
+                <w:lang w:eastAsia="fr-FR"/>
+              </w:rPr>
               <w:drawing>
-                <wp:inline distT="0" distB="0" distL="0" distR="0" wp14:anchorId="086C9C6F" wp14:editId="49B9FE34">
+                <wp:inline distT="0" distB="0" distL="0" distR="0">
                   <wp:extent cx="2391625" cy="1199071"/>
                   <wp:effectExtent l="0" t="0" r="0" b="0"/>
                   <wp:docPr id="14" name="Image 14"/>
@@ -8063,7 +8061,7 @@
                           <pic:cNvPicPr/>
                         </pic:nvPicPr>
                         <pic:blipFill>
-                          <a:blip r:embed="rId30"/>
+                          <a:blip r:embed="rId29"/>
                           <a:stretch>
                             <a:fillRect/>
                           </a:stretch>
@@ -8098,8 +8096,12 @@
               <w:jc w:val="center"/>
             </w:pPr>
             <w:r>
+              <w:rPr>
+                <w:noProof/>
+                <w:lang w:eastAsia="fr-FR"/>
+              </w:rPr>
               <w:drawing>
-                <wp:inline distT="0" distB="0" distL="0" distR="0" wp14:anchorId="11DF62F3" wp14:editId="41E3C038">
+                <wp:inline distT="0" distB="0" distL="0" distR="0">
                   <wp:extent cx="3429024" cy="2309201"/>
                   <wp:effectExtent l="0" t="0" r="0" b="0"/>
                   <wp:docPr id="3076" name="Picture 4"/>
@@ -8116,7 +8118,7 @@
                           </pic:cNvPicPr>
                         </pic:nvPicPr>
                         <pic:blipFill>
-                          <a:blip r:embed="rId31"/>
+                          <a:blip r:embed="rId30"/>
                           <a:srcRect/>
                           <a:stretch>
                             <a:fillRect/>
@@ -8161,8 +8163,8 @@
 </file>
 
 <file path=word/endnotes.xml><?xml version="1.0" encoding="utf-8"?>
-<w:endnotes xmlns:wpc="http://schemas.microsoft.com/office/word/2010/wordprocessingCanvas" xmlns:mc="http://schemas.openxmlformats.org/markup-compatibility/2006" xmlns:o="urn:schemas-microsoft-com:office:office" xmlns:r="http://schemas.openxmlformats.org/officeDocument/2006/relationships" xmlns:m="http://schemas.openxmlformats.org/officeDocument/2006/math" xmlns:v="urn:schemas-microsoft-com:vml" xmlns:wp14="http://schemas.microsoft.com/office/word/2010/wordprocessingDrawing" xmlns:wp="http://schemas.openxmlformats.org/drawingml/2006/wordprocessingDrawing" xmlns:w10="urn:schemas-microsoft-com:office:word" xmlns:w="http://schemas.openxmlformats.org/wordprocessingml/2006/main" xmlns:w14="http://schemas.microsoft.com/office/word/2010/wordml" xmlns:wpg="http://schemas.microsoft.com/office/word/2010/wordprocessingGroup" xmlns:wpi="http://schemas.microsoft.com/office/word/2010/wordprocessingInk" xmlns:wne="http://schemas.microsoft.com/office/word/2006/wordml" xmlns:wps="http://schemas.microsoft.com/office/word/2010/wordprocessingShape" mc:Ignorable="w14 wp14">
-  <w:endnote w:type="separator" w:id="-1">
+<w:endnotes xmlns:ve="http://schemas.openxmlformats.org/markup-compatibility/2006" xmlns:o="urn:schemas-microsoft-com:office:office" xmlns:r="http://schemas.openxmlformats.org/officeDocument/2006/relationships" xmlns:m="http://schemas.openxmlformats.org/officeDocument/2006/math" xmlns:v="urn:schemas-microsoft-com:vml" xmlns:wp="http://schemas.openxmlformats.org/drawingml/2006/wordprocessingDrawing" xmlns:w10="urn:schemas-microsoft-com:office:word" xmlns:w="http://schemas.openxmlformats.org/wordprocessingml/2006/main" xmlns:wne="http://schemas.microsoft.com/office/word/2006/wordml">
+  <w:endnote w:type="separator" w:id="0">
     <w:p>
       <w:pPr>
         <w:spacing w:line="240" w:lineRule="auto"/>
@@ -8172,7 +8174,7 @@
       </w:r>
     </w:p>
   </w:endnote>
-  <w:endnote w:type="continuationSeparator" w:id="0">
+  <w:endnote w:type="continuationSeparator" w:id="1">
     <w:p>
       <w:pPr>
         <w:spacing w:line="240" w:lineRule="auto"/>
@@ -8186,7 +8188,7 @@
 </file>
 
 <file path=word/footer1.xml><?xml version="1.0" encoding="utf-8"?>
-<w:ftr xmlns:wpc="http://schemas.microsoft.com/office/word/2010/wordprocessingCanvas" xmlns:mc="http://schemas.openxmlformats.org/markup-compatibility/2006" xmlns:o="urn:schemas-microsoft-com:office:office" xmlns:r="http://schemas.openxmlformats.org/officeDocument/2006/relationships" xmlns:m="http://schemas.openxmlformats.org/officeDocument/2006/math" xmlns:v="urn:schemas-microsoft-com:vml" xmlns:wp14="http://schemas.microsoft.com/office/word/2010/wordprocessingDrawing" xmlns:wp="http://schemas.openxmlformats.org/drawingml/2006/wordprocessingDrawing" xmlns:w10="urn:schemas-microsoft-com:office:word" xmlns:w="http://schemas.openxmlformats.org/wordprocessingml/2006/main" xmlns:w14="http://schemas.microsoft.com/office/word/2010/wordml" xmlns:wpg="http://schemas.microsoft.com/office/word/2010/wordprocessingGroup" xmlns:wpi="http://schemas.microsoft.com/office/word/2010/wordprocessingInk" xmlns:wne="http://schemas.microsoft.com/office/word/2006/wordml" xmlns:wps="http://schemas.microsoft.com/office/word/2010/wordprocessingShape" mc:Ignorable="w14 wp14">
+<w:ftr xmlns:ve="http://schemas.openxmlformats.org/markup-compatibility/2006" xmlns:o="urn:schemas-microsoft-com:office:office" xmlns:r="http://schemas.openxmlformats.org/officeDocument/2006/relationships" xmlns:m="http://schemas.openxmlformats.org/officeDocument/2006/math" xmlns:v="urn:schemas-microsoft-com:vml" xmlns:wp="http://schemas.openxmlformats.org/drawingml/2006/wordprocessingDrawing" xmlns:w10="urn:schemas-microsoft-com:office:word" xmlns:w="http://schemas.openxmlformats.org/wordprocessingml/2006/main" xmlns:wne="http://schemas.microsoft.com/office/word/2006/wordml">
   <w:p>
     <w:pPr>
       <w:pStyle w:val="Pieddepage"/>
@@ -8205,7 +8207,7 @@
         <w:insideH w:val="none" w:sz="0" w:space="0" w:color="auto"/>
         <w:insideV w:val="none" w:sz="0" w:space="0" w:color="auto"/>
       </w:tblBorders>
-      <w:tblLook w:val="04A0" w:firstRow="1" w:lastRow="0" w:firstColumn="1" w:lastColumn="0" w:noHBand="0" w:noVBand="1"/>
+      <w:tblLook w:val="04A0"/>
     </w:tblPr>
     <w:tblGrid>
       <w:gridCol w:w="3070"/>
@@ -8249,7 +8251,6 @@
               <w:docPartUnique/>
             </w:docPartObj>
           </w:sdtPr>
-          <w:sdtEndPr/>
           <w:sdtContent>
             <w:p>
               <w:pPr>
@@ -8287,7 +8288,7 @@
                   <w:noProof/>
                   <w:sz w:val="18"/>
                 </w:rPr>
-                <w:t>4</w:t>
+                <w:t>5</w:t>
               </w:r>
               <w:r>
                 <w:rPr>
@@ -8311,8 +8312,8 @@
 </file>
 
 <file path=word/footnotes.xml><?xml version="1.0" encoding="utf-8"?>
-<w:footnotes xmlns:wpc="http://schemas.microsoft.com/office/word/2010/wordprocessingCanvas" xmlns:mc="http://schemas.openxmlformats.org/markup-compatibility/2006" xmlns:o="urn:schemas-microsoft-com:office:office" xmlns:r="http://schemas.openxmlformats.org/officeDocument/2006/relationships" xmlns:m="http://schemas.openxmlformats.org/officeDocument/2006/math" xmlns:v="urn:schemas-microsoft-com:vml" xmlns:wp14="http://schemas.microsoft.com/office/word/2010/wordprocessingDrawing" xmlns:wp="http://schemas.openxmlformats.org/drawingml/2006/wordprocessingDrawing" xmlns:w10="urn:schemas-microsoft-com:office:word" xmlns:w="http://schemas.openxmlformats.org/wordprocessingml/2006/main" xmlns:w14="http://schemas.microsoft.com/office/word/2010/wordml" xmlns:wpg="http://schemas.microsoft.com/office/word/2010/wordprocessingGroup" xmlns:wpi="http://schemas.microsoft.com/office/word/2010/wordprocessingInk" xmlns:wne="http://schemas.microsoft.com/office/word/2006/wordml" xmlns:wps="http://schemas.microsoft.com/office/word/2010/wordprocessingShape" mc:Ignorable="w14 wp14">
-  <w:footnote w:type="separator" w:id="-1">
+<w:footnotes xmlns:ve="http://schemas.openxmlformats.org/markup-compatibility/2006" xmlns:o="urn:schemas-microsoft-com:office:office" xmlns:r="http://schemas.openxmlformats.org/officeDocument/2006/relationships" xmlns:m="http://schemas.openxmlformats.org/officeDocument/2006/math" xmlns:v="urn:schemas-microsoft-com:vml" xmlns:wp="http://schemas.openxmlformats.org/drawingml/2006/wordprocessingDrawing" xmlns:w10="urn:schemas-microsoft-com:office:word" xmlns:w="http://schemas.openxmlformats.org/wordprocessingml/2006/main" xmlns:wne="http://schemas.microsoft.com/office/word/2006/wordml">
+  <w:footnote w:type="separator" w:id="0">
     <w:p>
       <w:pPr>
         <w:spacing w:line="240" w:lineRule="auto"/>
@@ -8322,7 +8323,7 @@
       </w:r>
     </w:p>
   </w:footnote>
-  <w:footnote w:type="continuationSeparator" w:id="0">
+  <w:footnote w:type="continuationSeparator" w:id="1">
     <w:p>
       <w:pPr>
         <w:spacing w:line="240" w:lineRule="auto"/>
@@ -8336,7 +8337,7 @@
 </file>
 
 <file path=word/header1.xml><?xml version="1.0" encoding="utf-8"?>
-<w:hdr xmlns:wpc="http://schemas.microsoft.com/office/word/2010/wordprocessingCanvas" xmlns:mc="http://schemas.openxmlformats.org/markup-compatibility/2006" xmlns:o="urn:schemas-microsoft-com:office:office" xmlns:r="http://schemas.openxmlformats.org/officeDocument/2006/relationships" xmlns:m="http://schemas.openxmlformats.org/officeDocument/2006/math" xmlns:v="urn:schemas-microsoft-com:vml" xmlns:wp14="http://schemas.microsoft.com/office/word/2010/wordprocessingDrawing" xmlns:wp="http://schemas.openxmlformats.org/drawingml/2006/wordprocessingDrawing" xmlns:w10="urn:schemas-microsoft-com:office:word" xmlns:w="http://schemas.openxmlformats.org/wordprocessingml/2006/main" xmlns:w14="http://schemas.microsoft.com/office/word/2010/wordml" xmlns:wpg="http://schemas.microsoft.com/office/word/2010/wordprocessingGroup" xmlns:wpi="http://schemas.microsoft.com/office/word/2010/wordprocessingInk" xmlns:wne="http://schemas.microsoft.com/office/word/2006/wordml" xmlns:wps="http://schemas.microsoft.com/office/word/2010/wordprocessingShape" mc:Ignorable="w14 wp14">
+<w:hdr xmlns:ve="http://schemas.openxmlformats.org/markup-compatibility/2006" xmlns:o="urn:schemas-microsoft-com:office:office" xmlns:r="http://schemas.openxmlformats.org/officeDocument/2006/relationships" xmlns:m="http://schemas.openxmlformats.org/officeDocument/2006/math" xmlns:v="urn:schemas-microsoft-com:vml" xmlns:wp="http://schemas.openxmlformats.org/drawingml/2006/wordprocessingDrawing" xmlns:w10="urn:schemas-microsoft-com:office:word" xmlns:w="http://schemas.openxmlformats.org/wordprocessingml/2006/main" xmlns:wne="http://schemas.microsoft.com/office/word/2006/wordml">
   <w:tbl>
     <w:tblPr>
       <w:tblStyle w:val="Grilledutableau"/>
@@ -8349,7 +8350,7 @@
         <w:insideH w:val="none" w:sz="0" w:space="0" w:color="auto"/>
         <w:insideV w:val="none" w:sz="0" w:space="0" w:color="auto"/>
       </w:tblBorders>
-      <w:tblLook w:val="04A0" w:firstRow="1" w:lastRow="0" w:firstColumn="1" w:lastColumn="0" w:noHBand="0" w:noVBand="1"/>
+      <w:tblLook w:val="04A0"/>
     </w:tblPr>
     <w:tblGrid>
       <w:gridCol w:w="3070"/>
@@ -8433,7 +8434,7 @@
 </file>
 
 <file path=word/header2.xml><?xml version="1.0" encoding="utf-8"?>
-<w:hdr xmlns:wpc="http://schemas.microsoft.com/office/word/2010/wordprocessingCanvas" xmlns:mc="http://schemas.openxmlformats.org/markup-compatibility/2006" xmlns:o="urn:schemas-microsoft-com:office:office" xmlns:r="http://schemas.openxmlformats.org/officeDocument/2006/relationships" xmlns:m="http://schemas.openxmlformats.org/officeDocument/2006/math" xmlns:v="urn:schemas-microsoft-com:vml" xmlns:wp14="http://schemas.microsoft.com/office/word/2010/wordprocessingDrawing" xmlns:wp="http://schemas.openxmlformats.org/drawingml/2006/wordprocessingDrawing" xmlns:w10="urn:schemas-microsoft-com:office:word" xmlns:w="http://schemas.openxmlformats.org/wordprocessingml/2006/main" xmlns:w14="http://schemas.microsoft.com/office/word/2010/wordml" xmlns:wpg="http://schemas.microsoft.com/office/word/2010/wordprocessingGroup" xmlns:wpi="http://schemas.microsoft.com/office/word/2010/wordprocessingInk" xmlns:wne="http://schemas.microsoft.com/office/word/2006/wordml" xmlns:wps="http://schemas.microsoft.com/office/word/2010/wordprocessingShape" mc:Ignorable="w14 wp14">
+<w:hdr xmlns:ve="http://schemas.openxmlformats.org/markup-compatibility/2006" xmlns:o="urn:schemas-microsoft-com:office:office" xmlns:r="http://schemas.openxmlformats.org/officeDocument/2006/relationships" xmlns:m="http://schemas.openxmlformats.org/officeDocument/2006/math" xmlns:v="urn:schemas-microsoft-com:vml" xmlns:wp="http://schemas.openxmlformats.org/drawingml/2006/wordprocessingDrawing" xmlns:w10="urn:schemas-microsoft-com:office:word" xmlns:w="http://schemas.openxmlformats.org/wordprocessingml/2006/main" xmlns:wne="http://schemas.microsoft.com/office/word/2006/wordml">
   <w:tbl>
     <w:tblPr>
       <w:tblStyle w:val="Grilledutableau"/>
@@ -8446,7 +8447,7 @@
         <w:insideH w:val="none" w:sz="0" w:space="0" w:color="auto"/>
         <w:insideV w:val="none" w:sz="0" w:space="0" w:color="auto"/>
       </w:tblBorders>
-      <w:tblLook w:val="04A0" w:firstRow="1" w:lastRow="0" w:firstColumn="1" w:lastColumn="0" w:noHBand="0" w:noVBand="1"/>
+      <w:tblLook w:val="04A0"/>
     </w:tblPr>
     <w:tblGrid>
       <w:gridCol w:w="3070"/>
@@ -8530,7 +8531,7 @@
 </file>
 
 <file path=word/header3.xml><?xml version="1.0" encoding="utf-8"?>
-<w:hdr xmlns:wpc="http://schemas.microsoft.com/office/word/2010/wordprocessingCanvas" xmlns:mc="http://schemas.openxmlformats.org/markup-compatibility/2006" xmlns:o="urn:schemas-microsoft-com:office:office" xmlns:r="http://schemas.openxmlformats.org/officeDocument/2006/relationships" xmlns:m="http://schemas.openxmlformats.org/officeDocument/2006/math" xmlns:v="urn:schemas-microsoft-com:vml" xmlns:wp14="http://schemas.microsoft.com/office/word/2010/wordprocessingDrawing" xmlns:wp="http://schemas.openxmlformats.org/drawingml/2006/wordprocessingDrawing" xmlns:w10="urn:schemas-microsoft-com:office:word" xmlns:w="http://schemas.openxmlformats.org/wordprocessingml/2006/main" xmlns:w14="http://schemas.microsoft.com/office/word/2010/wordml" xmlns:wpg="http://schemas.microsoft.com/office/word/2010/wordprocessingGroup" xmlns:wpi="http://schemas.microsoft.com/office/word/2010/wordprocessingInk" xmlns:wne="http://schemas.microsoft.com/office/word/2006/wordml" xmlns:wps="http://schemas.microsoft.com/office/word/2010/wordprocessingShape" mc:Ignorable="w14 wp14">
+<w:hdr xmlns:ve="http://schemas.openxmlformats.org/markup-compatibility/2006" xmlns:o="urn:schemas-microsoft-com:office:office" xmlns:r="http://schemas.openxmlformats.org/officeDocument/2006/relationships" xmlns:m="http://schemas.openxmlformats.org/officeDocument/2006/math" xmlns:v="urn:schemas-microsoft-com:vml" xmlns:wp="http://schemas.openxmlformats.org/drawingml/2006/wordprocessingDrawing" xmlns:w10="urn:schemas-microsoft-com:office:word" xmlns:w="http://schemas.openxmlformats.org/wordprocessingml/2006/main" xmlns:wne="http://schemas.microsoft.com/office/word/2006/wordml">
   <w:tbl>
     <w:tblPr>
       <w:tblStyle w:val="Grilledutableau"/>
@@ -8543,7 +8544,7 @@
         <w:insideH w:val="none" w:sz="0" w:space="0" w:color="auto"/>
         <w:insideV w:val="none" w:sz="0" w:space="0" w:color="auto"/>
       </w:tblBorders>
-      <w:tblLook w:val="04A0" w:firstRow="1" w:lastRow="0" w:firstColumn="1" w:lastColumn="0" w:noHBand="0" w:noVBand="1"/>
+      <w:tblLook w:val="04A0"/>
     </w:tblPr>
     <w:tblGrid>
       <w:gridCol w:w="3070"/>
@@ -8627,7 +8628,7 @@
 </file>
 
 <file path=word/numbering.xml><?xml version="1.0" encoding="utf-8"?>
-<w:numbering xmlns:wpc="http://schemas.microsoft.com/office/word/2010/wordprocessingCanvas" xmlns:mc="http://schemas.openxmlformats.org/markup-compatibility/2006" xmlns:o="urn:schemas-microsoft-com:office:office" xmlns:r="http://schemas.openxmlformats.org/officeDocument/2006/relationships" xmlns:m="http://schemas.openxmlformats.org/officeDocument/2006/math" xmlns:v="urn:schemas-microsoft-com:vml" xmlns:wp14="http://schemas.microsoft.com/office/word/2010/wordprocessingDrawing" xmlns:wp="http://schemas.openxmlformats.org/drawingml/2006/wordprocessingDrawing" xmlns:w10="urn:schemas-microsoft-com:office:word" xmlns:w="http://schemas.openxmlformats.org/wordprocessingml/2006/main" xmlns:w14="http://schemas.microsoft.com/office/word/2010/wordml" xmlns:wpg="http://schemas.microsoft.com/office/word/2010/wordprocessingGroup" xmlns:wpi="http://schemas.microsoft.com/office/word/2010/wordprocessingInk" xmlns:wne="http://schemas.microsoft.com/office/word/2006/wordml" xmlns:wps="http://schemas.microsoft.com/office/word/2010/wordprocessingShape" mc:Ignorable="w14 wp14">
+<w:numbering xmlns:ve="http://schemas.openxmlformats.org/markup-compatibility/2006" xmlns:o="urn:schemas-microsoft-com:office:office" xmlns:r="http://schemas.openxmlformats.org/officeDocument/2006/relationships" xmlns:m="http://schemas.openxmlformats.org/officeDocument/2006/math" xmlns:v="urn:schemas-microsoft-com:vml" xmlns:wp="http://schemas.openxmlformats.org/drawingml/2006/wordprocessingDrawing" xmlns:w10="urn:schemas-microsoft-com:office:word" xmlns:w="http://schemas.openxmlformats.org/wordprocessingml/2006/main" xmlns:wne="http://schemas.microsoft.com/office/word/2006/wordml">
   <w:numPicBullet w:numPicBulletId="0">
     <w:pict>
       <v:shapetype id="_x0000_t75" coordsize="21600,21600" o:spt="75" o:preferrelative="t" path="m@4@5l@4@11@9@11@9@5xe" filled="f" stroked="f">
@@ -8649,7 +8650,7 @@
         <v:path o:extrusionok="f" gradientshapeok="t" o:connecttype="rect"/>
         <o:lock v:ext="edit" aspectratio="t"/>
       </v:shapetype>
-      <v:shape id="_x0000_i1076" type="#_x0000_t75" style="width:18.35pt;height:18.35pt;visibility:visible;mso-wrap-style:square" o:bullet="t">
+      <v:shape id="_x0000_i1026" type="#_x0000_t75" style="width:18.35pt;height:18.35pt;visibility:visible;mso-wrap-style:square" o:bullet="t">
         <v:imagedata r:id="rId1" o:title=""/>
       </v:shape>
     </w:pict>
@@ -9123,7 +9124,7 @@
 </file>
 
 <file path=word/styles.xml><?xml version="1.0" encoding="utf-8"?>
-<w:styles xmlns:mc="http://schemas.openxmlformats.org/markup-compatibility/2006" xmlns:r="http://schemas.openxmlformats.org/officeDocument/2006/relationships" xmlns:w="http://schemas.openxmlformats.org/wordprocessingml/2006/main" xmlns:w14="http://schemas.microsoft.com/office/word/2010/wordml" mc:Ignorable="w14">
+<w:styles xmlns:r="http://schemas.openxmlformats.org/officeDocument/2006/relationships" xmlns:w="http://schemas.openxmlformats.org/wordprocessingml/2006/main">
   <w:docDefaults>
     <w:rPrDefault>
       <w:rPr>
@@ -9345,6 +9346,7 @@
   <w:style w:type="character" w:default="1" w:styleId="Policepardfaut">
     <w:name w:val="Default Paragraph Font"/>
     <w:uiPriority w:val="1"/>
+    <w:semiHidden/>
     <w:unhideWhenUsed/>
   </w:style>
   <w:style w:type="table" w:default="1" w:styleId="TableauNormal">
@@ -9352,6 +9354,7 @@
     <w:uiPriority w:val="99"/>
     <w:semiHidden/>
     <w:unhideWhenUsed/>
+    <w:qFormat/>
     <w:tblPr>
       <w:tblInd w:w="0" w:type="dxa"/>
       <w:tblCellMar>

--- a/ModelisationMultiphysique/ApplicationsPedagogiques/PiloteElectriqueBateau/TP_SIMM_Pilote.docx
+++ b/ModelisationMultiphysique/ApplicationsPedagogiques/PiloteElectriqueBateau/TP_SIMM_Pilote.docx
@@ -1,6 +1,6 @@
 
 <file path=word/document.xml><?xml version="1.0" encoding="utf-8"?>
-<w:document xmlns:ve="http://schemas.openxmlformats.org/markup-compatibility/2006" xmlns:o="urn:schemas-microsoft-com:office:office" xmlns:r="http://schemas.openxmlformats.org/officeDocument/2006/relationships" xmlns:m="http://schemas.openxmlformats.org/officeDocument/2006/math" xmlns:v="urn:schemas-microsoft-com:vml" xmlns:wp="http://schemas.openxmlformats.org/drawingml/2006/wordprocessingDrawing" xmlns:w10="urn:schemas-microsoft-com:office:word" xmlns:w="http://schemas.openxmlformats.org/wordprocessingml/2006/main" xmlns:wne="http://schemas.microsoft.com/office/word/2006/wordml">
+<w:document xmlns:wpc="http://schemas.microsoft.com/office/word/2010/wordprocessingCanvas" xmlns:mc="http://schemas.openxmlformats.org/markup-compatibility/2006" xmlns:o="urn:schemas-microsoft-com:office:office" xmlns:r="http://schemas.openxmlformats.org/officeDocument/2006/relationships" xmlns:m="http://schemas.openxmlformats.org/officeDocument/2006/math" xmlns:v="urn:schemas-microsoft-com:vml" xmlns:wp14="http://schemas.microsoft.com/office/word/2010/wordprocessingDrawing" xmlns:wp="http://schemas.openxmlformats.org/drawingml/2006/wordprocessingDrawing" xmlns:w10="urn:schemas-microsoft-com:office:word" xmlns:w="http://schemas.openxmlformats.org/wordprocessingml/2006/main" xmlns:w14="http://schemas.microsoft.com/office/word/2010/wordml" xmlns:wpg="http://schemas.microsoft.com/office/word/2010/wordprocessingGroup" xmlns:wpi="http://schemas.microsoft.com/office/word/2010/wordprocessingInk" xmlns:wne="http://schemas.microsoft.com/office/word/2006/wordml" xmlns:wps="http://schemas.microsoft.com/office/word/2010/wordprocessingShape" mc:Ignorable="w14 wp14">
   <w:body>
     <w:tbl>
       <w:tblPr>
@@ -14,7 +14,7 @@
           <w:insideH w:val="none" w:sz="0" w:space="0" w:color="auto"/>
           <w:insideV w:val="none" w:sz="0" w:space="0" w:color="auto"/>
         </w:tblBorders>
-        <w:tblLook w:val="04A0"/>
+        <w:tblLook w:val="04A0" w:firstRow="1" w:lastRow="0" w:firstColumn="1" w:lastColumn="0" w:noHBand="0" w:noVBand="1"/>
       </w:tblPr>
       <w:tblGrid>
         <w:gridCol w:w="2093"/>
@@ -180,10 +180,10 @@
                           </pic:cNvPicPr>
                         </pic:nvPicPr>
                         <pic:blipFill>
-                          <a:blip r:embed="rId8">
+                          <a:blip r:embed="rId9">
                             <a:extLst>
                               <a:ext uri="{28A0092B-C50C-407E-A947-70E740481C1C}">
-                                <a14:useLocalDpi xmlns:a14="http://schemas.microsoft.com/office/drawing/2010/main" xmlns:wps="http://schemas.microsoft.com/office/word/2010/wordprocessingShape" xmlns:wpi="http://schemas.microsoft.com/office/word/2010/wordprocessingInk" xmlns:wpg="http://schemas.microsoft.com/office/word/2010/wordprocessingGroup" xmlns:w14="http://schemas.microsoft.com/office/word/2010/wordml" xmlns:w="http://schemas.openxmlformats.org/wordprocessingml/2006/main" xmlns:w10="urn:schemas-microsoft-com:office:word" xmlns:wp14="http://schemas.microsoft.com/office/word/2010/wordprocessingDrawing" xmlns:v="urn:schemas-microsoft-com:vml" xmlns:o="urn:schemas-microsoft-com:office:office" xmlns:mc="http://schemas.openxmlformats.org/markup-compatibility/2006" xmlns:wpc="http://schemas.microsoft.com/office/word/2010/wordprocessingCanvas" xmlns="" val="0"/>
+                                <a14:useLocalDpi xmlns:a14="http://schemas.microsoft.com/office/drawing/2010/main" val="0"/>
                               </a:ext>
                             </a:extLst>
                           </a:blip>
@@ -247,10 +247,10 @@
                           </pic:cNvPicPr>
                         </pic:nvPicPr>
                         <pic:blipFill>
-                          <a:blip r:embed="rId9" cstate="print">
+                          <a:blip r:embed="rId10" cstate="print">
                             <a:extLst>
                               <a:ext uri="{28A0092B-C50C-407E-A947-70E740481C1C}">
-                                <a14:useLocalDpi xmlns:a14="http://schemas.microsoft.com/office/drawing/2010/main" xmlns:wps="http://schemas.microsoft.com/office/word/2010/wordprocessingShape" xmlns:wpi="http://schemas.microsoft.com/office/word/2010/wordprocessingInk" xmlns:wpg="http://schemas.microsoft.com/office/word/2010/wordprocessingGroup" xmlns:w14="http://schemas.microsoft.com/office/word/2010/wordml" xmlns:w="http://schemas.openxmlformats.org/wordprocessingml/2006/main" xmlns:w10="urn:schemas-microsoft-com:office:word" xmlns:wp14="http://schemas.microsoft.com/office/word/2010/wordprocessingDrawing" xmlns:v="urn:schemas-microsoft-com:vml" xmlns:o="urn:schemas-microsoft-com:office:office" xmlns:mc="http://schemas.openxmlformats.org/markup-compatibility/2006" xmlns:wpc="http://schemas.microsoft.com/office/word/2010/wordprocessingCanvas" xmlns="" val="0"/>
+                                <a14:useLocalDpi xmlns:a14="http://schemas.microsoft.com/office/drawing/2010/main" val="0"/>
                               </a:ext>
                             </a:extLst>
                           </a:blip>
@@ -279,7 +279,7 @@
                           </a:effectLst>
                           <a:extLst>
                             <a:ext uri="{909E8E84-426E-40DD-AFC4-6F175D3DCCD1}">
-                              <a14:hiddenFill xmlns:a14="http://schemas.microsoft.com/office/drawing/2010/main" xmlns:wps="http://schemas.microsoft.com/office/word/2010/wordprocessingShape" xmlns:wpi="http://schemas.microsoft.com/office/word/2010/wordprocessingInk" xmlns:wpg="http://schemas.microsoft.com/office/word/2010/wordprocessingGroup" xmlns:w14="http://schemas.microsoft.com/office/word/2010/wordml" xmlns:w="http://schemas.openxmlformats.org/wordprocessingml/2006/main" xmlns:w10="urn:schemas-microsoft-com:office:word" xmlns:wp14="http://schemas.microsoft.com/office/word/2010/wordprocessingDrawing" xmlns:v="urn:schemas-microsoft-com:vml" xmlns:o="urn:schemas-microsoft-com:office:office" xmlns:mc="http://schemas.openxmlformats.org/markup-compatibility/2006" xmlns:wpc="http://schemas.microsoft.com/office/word/2010/wordprocessingCanvas" xmlns="">
+                              <a14:hiddenFill xmlns:a14="http://schemas.microsoft.com/office/drawing/2010/main">
                                 <a:solidFill>
                                   <a:schemeClr val="accent1"/>
                                 </a:solidFill>
@@ -328,10 +328,10 @@
                           </pic:cNvPicPr>
                         </pic:nvPicPr>
                         <pic:blipFill>
-                          <a:blip r:embed="rId10">
+                          <a:blip r:embed="rId11">
                             <a:extLst>
                               <a:ext uri="{28A0092B-C50C-407E-A947-70E740481C1C}">
-                                <a14:useLocalDpi xmlns:a14="http://schemas.microsoft.com/office/drawing/2010/main" xmlns:wps="http://schemas.microsoft.com/office/word/2010/wordprocessingShape" xmlns:wpi="http://schemas.microsoft.com/office/word/2010/wordprocessingInk" xmlns:wpg="http://schemas.microsoft.com/office/word/2010/wordprocessingGroup" xmlns:w14="http://schemas.microsoft.com/office/word/2010/wordml" xmlns:w="http://schemas.openxmlformats.org/wordprocessingml/2006/main" xmlns:w10="urn:schemas-microsoft-com:office:word" xmlns:wp14="http://schemas.microsoft.com/office/word/2010/wordprocessingDrawing" xmlns:v="urn:schemas-microsoft-com:vml" xmlns:o="urn:schemas-microsoft-com:office:office" xmlns:mc="http://schemas.openxmlformats.org/markup-compatibility/2006" xmlns:wpc="http://schemas.microsoft.com/office/word/2010/wordprocessingCanvas" xmlns="" val="0"/>
+                                <a14:useLocalDpi xmlns:a14="http://schemas.microsoft.com/office/drawing/2010/main" val="0"/>
                               </a:ext>
                             </a:extLst>
                           </a:blip>
@@ -456,7 +456,7 @@
               <w:rPr>
                 <w:b/>
               </w:rPr>
-              <w:t> :</w:t>
+              <w:t> </w:t>
             </w:r>
           </w:p>
           <w:p>
@@ -914,7 +914,13 @@
         <w:rPr>
           <w:i/>
         </w:rPr>
-        <w:t xml:space="preserve">10_pilote_BO_sans </w:t>
+        <w:t>01</w:t>
+      </w:r>
+      <w:r>
+        <w:rPr>
+          <w:i/>
+        </w:rPr>
+        <w:t xml:space="preserve">_pilote_BO_sans </w:t>
       </w:r>
       <w:proofErr w:type="spellStart"/>
       <w:r>
@@ -1186,8 +1192,8 @@
       <w:r>
         <w:t xml:space="preserve">relation </w:t>
       </w:r>
+      <w:proofErr w:type="gramEnd"/>
       <m:oMath>
-        <w:proofErr w:type="gramEnd"/>
         <m:sSub>
           <m:sSubPr>
             <m:ctrlPr>
@@ -1385,8 +1391,8 @@
       <w:r>
         <w:t xml:space="preserve">de </w:t>
       </w:r>
+      <w:proofErr w:type="gramEnd"/>
       <m:oMath>
-        <w:proofErr w:type="gramEnd"/>
         <m:sSub>
           <m:sSubPr>
             <m:ctrlPr>
@@ -1514,10 +1520,10 @@
                     </pic:cNvPicPr>
                   </pic:nvPicPr>
                   <pic:blipFill>
-                    <a:blip r:embed="rId11">
+                    <a:blip r:embed="rId12">
                       <a:extLst>
                         <a:ext uri="{28A0092B-C50C-407E-A947-70E740481C1C}">
-                          <a14:useLocalDpi xmlns:a14="http://schemas.microsoft.com/office/drawing/2010/main" xmlns:wps="http://schemas.microsoft.com/office/word/2010/wordprocessingShape" xmlns:wpi="http://schemas.microsoft.com/office/word/2010/wordprocessingInk" xmlns:wpg="http://schemas.microsoft.com/office/word/2010/wordprocessingGroup" xmlns:w14="http://schemas.microsoft.com/office/word/2010/wordml" xmlns:w="http://schemas.openxmlformats.org/wordprocessingml/2006/main" xmlns:w10="urn:schemas-microsoft-com:office:word" xmlns:wp14="http://schemas.microsoft.com/office/word/2010/wordprocessingDrawing" xmlns:v="urn:schemas-microsoft-com:vml" xmlns:o="urn:schemas-microsoft-com:office:office" xmlns:mc="http://schemas.openxmlformats.org/markup-compatibility/2006" xmlns:wpc="http://schemas.microsoft.com/office/word/2010/wordprocessingCanvas" xmlns="" val="0"/>
+                          <a14:useLocalDpi xmlns:a14="http://schemas.microsoft.com/office/drawing/2010/main" val="0"/>
                         </a:ext>
                       </a:extLst>
                     </a:blip>
@@ -1621,7 +1627,13 @@
         <w:rPr>
           <w:i/>
         </w:rPr>
-        <w:t>13_pilote_reduit_BO_frequentiel_acausal.zcos</w:t>
+        <w:t>02</w:t>
+      </w:r>
+      <w:r>
+        <w:rPr>
+          <w:i/>
+        </w:rPr>
+        <w:t>_pilote_reduit_BO_frequentiel_acausal.zcos</w:t>
       </w:r>
       <w:r>
         <w:t>.</w:t>
@@ -1708,7 +1720,13 @@
         <w:rPr>
           <w:i/>
         </w:rPr>
-        <w:t>12_pilote_BF_reduit_acausal.zcos</w:t>
+        <w:t>03</w:t>
+      </w:r>
+      <w:r>
+        <w:rPr>
+          <w:i/>
+        </w:rPr>
+        <w:t>_pilote_BF_reduit_acausal.zcos</w:t>
       </w:r>
       <w:r>
         <w:t>.</w:t>
@@ -1756,7 +1774,12 @@
         </w:numPr>
       </w:pPr>
       <w:r>
-        <w:t>Gain = 1</w:t>
+        <w:t>Ga</w:t>
+      </w:r>
+      <w:bookmarkStart w:id="0" w:name="_GoBack"/>
+      <w:bookmarkEnd w:id="0"/>
+      <w:r>
+        <w:t>in = 1</w:t>
       </w:r>
     </w:p>
     <w:p>
@@ -1855,10 +1878,7 @@
       </w:r>
     </w:p>
     <w:p/>
-    <w:p>
-      <w:bookmarkStart w:id="0" w:name="_GoBack"/>
-      <w:bookmarkEnd w:id="0"/>
-    </w:p>
+    <w:p/>
     <w:p>
       <w:pPr>
         <w:pStyle w:val="Titre1"/>
@@ -1871,8 +1891,8 @@
     <w:p>
       <w:pPr>
         <w:sectPr>
-          <w:headerReference w:type="default" r:id="rId12"/>
-          <w:footerReference w:type="default" r:id="rId13"/>
+          <w:headerReference w:type="default" r:id="rId13"/>
+          <w:footerReference w:type="default" r:id="rId14"/>
           <w:pgSz w:w="11906" w:h="16838"/>
           <w:pgMar w:top="1110" w:right="1417" w:bottom="1417" w:left="1417" w:header="708" w:footer="708" w:gutter="0"/>
           <w:cols w:space="708"/>
@@ -2307,7 +2327,7 @@
                     <pic:cNvPicPr/>
                   </pic:nvPicPr>
                   <pic:blipFill>
-                    <a:blip r:embed="rId14"/>
+                    <a:blip r:embed="rId15"/>
                     <a:stretch>
                       <a:fillRect/>
                     </a:stretch>
@@ -2333,7 +2353,7 @@
       <w:tblPr>
         <w:tblStyle w:val="Trameclaire-Accent11"/>
         <w:tblW w:w="0" w:type="auto"/>
-        <w:tblLook w:val="04A0"/>
+        <w:tblLook w:val="04A0" w:firstRow="1" w:lastRow="0" w:firstColumn="1" w:lastColumn="0" w:noHBand="0" w:noVBand="1"/>
       </w:tblPr>
       <w:tblGrid>
         <w:gridCol w:w="1111"/>
@@ -2343,11 +2363,11 @@
       </w:tblGrid>
       <w:tr>
         <w:trPr>
-          <w:cnfStyle w:val="100000000000"/>
+          <w:cnfStyle w:val="100000000000" w:firstRow="1" w:lastRow="0" w:firstColumn="0" w:lastColumn="0" w:oddVBand="0" w:evenVBand="0" w:oddHBand="0" w:evenHBand="0" w:firstRowFirstColumn="0" w:firstRowLastColumn="0" w:lastRowFirstColumn="0" w:lastRowLastColumn="0"/>
         </w:trPr>
         <w:tc>
           <w:tcPr>
-            <w:cnfStyle w:val="001000000000"/>
+            <w:cnfStyle w:val="001000000000" w:firstRow="0" w:lastRow="0" w:firstColumn="1" w:lastColumn="0" w:oddVBand="0" w:evenVBand="0" w:oddHBand="0" w:evenHBand="0" w:firstRowFirstColumn="0" w:firstRowLastColumn="0" w:lastRowFirstColumn="0" w:lastRowLastColumn="0"/>
             <w:tcW w:w="1112" w:type="dxa"/>
             <w:vAlign w:val="center"/>
           </w:tcPr>
@@ -2364,7 +2384,7 @@
           </w:tcPr>
           <w:p>
             <w:pPr>
-              <w:cnfStyle w:val="100000000000"/>
+              <w:cnfStyle w:val="100000000000" w:firstRow="1" w:lastRow="0" w:firstColumn="0" w:lastColumn="0" w:oddVBand="0" w:evenVBand="0" w:oddHBand="0" w:evenHBand="0" w:firstRowFirstColumn="0" w:firstRowLastColumn="0" w:lastRowFirstColumn="0" w:lastRowLastColumn="0"/>
             </w:pPr>
           </w:p>
         </w:tc>
@@ -2375,7 +2395,7 @@
           </w:tcPr>
           <w:p>
             <w:pPr>
-              <w:cnfStyle w:val="100000000000"/>
+              <w:cnfStyle w:val="100000000000" w:firstRow="1" w:lastRow="0" w:firstColumn="0" w:lastColumn="0" w:oddVBand="0" w:evenVBand="0" w:oddHBand="0" w:evenHBand="0" w:firstRowFirstColumn="0" w:firstRowLastColumn="0" w:lastRowFirstColumn="0" w:lastRowLastColumn="0"/>
             </w:pPr>
             <w:r>
               <w:t>Repère</w:t>
@@ -2389,7 +2409,7 @@
           </w:tcPr>
           <w:p>
             <w:pPr>
-              <w:cnfStyle w:val="100000000000"/>
+              <w:cnfStyle w:val="100000000000" w:firstRow="1" w:lastRow="0" w:firstColumn="0" w:lastColumn="0" w:oddVBand="0" w:evenVBand="0" w:oddHBand="0" w:evenHBand="0" w:firstRowFirstColumn="0" w:firstRowLastColumn="0" w:lastRowFirstColumn="0" w:lastRowLastColumn="0"/>
             </w:pPr>
             <w:r>
               <w:t>Type d’énergie</w:t>
@@ -2399,11 +2419,11 @@
       </w:tr>
       <w:tr>
         <w:trPr>
-          <w:cnfStyle w:val="000000100000"/>
+          <w:cnfStyle w:val="000000100000" w:firstRow="0" w:lastRow="0" w:firstColumn="0" w:lastColumn="0" w:oddVBand="0" w:evenVBand="0" w:oddHBand="1" w:evenHBand="0" w:firstRowFirstColumn="0" w:firstRowLastColumn="0" w:lastRowFirstColumn="0" w:lastRowLastColumn="0"/>
         </w:trPr>
         <w:tc>
           <w:tcPr>
-            <w:cnfStyle w:val="001000000000"/>
+            <w:cnfStyle w:val="001000000000" w:firstRow="0" w:lastRow="0" w:firstColumn="1" w:lastColumn="0" w:oddVBand="0" w:evenVBand="0" w:oddHBand="0" w:evenHBand="0" w:firstRowFirstColumn="0" w:firstRowLastColumn="0" w:lastRowFirstColumn="0" w:lastRowLastColumn="0"/>
             <w:tcW w:w="1112" w:type="dxa"/>
             <w:vAlign w:val="center"/>
           </w:tcPr>
@@ -2422,7 +2442,7 @@
           </w:tcPr>
           <w:p>
             <w:pPr>
-              <w:cnfStyle w:val="000000100000"/>
+              <w:cnfStyle w:val="000000100000" w:firstRow="0" w:lastRow="0" w:firstColumn="0" w:lastColumn="0" w:oddVBand="0" w:evenVBand="0" w:oddHBand="1" w:evenHBand="0" w:firstRowFirstColumn="0" w:firstRowLastColumn="0" w:lastRowFirstColumn="0" w:lastRowLastColumn="0"/>
             </w:pPr>
           </w:p>
         </w:tc>
@@ -2434,7 +2454,7 @@
           <w:p>
             <w:pPr>
               <w:jc w:val="center"/>
-              <w:cnfStyle w:val="000000100000"/>
+              <w:cnfStyle w:val="000000100000" w:firstRow="0" w:lastRow="0" w:firstColumn="0" w:lastColumn="0" w:oddVBand="0" w:evenVBand="0" w:oddHBand="1" w:evenHBand="0" w:firstRowFirstColumn="0" w:firstRowLastColumn="0" w:lastRowFirstColumn="0" w:lastRowLastColumn="0"/>
               <w:rPr>
                 <w:b/>
               </w:rPr>
@@ -2453,7 +2473,7 @@
           </w:tcPr>
           <w:p>
             <w:pPr>
-              <w:cnfStyle w:val="000000100000"/>
+              <w:cnfStyle w:val="000000100000" w:firstRow="0" w:lastRow="0" w:firstColumn="0" w:lastColumn="0" w:oddVBand="0" w:evenVBand="0" w:oddHBand="1" w:evenHBand="0" w:firstRowFirstColumn="0" w:firstRowLastColumn="0" w:lastRowFirstColumn="0" w:lastRowLastColumn="0"/>
             </w:pPr>
           </w:p>
         </w:tc>
@@ -2461,7 +2481,7 @@
       <w:tr>
         <w:tc>
           <w:tcPr>
-            <w:cnfStyle w:val="001000000000"/>
+            <w:cnfStyle w:val="001000000000" w:firstRow="0" w:lastRow="0" w:firstColumn="1" w:lastColumn="0" w:oddVBand="0" w:evenVBand="0" w:oddHBand="0" w:evenHBand="0" w:firstRowFirstColumn="0" w:firstRowLastColumn="0" w:lastRowFirstColumn="0" w:lastRowLastColumn="0"/>
             <w:tcW w:w="1112" w:type="dxa"/>
             <w:vAlign w:val="center"/>
           </w:tcPr>
@@ -2480,7 +2500,7 @@
           </w:tcPr>
           <w:p>
             <w:pPr>
-              <w:cnfStyle w:val="000000000000"/>
+              <w:cnfStyle w:val="000000000000" w:firstRow="0" w:lastRow="0" w:firstColumn="0" w:lastColumn="0" w:oddVBand="0" w:evenVBand="0" w:oddHBand="0" w:evenHBand="0" w:firstRowFirstColumn="0" w:firstRowLastColumn="0" w:lastRowFirstColumn="0" w:lastRowLastColumn="0"/>
             </w:pPr>
           </w:p>
         </w:tc>
@@ -2492,7 +2512,7 @@
           <w:p>
             <w:pPr>
               <w:jc w:val="center"/>
-              <w:cnfStyle w:val="000000000000"/>
+              <w:cnfStyle w:val="000000000000" w:firstRow="0" w:lastRow="0" w:firstColumn="0" w:lastColumn="0" w:oddVBand="0" w:evenVBand="0" w:oddHBand="0" w:evenHBand="0" w:firstRowFirstColumn="0" w:firstRowLastColumn="0" w:lastRowFirstColumn="0" w:lastRowLastColumn="0"/>
               <w:rPr>
                 <w:b/>
               </w:rPr>
@@ -2511,18 +2531,18 @@
           </w:tcPr>
           <w:p>
             <w:pPr>
-              <w:cnfStyle w:val="000000000000"/>
+              <w:cnfStyle w:val="000000000000" w:firstRow="0" w:lastRow="0" w:firstColumn="0" w:lastColumn="0" w:oddVBand="0" w:evenVBand="0" w:oddHBand="0" w:evenHBand="0" w:firstRowFirstColumn="0" w:firstRowLastColumn="0" w:lastRowFirstColumn="0" w:lastRowLastColumn="0"/>
             </w:pPr>
           </w:p>
         </w:tc>
       </w:tr>
       <w:tr>
         <w:trPr>
-          <w:cnfStyle w:val="000000100000"/>
+          <w:cnfStyle w:val="000000100000" w:firstRow="0" w:lastRow="0" w:firstColumn="0" w:lastColumn="0" w:oddVBand="0" w:evenVBand="0" w:oddHBand="1" w:evenHBand="0" w:firstRowFirstColumn="0" w:firstRowLastColumn="0" w:lastRowFirstColumn="0" w:lastRowLastColumn="0"/>
         </w:trPr>
         <w:tc>
           <w:tcPr>
-            <w:cnfStyle w:val="001000000000"/>
+            <w:cnfStyle w:val="001000000000" w:firstRow="0" w:lastRow="0" w:firstColumn="1" w:lastColumn="0" w:oddVBand="0" w:evenVBand="0" w:oddHBand="0" w:evenHBand="0" w:firstRowFirstColumn="0" w:firstRowLastColumn="0" w:lastRowFirstColumn="0" w:lastRowLastColumn="0"/>
             <w:tcW w:w="1112" w:type="dxa"/>
             <w:vAlign w:val="center"/>
           </w:tcPr>
@@ -2541,7 +2561,7 @@
           </w:tcPr>
           <w:p>
             <w:pPr>
-              <w:cnfStyle w:val="000000100000"/>
+              <w:cnfStyle w:val="000000100000" w:firstRow="0" w:lastRow="0" w:firstColumn="0" w:lastColumn="0" w:oddVBand="0" w:evenVBand="0" w:oddHBand="1" w:evenHBand="0" w:firstRowFirstColumn="0" w:firstRowLastColumn="0" w:lastRowFirstColumn="0" w:lastRowLastColumn="0"/>
             </w:pPr>
           </w:p>
         </w:tc>
@@ -2553,7 +2573,7 @@
           <w:p>
             <w:pPr>
               <w:jc w:val="center"/>
-              <w:cnfStyle w:val="000000100000"/>
+              <w:cnfStyle w:val="000000100000" w:firstRow="0" w:lastRow="0" w:firstColumn="0" w:lastColumn="0" w:oddVBand="0" w:evenVBand="0" w:oddHBand="1" w:evenHBand="0" w:firstRowFirstColumn="0" w:firstRowLastColumn="0" w:lastRowFirstColumn="0" w:lastRowLastColumn="0"/>
               <w:rPr>
                 <w:b/>
               </w:rPr>
@@ -2572,7 +2592,7 @@
           </w:tcPr>
           <w:p>
             <w:pPr>
-              <w:cnfStyle w:val="000000100000"/>
+              <w:cnfStyle w:val="000000100000" w:firstRow="0" w:lastRow="0" w:firstColumn="0" w:lastColumn="0" w:oddVBand="0" w:evenVBand="0" w:oddHBand="1" w:evenHBand="0" w:firstRowFirstColumn="0" w:firstRowLastColumn="0" w:lastRowFirstColumn="0" w:lastRowLastColumn="0"/>
             </w:pPr>
           </w:p>
         </w:tc>
@@ -2580,7 +2600,7 @@
       <w:tr>
         <w:tc>
           <w:tcPr>
-            <w:cnfStyle w:val="001000000000"/>
+            <w:cnfStyle w:val="001000000000" w:firstRow="0" w:lastRow="0" w:firstColumn="1" w:lastColumn="0" w:oddVBand="0" w:evenVBand="0" w:oddHBand="0" w:evenHBand="0" w:firstRowFirstColumn="0" w:firstRowLastColumn="0" w:lastRowFirstColumn="0" w:lastRowLastColumn="0"/>
             <w:tcW w:w="1112" w:type="dxa"/>
             <w:vAlign w:val="center"/>
           </w:tcPr>
@@ -2599,7 +2619,7 @@
           </w:tcPr>
           <w:p>
             <w:pPr>
-              <w:cnfStyle w:val="000000000000"/>
+              <w:cnfStyle w:val="000000000000" w:firstRow="0" w:lastRow="0" w:firstColumn="0" w:lastColumn="0" w:oddVBand="0" w:evenVBand="0" w:oddHBand="0" w:evenHBand="0" w:firstRowFirstColumn="0" w:firstRowLastColumn="0" w:lastRowFirstColumn="0" w:lastRowLastColumn="0"/>
             </w:pPr>
           </w:p>
         </w:tc>
@@ -2611,7 +2631,7 @@
           <w:p>
             <w:pPr>
               <w:jc w:val="center"/>
-              <w:cnfStyle w:val="000000000000"/>
+              <w:cnfStyle w:val="000000000000" w:firstRow="0" w:lastRow="0" w:firstColumn="0" w:lastColumn="0" w:oddVBand="0" w:evenVBand="0" w:oddHBand="0" w:evenHBand="0" w:firstRowFirstColumn="0" w:firstRowLastColumn="0" w:lastRowFirstColumn="0" w:lastRowLastColumn="0"/>
               <w:rPr>
                 <w:b/>
               </w:rPr>
@@ -2630,18 +2650,18 @@
           </w:tcPr>
           <w:p>
             <w:pPr>
-              <w:cnfStyle w:val="000000000000"/>
+              <w:cnfStyle w:val="000000000000" w:firstRow="0" w:lastRow="0" w:firstColumn="0" w:lastColumn="0" w:oddVBand="0" w:evenVBand="0" w:oddHBand="0" w:evenHBand="0" w:firstRowFirstColumn="0" w:firstRowLastColumn="0" w:lastRowFirstColumn="0" w:lastRowLastColumn="0"/>
             </w:pPr>
           </w:p>
         </w:tc>
       </w:tr>
       <w:tr>
         <w:trPr>
-          <w:cnfStyle w:val="000000100000"/>
+          <w:cnfStyle w:val="000000100000" w:firstRow="0" w:lastRow="0" w:firstColumn="0" w:lastColumn="0" w:oddVBand="0" w:evenVBand="0" w:oddHBand="1" w:evenHBand="0" w:firstRowFirstColumn="0" w:firstRowLastColumn="0" w:lastRowFirstColumn="0" w:lastRowLastColumn="0"/>
         </w:trPr>
         <w:tc>
           <w:tcPr>
-            <w:cnfStyle w:val="001000000000"/>
+            <w:cnfStyle w:val="001000000000" w:firstRow="0" w:lastRow="0" w:firstColumn="1" w:lastColumn="0" w:oddVBand="0" w:evenVBand="0" w:oddHBand="0" w:evenHBand="0" w:firstRowFirstColumn="0" w:firstRowLastColumn="0" w:lastRowFirstColumn="0" w:lastRowLastColumn="0"/>
             <w:tcW w:w="1112" w:type="dxa"/>
             <w:vAlign w:val="center"/>
           </w:tcPr>
@@ -2660,7 +2680,7 @@
           </w:tcPr>
           <w:p>
             <w:pPr>
-              <w:cnfStyle w:val="000000100000"/>
+              <w:cnfStyle w:val="000000100000" w:firstRow="0" w:lastRow="0" w:firstColumn="0" w:lastColumn="0" w:oddVBand="0" w:evenVBand="0" w:oddHBand="1" w:evenHBand="0" w:firstRowFirstColumn="0" w:firstRowLastColumn="0" w:lastRowFirstColumn="0" w:lastRowLastColumn="0"/>
               <w:rPr>
                 <w:i/>
               </w:rPr>
@@ -2687,7 +2707,7 @@
           <w:p>
             <w:pPr>
               <w:jc w:val="center"/>
-              <w:cnfStyle w:val="000000100000"/>
+              <w:cnfStyle w:val="000000100000" w:firstRow="0" w:lastRow="0" w:firstColumn="0" w:lastColumn="0" w:oddVBand="0" w:evenVBand="0" w:oddHBand="1" w:evenHBand="0" w:firstRowFirstColumn="0" w:firstRowLastColumn="0" w:lastRowFirstColumn="0" w:lastRowLastColumn="0"/>
               <w:rPr>
                 <w:b/>
                 <w:i/>
@@ -2708,7 +2728,7 @@
           </w:tcPr>
           <w:p>
             <w:pPr>
-              <w:cnfStyle w:val="000000100000"/>
+              <w:cnfStyle w:val="000000100000" w:firstRow="0" w:lastRow="0" w:firstColumn="0" w:lastColumn="0" w:oddVBand="0" w:evenVBand="0" w:oddHBand="1" w:evenHBand="0" w:firstRowFirstColumn="0" w:firstRowLastColumn="0" w:lastRowFirstColumn="0" w:lastRowLastColumn="0"/>
               <w:rPr>
                 <w:i/>
               </w:rPr>
@@ -2721,7 +2741,7 @@
     <w:p>
       <w:pPr>
         <w:sectPr>
-          <w:headerReference w:type="default" r:id="rId15"/>
+          <w:headerReference w:type="default" r:id="rId16"/>
           <w:pgSz w:w="11906" w:h="16838"/>
           <w:pgMar w:top="1110" w:right="1417" w:bottom="1417" w:left="1417" w:header="708" w:footer="708" w:gutter="0"/>
           <w:cols w:space="708"/>
@@ -2768,7 +2788,7 @@
           <w:insideV w:val="none" w:sz="0" w:space="0" w:color="auto"/>
         </w:tblBorders>
         <w:tblLayout w:type="fixed"/>
-        <w:tblLook w:val="04A0"/>
+        <w:tblLook w:val="04A0" w:firstRow="1" w:lastRow="0" w:firstColumn="1" w:lastColumn="0" w:noHBand="0" w:noVBand="1"/>
       </w:tblPr>
       <w:tblGrid>
         <w:gridCol w:w="1951"/>
@@ -2812,7 +2832,7 @@
                           </pic:cNvPicPr>
                         </pic:nvPicPr>
                         <pic:blipFill>
-                          <a:blip r:embed="rId16" cstate="print"/>
+                          <a:blip r:embed="rId17" cstate="print"/>
                           <a:srcRect/>
                           <a:stretch>
                             <a:fillRect/>
@@ -2874,7 +2894,7 @@
                           </pic:cNvPicPr>
                         </pic:nvPicPr>
                         <pic:blipFill>
-                          <a:blip r:embed="rId17"/>
+                          <a:blip r:embed="rId18"/>
                           <a:srcRect/>
                           <a:stretch>
                             <a:fillRect/>
@@ -2940,7 +2960,7 @@
                           </pic:cNvPicPr>
                         </pic:nvPicPr>
                         <pic:blipFill>
-                          <a:blip r:embed="rId18"/>
+                          <a:blip r:embed="rId19"/>
                           <a:srcRect/>
                           <a:stretch>
                             <a:fillRect/>
@@ -3006,7 +3026,7 @@
                           </pic:cNvPicPr>
                         </pic:nvPicPr>
                         <pic:blipFill>
-                          <a:blip r:embed="rId19"/>
+                          <a:blip r:embed="rId20"/>
                           <a:srcRect/>
                           <a:stretch>
                             <a:fillRect/>
@@ -3156,7 +3176,7 @@
           <w:insideH w:val="none" w:sz="0" w:space="0" w:color="auto"/>
           <w:insideV w:val="none" w:sz="0" w:space="0" w:color="auto"/>
         </w:tblBorders>
-        <w:tblLook w:val="04A0"/>
+        <w:tblLook w:val="04A0" w:firstRow="1" w:lastRow="0" w:firstColumn="1" w:lastColumn="0" w:noHBand="0" w:noVBand="1"/>
       </w:tblPr>
       <w:tblGrid>
         <w:gridCol w:w="4606"/>
@@ -3196,7 +3216,7 @@
                           </pic:cNvPicPr>
                         </pic:nvPicPr>
                         <pic:blipFill>
-                          <a:blip r:embed="rId20"/>
+                          <a:blip r:embed="rId21"/>
                           <a:srcRect/>
                           <a:stretch>
                             <a:fillRect/>
@@ -3258,7 +3278,7 @@
                           </pic:cNvPicPr>
                         </pic:nvPicPr>
                         <pic:blipFill>
-                          <a:blip r:embed="rId21"/>
+                          <a:blip r:embed="rId22"/>
                           <a:srcRect/>
                           <a:stretch>
                             <a:fillRect/>
@@ -3343,10 +3363,10 @@
                     </pic:cNvPicPr>
                   </pic:nvPicPr>
                   <pic:blipFill>
-                    <a:blip r:embed="rId22">
+                    <a:blip r:embed="rId23">
                       <a:extLst>
                         <a:ext uri="{28A0092B-C50C-407E-A947-70E740481C1C}">
-                          <a14:useLocalDpi xmlns:a14="http://schemas.microsoft.com/office/drawing/2010/main" xmlns:wps="http://schemas.microsoft.com/office/word/2010/wordprocessingShape" xmlns:wpi="http://schemas.microsoft.com/office/word/2010/wordprocessingInk" xmlns:wpg="http://schemas.microsoft.com/office/word/2010/wordprocessingGroup" xmlns:w14="http://schemas.microsoft.com/office/word/2010/wordml" xmlns:w="http://schemas.openxmlformats.org/wordprocessingml/2006/main" xmlns:w10="urn:schemas-microsoft-com:office:word" xmlns:wp14="http://schemas.microsoft.com/office/word/2010/wordprocessingDrawing" xmlns:v="urn:schemas-microsoft-com:vml" xmlns:o="urn:schemas-microsoft-com:office:office" xmlns:mc="http://schemas.openxmlformats.org/markup-compatibility/2006" xmlns:wpc="http://schemas.microsoft.com/office/word/2010/wordprocessingCanvas" xmlns="" val="0"/>
+                          <a14:useLocalDpi xmlns:a14="http://schemas.microsoft.com/office/drawing/2010/main" val="0"/>
                         </a:ext>
                       </a:extLst>
                     </a:blip>
@@ -3419,7 +3439,7 @@
                     </pic:cNvPicPr>
                   </pic:nvPicPr>
                   <pic:blipFill>
-                    <a:blip r:embed="rId23"/>
+                    <a:blip r:embed="rId24"/>
                     <a:srcRect/>
                     <a:stretch>
                       <a:fillRect/>
@@ -7650,7 +7670,7 @@
                     </pic:cNvPicPr>
                   </pic:nvPicPr>
                   <pic:blipFill>
-                    <a:blip r:embed="rId24"/>
+                    <a:blip r:embed="rId25"/>
                     <a:srcRect/>
                     <a:stretch>
                       <a:fillRect/>
@@ -7712,7 +7732,7 @@
                     </pic:cNvPicPr>
                   </pic:nvPicPr>
                   <pic:blipFill>
-                    <a:blip r:embed="rId25"/>
+                    <a:blip r:embed="rId26"/>
                     <a:srcRect/>
                     <a:stretch>
                       <a:fillRect/>
@@ -7744,7 +7764,7 @@
     <w:p>
       <w:pPr>
         <w:sectPr>
-          <w:headerReference w:type="default" r:id="rId26"/>
+          <w:headerReference w:type="default" r:id="rId27"/>
           <w:pgSz w:w="11906" w:h="16838"/>
           <w:pgMar w:top="1110" w:right="1417" w:bottom="1417" w:left="1417" w:header="708" w:footer="708" w:gutter="0"/>
           <w:cols w:space="708"/>
@@ -7756,14 +7776,9 @@
       <w:pPr>
         <w:pStyle w:val="Titre1"/>
       </w:pPr>
-      <w:proofErr w:type="spellStart"/>
       <w:r>
         <w:lastRenderedPageBreak/>
-        <w:t>Scilab</w:t>
-      </w:r>
-      <w:proofErr w:type="spellEnd"/>
-      <w:r>
-        <w:t xml:space="preserve"> – </w:t>
+        <w:t xml:space="preserve">Scilab – </w:t>
       </w:r>
       <w:proofErr w:type="spellStart"/>
       <w:r>
@@ -7807,10 +7822,10 @@
                     </pic:cNvPicPr>
                   </pic:nvPicPr>
                   <pic:blipFill>
-                    <a:blip r:embed="rId27">
+                    <a:blip r:embed="rId28">
                       <a:extLst>
                         <a:ext uri="{28A0092B-C50C-407E-A947-70E740481C1C}">
-                          <a14:useLocalDpi xmlns:a14="http://schemas.microsoft.com/office/drawing/2010/main" xmlns:wps="http://schemas.microsoft.com/office/word/2010/wordprocessingShape" xmlns:wpi="http://schemas.microsoft.com/office/word/2010/wordprocessingInk" xmlns:wpg="http://schemas.microsoft.com/office/word/2010/wordprocessingGroup" xmlns:w14="http://schemas.microsoft.com/office/word/2010/wordml" xmlns:w="http://schemas.openxmlformats.org/wordprocessingml/2006/main" xmlns:w10="urn:schemas-microsoft-com:office:word" xmlns:wp14="http://schemas.microsoft.com/office/word/2010/wordprocessingDrawing" xmlns:v="urn:schemas-microsoft-com:vml" xmlns:o="urn:schemas-microsoft-com:office:office" xmlns:mc="http://schemas.openxmlformats.org/markup-compatibility/2006" xmlns:wpc="http://schemas.microsoft.com/office/word/2010/wordprocessingCanvas" xmlns="" val="0"/>
+                          <a14:useLocalDpi xmlns:a14="http://schemas.microsoft.com/office/drawing/2010/main" val="0"/>
                         </a:ext>
                       </a:extLst>
                     </a:blip>
@@ -7907,7 +7922,7 @@
           <w:insideH w:val="none" w:sz="0" w:space="0" w:color="auto"/>
           <w:insideV w:val="none" w:sz="0" w:space="0" w:color="auto"/>
         </w:tblBorders>
-        <w:tblLook w:val="04A0"/>
+        <w:tblLook w:val="04A0" w:firstRow="1" w:lastRow="0" w:firstColumn="1" w:lastColumn="0" w:noHBand="0" w:noVBand="1"/>
       </w:tblPr>
       <w:tblGrid>
         <w:gridCol w:w="4606"/>
@@ -8005,10 +8020,10 @@
                           </pic:cNvPicPr>
                         </pic:nvPicPr>
                         <pic:blipFill>
-                          <a:blip r:embed="rId28">
+                          <a:blip r:embed="rId29">
                             <a:extLst>
                               <a:ext uri="{28A0092B-C50C-407E-A947-70E740481C1C}">
-                                <a14:useLocalDpi xmlns:a14="http://schemas.microsoft.com/office/drawing/2010/main" xmlns:wps="http://schemas.microsoft.com/office/word/2010/wordprocessingShape" xmlns:wpi="http://schemas.microsoft.com/office/word/2010/wordprocessingInk" xmlns:wpg="http://schemas.microsoft.com/office/word/2010/wordprocessingGroup" xmlns:w14="http://schemas.microsoft.com/office/word/2010/wordml" xmlns:w="http://schemas.openxmlformats.org/wordprocessingml/2006/main" xmlns:w10="urn:schemas-microsoft-com:office:word" xmlns:wp14="http://schemas.microsoft.com/office/word/2010/wordprocessingDrawing" xmlns:v="urn:schemas-microsoft-com:vml" xmlns:o="urn:schemas-microsoft-com:office:office" xmlns:mc="http://schemas.openxmlformats.org/markup-compatibility/2006" xmlns:wpc="http://schemas.microsoft.com/office/word/2010/wordprocessingCanvas" xmlns="" val="0"/>
+                                <a14:useLocalDpi xmlns:a14="http://schemas.microsoft.com/office/drawing/2010/main" val="0"/>
                               </a:ext>
                             </a:extLst>
                           </a:blip>
@@ -8061,7 +8076,7 @@
                           <pic:cNvPicPr/>
                         </pic:nvPicPr>
                         <pic:blipFill>
-                          <a:blip r:embed="rId29"/>
+                          <a:blip r:embed="rId30"/>
                           <a:stretch>
                             <a:fillRect/>
                           </a:stretch>
@@ -8118,7 +8133,7 @@
                           </pic:cNvPicPr>
                         </pic:nvPicPr>
                         <pic:blipFill>
-                          <a:blip r:embed="rId30"/>
+                          <a:blip r:embed="rId31"/>
                           <a:srcRect/>
                           <a:stretch>
                             <a:fillRect/>
@@ -8163,8 +8178,8 @@
 </file>
 
 <file path=word/endnotes.xml><?xml version="1.0" encoding="utf-8"?>
-<w:endnotes xmlns:ve="http://schemas.openxmlformats.org/markup-compatibility/2006" xmlns:o="urn:schemas-microsoft-com:office:office" xmlns:r="http://schemas.openxmlformats.org/officeDocument/2006/relationships" xmlns:m="http://schemas.openxmlformats.org/officeDocument/2006/math" xmlns:v="urn:schemas-microsoft-com:vml" xmlns:wp="http://schemas.openxmlformats.org/drawingml/2006/wordprocessingDrawing" xmlns:w10="urn:schemas-microsoft-com:office:word" xmlns:w="http://schemas.openxmlformats.org/wordprocessingml/2006/main" xmlns:wne="http://schemas.microsoft.com/office/word/2006/wordml">
-  <w:endnote w:type="separator" w:id="0">
+<w:endnotes xmlns:wpc="http://schemas.microsoft.com/office/word/2010/wordprocessingCanvas" xmlns:mc="http://schemas.openxmlformats.org/markup-compatibility/2006" xmlns:o="urn:schemas-microsoft-com:office:office" xmlns:r="http://schemas.openxmlformats.org/officeDocument/2006/relationships" xmlns:m="http://schemas.openxmlformats.org/officeDocument/2006/math" xmlns:v="urn:schemas-microsoft-com:vml" xmlns:wp14="http://schemas.microsoft.com/office/word/2010/wordprocessingDrawing" xmlns:wp="http://schemas.openxmlformats.org/drawingml/2006/wordprocessingDrawing" xmlns:w10="urn:schemas-microsoft-com:office:word" xmlns:w="http://schemas.openxmlformats.org/wordprocessingml/2006/main" xmlns:w14="http://schemas.microsoft.com/office/word/2010/wordml" xmlns:wpg="http://schemas.microsoft.com/office/word/2010/wordprocessingGroup" xmlns:wpi="http://schemas.microsoft.com/office/word/2010/wordprocessingInk" xmlns:wne="http://schemas.microsoft.com/office/word/2006/wordml" xmlns:wps="http://schemas.microsoft.com/office/word/2010/wordprocessingShape" mc:Ignorable="w14 wp14">
+  <w:endnote w:type="separator" w:id="-1">
     <w:p>
       <w:pPr>
         <w:spacing w:line="240" w:lineRule="auto"/>
@@ -8174,7 +8189,7 @@
       </w:r>
     </w:p>
   </w:endnote>
-  <w:endnote w:type="continuationSeparator" w:id="1">
+  <w:endnote w:type="continuationSeparator" w:id="0">
     <w:p>
       <w:pPr>
         <w:spacing w:line="240" w:lineRule="auto"/>
@@ -8188,7 +8203,7 @@
 </file>
 
 <file path=word/footer1.xml><?xml version="1.0" encoding="utf-8"?>
-<w:ftr xmlns:ve="http://schemas.openxmlformats.org/markup-compatibility/2006" xmlns:o="urn:schemas-microsoft-com:office:office" xmlns:r="http://schemas.openxmlformats.org/officeDocument/2006/relationships" xmlns:m="http://schemas.openxmlformats.org/officeDocument/2006/math" xmlns:v="urn:schemas-microsoft-com:vml" xmlns:wp="http://schemas.openxmlformats.org/drawingml/2006/wordprocessingDrawing" xmlns:w10="urn:schemas-microsoft-com:office:word" xmlns:w="http://schemas.openxmlformats.org/wordprocessingml/2006/main" xmlns:wne="http://schemas.microsoft.com/office/word/2006/wordml">
+<w:ftr xmlns:wpc="http://schemas.microsoft.com/office/word/2010/wordprocessingCanvas" xmlns:mc="http://schemas.openxmlformats.org/markup-compatibility/2006" xmlns:o="urn:schemas-microsoft-com:office:office" xmlns:r="http://schemas.openxmlformats.org/officeDocument/2006/relationships" xmlns:m="http://schemas.openxmlformats.org/officeDocument/2006/math" xmlns:v="urn:schemas-microsoft-com:vml" xmlns:wp14="http://schemas.microsoft.com/office/word/2010/wordprocessingDrawing" xmlns:wp="http://schemas.openxmlformats.org/drawingml/2006/wordprocessingDrawing" xmlns:w10="urn:schemas-microsoft-com:office:word" xmlns:w="http://schemas.openxmlformats.org/wordprocessingml/2006/main" xmlns:w14="http://schemas.microsoft.com/office/word/2010/wordml" xmlns:wpg="http://schemas.microsoft.com/office/word/2010/wordprocessingGroup" xmlns:wpi="http://schemas.microsoft.com/office/word/2010/wordprocessingInk" xmlns:wne="http://schemas.microsoft.com/office/word/2006/wordml" xmlns:wps="http://schemas.microsoft.com/office/word/2010/wordprocessingShape" mc:Ignorable="w14 wp14">
   <w:p>
     <w:pPr>
       <w:pStyle w:val="Pieddepage"/>
@@ -8207,7 +8222,7 @@
         <w:insideH w:val="none" w:sz="0" w:space="0" w:color="auto"/>
         <w:insideV w:val="none" w:sz="0" w:space="0" w:color="auto"/>
       </w:tblBorders>
-      <w:tblLook w:val="04A0"/>
+      <w:tblLook w:val="04A0" w:firstRow="1" w:lastRow="0" w:firstColumn="1" w:lastColumn="0" w:noHBand="0" w:noVBand="1"/>
     </w:tblPr>
     <w:tblGrid>
       <w:gridCol w:w="3070"/>
@@ -8251,6 +8266,7 @@
               <w:docPartUnique/>
             </w:docPartObj>
           </w:sdtPr>
+          <w:sdtEndPr/>
           <w:sdtContent>
             <w:p>
               <w:pPr>
@@ -8288,7 +8304,7 @@
                   <w:noProof/>
                   <w:sz w:val="18"/>
                 </w:rPr>
-                <w:t>5</w:t>
+                <w:t>10</w:t>
               </w:r>
               <w:r>
                 <w:rPr>
@@ -8312,8 +8328,8 @@
 </file>
 
 <file path=word/footnotes.xml><?xml version="1.0" encoding="utf-8"?>
-<w:footnotes xmlns:ve="http://schemas.openxmlformats.org/markup-compatibility/2006" xmlns:o="urn:schemas-microsoft-com:office:office" xmlns:r="http://schemas.openxmlformats.org/officeDocument/2006/relationships" xmlns:m="http://schemas.openxmlformats.org/officeDocument/2006/math" xmlns:v="urn:schemas-microsoft-com:vml" xmlns:wp="http://schemas.openxmlformats.org/drawingml/2006/wordprocessingDrawing" xmlns:w10="urn:schemas-microsoft-com:office:word" xmlns:w="http://schemas.openxmlformats.org/wordprocessingml/2006/main" xmlns:wne="http://schemas.microsoft.com/office/word/2006/wordml">
-  <w:footnote w:type="separator" w:id="0">
+<w:footnotes xmlns:wpc="http://schemas.microsoft.com/office/word/2010/wordprocessingCanvas" xmlns:mc="http://schemas.openxmlformats.org/markup-compatibility/2006" xmlns:o="urn:schemas-microsoft-com:office:office" xmlns:r="http://schemas.openxmlformats.org/officeDocument/2006/relationships" xmlns:m="http://schemas.openxmlformats.org/officeDocument/2006/math" xmlns:v="urn:schemas-microsoft-com:vml" xmlns:wp14="http://schemas.microsoft.com/office/word/2010/wordprocessingDrawing" xmlns:wp="http://schemas.openxmlformats.org/drawingml/2006/wordprocessingDrawing" xmlns:w10="urn:schemas-microsoft-com:office:word" xmlns:w="http://schemas.openxmlformats.org/wordprocessingml/2006/main" xmlns:w14="http://schemas.microsoft.com/office/word/2010/wordml" xmlns:wpg="http://schemas.microsoft.com/office/word/2010/wordprocessingGroup" xmlns:wpi="http://schemas.microsoft.com/office/word/2010/wordprocessingInk" xmlns:wne="http://schemas.microsoft.com/office/word/2006/wordml" xmlns:wps="http://schemas.microsoft.com/office/word/2010/wordprocessingShape" mc:Ignorable="w14 wp14">
+  <w:footnote w:type="separator" w:id="-1">
     <w:p>
       <w:pPr>
         <w:spacing w:line="240" w:lineRule="auto"/>
@@ -8323,7 +8339,7 @@
       </w:r>
     </w:p>
   </w:footnote>
-  <w:footnote w:type="continuationSeparator" w:id="1">
+  <w:footnote w:type="continuationSeparator" w:id="0">
     <w:p>
       <w:pPr>
         <w:spacing w:line="240" w:lineRule="auto"/>
@@ -8337,7 +8353,7 @@
 </file>
 
 <file path=word/header1.xml><?xml version="1.0" encoding="utf-8"?>
-<w:hdr xmlns:ve="http://schemas.openxmlformats.org/markup-compatibility/2006" xmlns:o="urn:schemas-microsoft-com:office:office" xmlns:r="http://schemas.openxmlformats.org/officeDocument/2006/relationships" xmlns:m="http://schemas.openxmlformats.org/officeDocument/2006/math" xmlns:v="urn:schemas-microsoft-com:vml" xmlns:wp="http://schemas.openxmlformats.org/drawingml/2006/wordprocessingDrawing" xmlns:w10="urn:schemas-microsoft-com:office:word" xmlns:w="http://schemas.openxmlformats.org/wordprocessingml/2006/main" xmlns:wne="http://schemas.microsoft.com/office/word/2006/wordml">
+<w:hdr xmlns:wpc="http://schemas.microsoft.com/office/word/2010/wordprocessingCanvas" xmlns:mc="http://schemas.openxmlformats.org/markup-compatibility/2006" xmlns:o="urn:schemas-microsoft-com:office:office" xmlns:r="http://schemas.openxmlformats.org/officeDocument/2006/relationships" xmlns:m="http://schemas.openxmlformats.org/officeDocument/2006/math" xmlns:v="urn:schemas-microsoft-com:vml" xmlns:wp14="http://schemas.microsoft.com/office/word/2010/wordprocessingDrawing" xmlns:wp="http://schemas.openxmlformats.org/drawingml/2006/wordprocessingDrawing" xmlns:w10="urn:schemas-microsoft-com:office:word" xmlns:w="http://schemas.openxmlformats.org/wordprocessingml/2006/main" xmlns:w14="http://schemas.microsoft.com/office/word/2010/wordml" xmlns:wpg="http://schemas.microsoft.com/office/word/2010/wordprocessingGroup" xmlns:wpi="http://schemas.microsoft.com/office/word/2010/wordprocessingInk" xmlns:wne="http://schemas.microsoft.com/office/word/2006/wordml" xmlns:wps="http://schemas.microsoft.com/office/word/2010/wordprocessingShape" mc:Ignorable="w14 wp14">
   <w:tbl>
     <w:tblPr>
       <w:tblStyle w:val="Grilledutableau"/>
@@ -8350,7 +8366,7 @@
         <w:insideH w:val="none" w:sz="0" w:space="0" w:color="auto"/>
         <w:insideV w:val="none" w:sz="0" w:space="0" w:color="auto"/>
       </w:tblBorders>
-      <w:tblLook w:val="04A0"/>
+      <w:tblLook w:val="04A0" w:firstRow="1" w:lastRow="0" w:firstColumn="1" w:lastColumn="0" w:noHBand="0" w:noVBand="1"/>
     </w:tblPr>
     <w:tblGrid>
       <w:gridCol w:w="3070"/>
@@ -8434,7 +8450,7 @@
 </file>
 
 <file path=word/header2.xml><?xml version="1.0" encoding="utf-8"?>
-<w:hdr xmlns:ve="http://schemas.openxmlformats.org/markup-compatibility/2006" xmlns:o="urn:schemas-microsoft-com:office:office" xmlns:r="http://schemas.openxmlformats.org/officeDocument/2006/relationships" xmlns:m="http://schemas.openxmlformats.org/officeDocument/2006/math" xmlns:v="urn:schemas-microsoft-com:vml" xmlns:wp="http://schemas.openxmlformats.org/drawingml/2006/wordprocessingDrawing" xmlns:w10="urn:schemas-microsoft-com:office:word" xmlns:w="http://schemas.openxmlformats.org/wordprocessingml/2006/main" xmlns:wne="http://schemas.microsoft.com/office/word/2006/wordml">
+<w:hdr xmlns:wpc="http://schemas.microsoft.com/office/word/2010/wordprocessingCanvas" xmlns:mc="http://schemas.openxmlformats.org/markup-compatibility/2006" xmlns:o="urn:schemas-microsoft-com:office:office" xmlns:r="http://schemas.openxmlformats.org/officeDocument/2006/relationships" xmlns:m="http://schemas.openxmlformats.org/officeDocument/2006/math" xmlns:v="urn:schemas-microsoft-com:vml" xmlns:wp14="http://schemas.microsoft.com/office/word/2010/wordprocessingDrawing" xmlns:wp="http://schemas.openxmlformats.org/drawingml/2006/wordprocessingDrawing" xmlns:w10="urn:schemas-microsoft-com:office:word" xmlns:w="http://schemas.openxmlformats.org/wordprocessingml/2006/main" xmlns:w14="http://schemas.microsoft.com/office/word/2010/wordml" xmlns:wpg="http://schemas.microsoft.com/office/word/2010/wordprocessingGroup" xmlns:wpi="http://schemas.microsoft.com/office/word/2010/wordprocessingInk" xmlns:wne="http://schemas.microsoft.com/office/word/2006/wordml" xmlns:wps="http://schemas.microsoft.com/office/word/2010/wordprocessingShape" mc:Ignorable="w14 wp14">
   <w:tbl>
     <w:tblPr>
       <w:tblStyle w:val="Grilledutableau"/>
@@ -8447,7 +8463,7 @@
         <w:insideH w:val="none" w:sz="0" w:space="0" w:color="auto"/>
         <w:insideV w:val="none" w:sz="0" w:space="0" w:color="auto"/>
       </w:tblBorders>
-      <w:tblLook w:val="04A0"/>
+      <w:tblLook w:val="04A0" w:firstRow="1" w:lastRow="0" w:firstColumn="1" w:lastColumn="0" w:noHBand="0" w:noVBand="1"/>
     </w:tblPr>
     <w:tblGrid>
       <w:gridCol w:w="3070"/>
@@ -8531,7 +8547,7 @@
 </file>
 
 <file path=word/header3.xml><?xml version="1.0" encoding="utf-8"?>
-<w:hdr xmlns:ve="http://schemas.openxmlformats.org/markup-compatibility/2006" xmlns:o="urn:schemas-microsoft-com:office:office" xmlns:r="http://schemas.openxmlformats.org/officeDocument/2006/relationships" xmlns:m="http://schemas.openxmlformats.org/officeDocument/2006/math" xmlns:v="urn:schemas-microsoft-com:vml" xmlns:wp="http://schemas.openxmlformats.org/drawingml/2006/wordprocessingDrawing" xmlns:w10="urn:schemas-microsoft-com:office:word" xmlns:w="http://schemas.openxmlformats.org/wordprocessingml/2006/main" xmlns:wne="http://schemas.microsoft.com/office/word/2006/wordml">
+<w:hdr xmlns:wpc="http://schemas.microsoft.com/office/word/2010/wordprocessingCanvas" xmlns:mc="http://schemas.openxmlformats.org/markup-compatibility/2006" xmlns:o="urn:schemas-microsoft-com:office:office" xmlns:r="http://schemas.openxmlformats.org/officeDocument/2006/relationships" xmlns:m="http://schemas.openxmlformats.org/officeDocument/2006/math" xmlns:v="urn:schemas-microsoft-com:vml" xmlns:wp14="http://schemas.microsoft.com/office/word/2010/wordprocessingDrawing" xmlns:wp="http://schemas.openxmlformats.org/drawingml/2006/wordprocessingDrawing" xmlns:w10="urn:schemas-microsoft-com:office:word" xmlns:w="http://schemas.openxmlformats.org/wordprocessingml/2006/main" xmlns:w14="http://schemas.microsoft.com/office/word/2010/wordml" xmlns:wpg="http://schemas.microsoft.com/office/word/2010/wordprocessingGroup" xmlns:wpi="http://schemas.microsoft.com/office/word/2010/wordprocessingInk" xmlns:wne="http://schemas.microsoft.com/office/word/2006/wordml" xmlns:wps="http://schemas.microsoft.com/office/word/2010/wordprocessingShape" mc:Ignorable="w14 wp14">
   <w:tbl>
     <w:tblPr>
       <w:tblStyle w:val="Grilledutableau"/>
@@ -8544,7 +8560,7 @@
         <w:insideH w:val="none" w:sz="0" w:space="0" w:color="auto"/>
         <w:insideV w:val="none" w:sz="0" w:space="0" w:color="auto"/>
       </w:tblBorders>
-      <w:tblLook w:val="04A0"/>
+      <w:tblLook w:val="04A0" w:firstRow="1" w:lastRow="0" w:firstColumn="1" w:lastColumn="0" w:noHBand="0" w:noVBand="1"/>
     </w:tblPr>
     <w:tblGrid>
       <w:gridCol w:w="3070"/>
@@ -8628,7 +8644,7 @@
 </file>
 
 <file path=word/numbering.xml><?xml version="1.0" encoding="utf-8"?>
-<w:numbering xmlns:ve="http://schemas.openxmlformats.org/markup-compatibility/2006" xmlns:o="urn:schemas-microsoft-com:office:office" xmlns:r="http://schemas.openxmlformats.org/officeDocument/2006/relationships" xmlns:m="http://schemas.openxmlformats.org/officeDocument/2006/math" xmlns:v="urn:schemas-microsoft-com:vml" xmlns:wp="http://schemas.openxmlformats.org/drawingml/2006/wordprocessingDrawing" xmlns:w10="urn:schemas-microsoft-com:office:word" xmlns:w="http://schemas.openxmlformats.org/wordprocessingml/2006/main" xmlns:wne="http://schemas.microsoft.com/office/word/2006/wordml">
+<w:numbering xmlns:wpc="http://schemas.microsoft.com/office/word/2010/wordprocessingCanvas" xmlns:mc="http://schemas.openxmlformats.org/markup-compatibility/2006" xmlns:o="urn:schemas-microsoft-com:office:office" xmlns:r="http://schemas.openxmlformats.org/officeDocument/2006/relationships" xmlns:m="http://schemas.openxmlformats.org/officeDocument/2006/math" xmlns:v="urn:schemas-microsoft-com:vml" xmlns:wp14="http://schemas.microsoft.com/office/word/2010/wordprocessingDrawing" xmlns:wp="http://schemas.openxmlformats.org/drawingml/2006/wordprocessingDrawing" xmlns:w10="urn:schemas-microsoft-com:office:word" xmlns:w="http://schemas.openxmlformats.org/wordprocessingml/2006/main" xmlns:w14="http://schemas.microsoft.com/office/word/2010/wordml" xmlns:wpg="http://schemas.microsoft.com/office/word/2010/wordprocessingGroup" xmlns:wpi="http://schemas.microsoft.com/office/word/2010/wordprocessingInk" xmlns:wne="http://schemas.microsoft.com/office/word/2006/wordml" xmlns:wps="http://schemas.microsoft.com/office/word/2010/wordprocessingShape" mc:Ignorable="w14 wp14">
   <w:numPicBullet w:numPicBulletId="0">
     <w:pict>
       <v:shapetype id="_x0000_t75" coordsize="21600,21600" o:spt="75" o:preferrelative="t" path="m@4@5l@4@11@9@11@9@5xe" filled="f" stroked="f">
@@ -9124,7 +9140,7 @@
 </file>
 
 <file path=word/styles.xml><?xml version="1.0" encoding="utf-8"?>
-<w:styles xmlns:r="http://schemas.openxmlformats.org/officeDocument/2006/relationships" xmlns:w="http://schemas.openxmlformats.org/wordprocessingml/2006/main">
+<w:styles xmlns:mc="http://schemas.openxmlformats.org/markup-compatibility/2006" xmlns:r="http://schemas.openxmlformats.org/officeDocument/2006/relationships" xmlns:w="http://schemas.openxmlformats.org/wordprocessingml/2006/main" xmlns:w14="http://schemas.microsoft.com/office/word/2010/wordml" mc:Ignorable="w14">
   <w:docDefaults>
     <w:rPrDefault>
       <w:rPr>
@@ -9354,7 +9370,6 @@
     <w:uiPriority w:val="99"/>
     <w:semiHidden/>
     <w:unhideWhenUsed/>
-    <w:qFormat/>
     <w:tblPr>
       <w:tblInd w:w="0" w:type="dxa"/>
       <w:tblCellMar>
@@ -10288,7 +10303,7 @@
 </file>
 
 <file path=customXml/itemProps1.xml><?xml version="1.0" encoding="utf-8"?>
-<ds:datastoreItem xmlns:ds="http://schemas.openxmlformats.org/officeDocument/2006/customXml" ds:itemID="{4DA66E76-CCDE-455F-B514-4AA6D14BAD36}">
+<ds:datastoreItem xmlns:ds="http://schemas.openxmlformats.org/officeDocument/2006/customXml" ds:itemID="{1072B28C-5782-4ED8-A745-BDF43BF68CAA}">
   <ds:schemaRefs>
     <ds:schemaRef ds:uri="http://schemas.openxmlformats.org/officeDocument/2006/bibliography"/>
   </ds:schemaRefs>

--- a/ModelisationMultiphysique/ApplicationsPedagogiques/PiloteElectriqueBateau/TP_SIMM_Pilote.docx
+++ b/ModelisationMultiphysique/ApplicationsPedagogiques/PiloteElectriqueBateau/TP_SIMM_Pilote.docx
@@ -1,6 +1,6 @@
 
 <file path=word/document.xml><?xml version="1.0" encoding="utf-8"?>
-<w:document xmlns:wpc="http://schemas.microsoft.com/office/word/2010/wordprocessingCanvas" xmlns:mc="http://schemas.openxmlformats.org/markup-compatibility/2006" xmlns:o="urn:schemas-microsoft-com:office:office" xmlns:r="http://schemas.openxmlformats.org/officeDocument/2006/relationships" xmlns:m="http://schemas.openxmlformats.org/officeDocument/2006/math" xmlns:v="urn:schemas-microsoft-com:vml" xmlns:wp14="http://schemas.microsoft.com/office/word/2010/wordprocessingDrawing" xmlns:wp="http://schemas.openxmlformats.org/drawingml/2006/wordprocessingDrawing" xmlns:w10="urn:schemas-microsoft-com:office:word" xmlns:w="http://schemas.openxmlformats.org/wordprocessingml/2006/main" xmlns:w14="http://schemas.microsoft.com/office/word/2010/wordml" xmlns:wpg="http://schemas.microsoft.com/office/word/2010/wordprocessingGroup" xmlns:wpi="http://schemas.microsoft.com/office/word/2010/wordprocessingInk" xmlns:wne="http://schemas.microsoft.com/office/word/2006/wordml" xmlns:wps="http://schemas.microsoft.com/office/word/2010/wordprocessingShape" mc:Ignorable="w14 wp14">
+<w:document xmlns:ve="http://schemas.openxmlformats.org/markup-compatibility/2006" xmlns:o="urn:schemas-microsoft-com:office:office" xmlns:r="http://schemas.openxmlformats.org/officeDocument/2006/relationships" xmlns:m="http://schemas.openxmlformats.org/officeDocument/2006/math" xmlns:v="urn:schemas-microsoft-com:vml" xmlns:wp="http://schemas.openxmlformats.org/drawingml/2006/wordprocessingDrawing" xmlns:w10="urn:schemas-microsoft-com:office:word" xmlns:w="http://schemas.openxmlformats.org/wordprocessingml/2006/main" xmlns:wne="http://schemas.microsoft.com/office/word/2006/wordml">
   <w:body>
     <w:tbl>
       <w:tblPr>
@@ -14,7 +14,7 @@
           <w:insideH w:val="none" w:sz="0" w:space="0" w:color="auto"/>
           <w:insideV w:val="none" w:sz="0" w:space="0" w:color="auto"/>
         </w:tblBorders>
-        <w:tblLook w:val="04A0" w:firstRow="1" w:lastRow="0" w:firstColumn="1" w:lastColumn="0" w:noHBand="0" w:noVBand="1"/>
+        <w:tblLook w:val="04A0"/>
       </w:tblPr>
       <w:tblGrid>
         <w:gridCol w:w="2093"/>
@@ -180,10 +180,10 @@
                           </pic:cNvPicPr>
                         </pic:nvPicPr>
                         <pic:blipFill>
-                          <a:blip r:embed="rId9">
+                          <a:blip r:embed="rId8">
                             <a:extLst>
                               <a:ext uri="{28A0092B-C50C-407E-A947-70E740481C1C}">
-                                <a14:useLocalDpi xmlns:a14="http://schemas.microsoft.com/office/drawing/2010/main" val="0"/>
+                                <a14:useLocalDpi xmlns:a14="http://schemas.microsoft.com/office/drawing/2010/main" xmlns:wps="http://schemas.microsoft.com/office/word/2010/wordprocessingShape" xmlns:wpi="http://schemas.microsoft.com/office/word/2010/wordprocessingInk" xmlns:wpg="http://schemas.microsoft.com/office/word/2010/wordprocessingGroup" xmlns:w14="http://schemas.microsoft.com/office/word/2010/wordml" xmlns:w="http://schemas.openxmlformats.org/wordprocessingml/2006/main" xmlns:w10="urn:schemas-microsoft-com:office:word" xmlns:wp14="http://schemas.microsoft.com/office/word/2010/wordprocessingDrawing" xmlns:v="urn:schemas-microsoft-com:vml" xmlns:o="urn:schemas-microsoft-com:office:office" xmlns:mc="http://schemas.openxmlformats.org/markup-compatibility/2006" xmlns:wpc="http://schemas.microsoft.com/office/word/2010/wordprocessingCanvas" xmlns="" val="0"/>
                               </a:ext>
                             </a:extLst>
                           </a:blip>
@@ -247,10 +247,10 @@
                           </pic:cNvPicPr>
                         </pic:nvPicPr>
                         <pic:blipFill>
-                          <a:blip r:embed="rId10" cstate="print">
+                          <a:blip r:embed="rId9" cstate="print">
                             <a:extLst>
                               <a:ext uri="{28A0092B-C50C-407E-A947-70E740481C1C}">
-                                <a14:useLocalDpi xmlns:a14="http://schemas.microsoft.com/office/drawing/2010/main" val="0"/>
+                                <a14:useLocalDpi xmlns:a14="http://schemas.microsoft.com/office/drawing/2010/main" xmlns:wps="http://schemas.microsoft.com/office/word/2010/wordprocessingShape" xmlns:wpi="http://schemas.microsoft.com/office/word/2010/wordprocessingInk" xmlns:wpg="http://schemas.microsoft.com/office/word/2010/wordprocessingGroup" xmlns:w14="http://schemas.microsoft.com/office/word/2010/wordml" xmlns:w="http://schemas.openxmlformats.org/wordprocessingml/2006/main" xmlns:w10="urn:schemas-microsoft-com:office:word" xmlns:wp14="http://schemas.microsoft.com/office/word/2010/wordprocessingDrawing" xmlns:v="urn:schemas-microsoft-com:vml" xmlns:o="urn:schemas-microsoft-com:office:office" xmlns:mc="http://schemas.openxmlformats.org/markup-compatibility/2006" xmlns:wpc="http://schemas.microsoft.com/office/word/2010/wordprocessingCanvas" xmlns="" val="0"/>
                               </a:ext>
                             </a:extLst>
                           </a:blip>
@@ -279,7 +279,7 @@
                           </a:effectLst>
                           <a:extLst>
                             <a:ext uri="{909E8E84-426E-40DD-AFC4-6F175D3DCCD1}">
-                              <a14:hiddenFill xmlns:a14="http://schemas.microsoft.com/office/drawing/2010/main">
+                              <a14:hiddenFill xmlns:a14="http://schemas.microsoft.com/office/drawing/2010/main" xmlns:wps="http://schemas.microsoft.com/office/word/2010/wordprocessingShape" xmlns:wpi="http://schemas.microsoft.com/office/word/2010/wordprocessingInk" xmlns:wpg="http://schemas.microsoft.com/office/word/2010/wordprocessingGroup" xmlns:w14="http://schemas.microsoft.com/office/word/2010/wordml" xmlns:w="http://schemas.openxmlformats.org/wordprocessingml/2006/main" xmlns:w10="urn:schemas-microsoft-com:office:word" xmlns:wp14="http://schemas.microsoft.com/office/word/2010/wordprocessingDrawing" xmlns:v="urn:schemas-microsoft-com:vml" xmlns:o="urn:schemas-microsoft-com:office:office" xmlns:mc="http://schemas.openxmlformats.org/markup-compatibility/2006" xmlns:wpc="http://schemas.microsoft.com/office/word/2010/wordprocessingCanvas" xmlns="">
                                 <a:solidFill>
                                   <a:schemeClr val="accent1"/>
                                 </a:solidFill>
@@ -328,10 +328,10 @@
                           </pic:cNvPicPr>
                         </pic:nvPicPr>
                         <pic:blipFill>
-                          <a:blip r:embed="rId11">
+                          <a:blip r:embed="rId10">
                             <a:extLst>
                               <a:ext uri="{28A0092B-C50C-407E-A947-70E740481C1C}">
-                                <a14:useLocalDpi xmlns:a14="http://schemas.microsoft.com/office/drawing/2010/main" val="0"/>
+                                <a14:useLocalDpi xmlns:a14="http://schemas.microsoft.com/office/drawing/2010/main" xmlns:wps="http://schemas.microsoft.com/office/word/2010/wordprocessingShape" xmlns:wpi="http://schemas.microsoft.com/office/word/2010/wordprocessingInk" xmlns:wpg="http://schemas.microsoft.com/office/word/2010/wordprocessingGroup" xmlns:w14="http://schemas.microsoft.com/office/word/2010/wordml" xmlns:w="http://schemas.openxmlformats.org/wordprocessingml/2006/main" xmlns:w10="urn:schemas-microsoft-com:office:word" xmlns:wp14="http://schemas.microsoft.com/office/word/2010/wordprocessingDrawing" xmlns:v="urn:schemas-microsoft-com:vml" xmlns:o="urn:schemas-microsoft-com:office:office" xmlns:mc="http://schemas.openxmlformats.org/markup-compatibility/2006" xmlns:wpc="http://schemas.microsoft.com/office/word/2010/wordprocessingCanvas" xmlns="" val="0"/>
                               </a:ext>
                             </a:extLst>
                           </a:blip>
@@ -1192,8 +1192,8 @@
       <w:r>
         <w:t xml:space="preserve">relation </w:t>
       </w:r>
-      <w:proofErr w:type="gramEnd"/>
       <m:oMath>
+        <w:proofErr w:type="gramEnd"/>
         <m:sSub>
           <m:sSubPr>
             <m:ctrlPr>
@@ -1391,8 +1391,8 @@
       <w:r>
         <w:t xml:space="preserve">de </w:t>
       </w:r>
-      <w:proofErr w:type="gramEnd"/>
       <m:oMath>
+        <w:proofErr w:type="gramEnd"/>
         <m:sSub>
           <m:sSubPr>
             <m:ctrlPr>
@@ -1520,10 +1520,10 @@
                     </pic:cNvPicPr>
                   </pic:nvPicPr>
                   <pic:blipFill>
-                    <a:blip r:embed="rId12">
+                    <a:blip r:embed="rId11">
                       <a:extLst>
                         <a:ext uri="{28A0092B-C50C-407E-A947-70E740481C1C}">
-                          <a14:useLocalDpi xmlns:a14="http://schemas.microsoft.com/office/drawing/2010/main" val="0"/>
+                          <a14:useLocalDpi xmlns:a14="http://schemas.microsoft.com/office/drawing/2010/main" xmlns:wps="http://schemas.microsoft.com/office/word/2010/wordprocessingShape" xmlns:wpi="http://schemas.microsoft.com/office/word/2010/wordprocessingInk" xmlns:wpg="http://schemas.microsoft.com/office/word/2010/wordprocessingGroup" xmlns:w14="http://schemas.microsoft.com/office/word/2010/wordml" xmlns:w="http://schemas.openxmlformats.org/wordprocessingml/2006/main" xmlns:w10="urn:schemas-microsoft-com:office:word" xmlns:wp14="http://schemas.microsoft.com/office/word/2010/wordprocessingDrawing" xmlns:v="urn:schemas-microsoft-com:vml" xmlns:o="urn:schemas-microsoft-com:office:office" xmlns:mc="http://schemas.openxmlformats.org/markup-compatibility/2006" xmlns:wpc="http://schemas.microsoft.com/office/word/2010/wordprocessingCanvas" xmlns="" val="0"/>
                         </a:ext>
                       </a:extLst>
                     </a:blip>
@@ -1891,8 +1891,8 @@
     <w:p>
       <w:pPr>
         <w:sectPr>
-          <w:headerReference w:type="default" r:id="rId13"/>
-          <w:footerReference w:type="default" r:id="rId14"/>
+          <w:headerReference w:type="default" r:id="rId12"/>
+          <w:footerReference w:type="default" r:id="rId13"/>
           <w:pgSz w:w="11906" w:h="16838"/>
           <w:pgMar w:top="1110" w:right="1417" w:bottom="1417" w:left="1417" w:header="708" w:footer="708" w:gutter="0"/>
           <w:cols w:space="708"/>
@@ -2327,7 +2327,7 @@
                     <pic:cNvPicPr/>
                   </pic:nvPicPr>
                   <pic:blipFill>
-                    <a:blip r:embed="rId15"/>
+                    <a:blip r:embed="rId14"/>
                     <a:stretch>
                       <a:fillRect/>
                     </a:stretch>
@@ -2353,7 +2353,7 @@
       <w:tblPr>
         <w:tblStyle w:val="Trameclaire-Accent11"/>
         <w:tblW w:w="0" w:type="auto"/>
-        <w:tblLook w:val="04A0" w:firstRow="1" w:lastRow="0" w:firstColumn="1" w:lastColumn="0" w:noHBand="0" w:noVBand="1"/>
+        <w:tblLook w:val="04A0"/>
       </w:tblPr>
       <w:tblGrid>
         <w:gridCol w:w="1111"/>
@@ -2363,11 +2363,11 @@
       </w:tblGrid>
       <w:tr>
         <w:trPr>
-          <w:cnfStyle w:val="100000000000" w:firstRow="1" w:lastRow="0" w:firstColumn="0" w:lastColumn="0" w:oddVBand="0" w:evenVBand="0" w:oddHBand="0" w:evenHBand="0" w:firstRowFirstColumn="0" w:firstRowLastColumn="0" w:lastRowFirstColumn="0" w:lastRowLastColumn="0"/>
+          <w:cnfStyle w:val="100000000000"/>
         </w:trPr>
         <w:tc>
           <w:tcPr>
-            <w:cnfStyle w:val="001000000000" w:firstRow="0" w:lastRow="0" w:firstColumn="1" w:lastColumn="0" w:oddVBand="0" w:evenVBand="0" w:oddHBand="0" w:evenHBand="0" w:firstRowFirstColumn="0" w:firstRowLastColumn="0" w:lastRowFirstColumn="0" w:lastRowLastColumn="0"/>
+            <w:cnfStyle w:val="001000000000"/>
             <w:tcW w:w="1112" w:type="dxa"/>
             <w:vAlign w:val="center"/>
           </w:tcPr>
@@ -2384,7 +2384,7 @@
           </w:tcPr>
           <w:p>
             <w:pPr>
-              <w:cnfStyle w:val="100000000000" w:firstRow="1" w:lastRow="0" w:firstColumn="0" w:lastColumn="0" w:oddVBand="0" w:evenVBand="0" w:oddHBand="0" w:evenHBand="0" w:firstRowFirstColumn="0" w:firstRowLastColumn="0" w:lastRowFirstColumn="0" w:lastRowLastColumn="0"/>
+              <w:cnfStyle w:val="100000000000"/>
             </w:pPr>
           </w:p>
         </w:tc>
@@ -2395,7 +2395,7 @@
           </w:tcPr>
           <w:p>
             <w:pPr>
-              <w:cnfStyle w:val="100000000000" w:firstRow="1" w:lastRow="0" w:firstColumn="0" w:lastColumn="0" w:oddVBand="0" w:evenVBand="0" w:oddHBand="0" w:evenHBand="0" w:firstRowFirstColumn="0" w:firstRowLastColumn="0" w:lastRowFirstColumn="0" w:lastRowLastColumn="0"/>
+              <w:cnfStyle w:val="100000000000"/>
             </w:pPr>
             <w:r>
               <w:t>Repère</w:t>
@@ -2409,7 +2409,7 @@
           </w:tcPr>
           <w:p>
             <w:pPr>
-              <w:cnfStyle w:val="100000000000" w:firstRow="1" w:lastRow="0" w:firstColumn="0" w:lastColumn="0" w:oddVBand="0" w:evenVBand="0" w:oddHBand="0" w:evenHBand="0" w:firstRowFirstColumn="0" w:firstRowLastColumn="0" w:lastRowFirstColumn="0" w:lastRowLastColumn="0"/>
+              <w:cnfStyle w:val="100000000000"/>
             </w:pPr>
             <w:r>
               <w:t>Type d’énergie</w:t>
@@ -2419,11 +2419,11 @@
       </w:tr>
       <w:tr>
         <w:trPr>
-          <w:cnfStyle w:val="000000100000" w:firstRow="0" w:lastRow="0" w:firstColumn="0" w:lastColumn="0" w:oddVBand="0" w:evenVBand="0" w:oddHBand="1" w:evenHBand="0" w:firstRowFirstColumn="0" w:firstRowLastColumn="0" w:lastRowFirstColumn="0" w:lastRowLastColumn="0"/>
+          <w:cnfStyle w:val="000000100000"/>
         </w:trPr>
         <w:tc>
           <w:tcPr>
-            <w:cnfStyle w:val="001000000000" w:firstRow="0" w:lastRow="0" w:firstColumn="1" w:lastColumn="0" w:oddVBand="0" w:evenVBand="0" w:oddHBand="0" w:evenHBand="0" w:firstRowFirstColumn="0" w:firstRowLastColumn="0" w:lastRowFirstColumn="0" w:lastRowLastColumn="0"/>
+            <w:cnfStyle w:val="001000000000"/>
             <w:tcW w:w="1112" w:type="dxa"/>
             <w:vAlign w:val="center"/>
           </w:tcPr>
@@ -2442,7 +2442,7 @@
           </w:tcPr>
           <w:p>
             <w:pPr>
-              <w:cnfStyle w:val="000000100000" w:firstRow="0" w:lastRow="0" w:firstColumn="0" w:lastColumn="0" w:oddVBand="0" w:evenVBand="0" w:oddHBand="1" w:evenHBand="0" w:firstRowFirstColumn="0" w:firstRowLastColumn="0" w:lastRowFirstColumn="0" w:lastRowLastColumn="0"/>
+              <w:cnfStyle w:val="000000100000"/>
             </w:pPr>
           </w:p>
         </w:tc>
@@ -2454,7 +2454,7 @@
           <w:p>
             <w:pPr>
               <w:jc w:val="center"/>
-              <w:cnfStyle w:val="000000100000" w:firstRow="0" w:lastRow="0" w:firstColumn="0" w:lastColumn="0" w:oddVBand="0" w:evenVBand="0" w:oddHBand="1" w:evenHBand="0" w:firstRowFirstColumn="0" w:firstRowLastColumn="0" w:lastRowFirstColumn="0" w:lastRowLastColumn="0"/>
+              <w:cnfStyle w:val="000000100000"/>
               <w:rPr>
                 <w:b/>
               </w:rPr>
@@ -2473,7 +2473,7 @@
           </w:tcPr>
           <w:p>
             <w:pPr>
-              <w:cnfStyle w:val="000000100000" w:firstRow="0" w:lastRow="0" w:firstColumn="0" w:lastColumn="0" w:oddVBand="0" w:evenVBand="0" w:oddHBand="1" w:evenHBand="0" w:firstRowFirstColumn="0" w:firstRowLastColumn="0" w:lastRowFirstColumn="0" w:lastRowLastColumn="0"/>
+              <w:cnfStyle w:val="000000100000"/>
             </w:pPr>
           </w:p>
         </w:tc>
@@ -2481,7 +2481,7 @@
       <w:tr>
         <w:tc>
           <w:tcPr>
-            <w:cnfStyle w:val="001000000000" w:firstRow="0" w:lastRow="0" w:firstColumn="1" w:lastColumn="0" w:oddVBand="0" w:evenVBand="0" w:oddHBand="0" w:evenHBand="0" w:firstRowFirstColumn="0" w:firstRowLastColumn="0" w:lastRowFirstColumn="0" w:lastRowLastColumn="0"/>
+            <w:cnfStyle w:val="001000000000"/>
             <w:tcW w:w="1112" w:type="dxa"/>
             <w:vAlign w:val="center"/>
           </w:tcPr>
@@ -2500,7 +2500,7 @@
           </w:tcPr>
           <w:p>
             <w:pPr>
-              <w:cnfStyle w:val="000000000000" w:firstRow="0" w:lastRow="0" w:firstColumn="0" w:lastColumn="0" w:oddVBand="0" w:evenVBand="0" w:oddHBand="0" w:evenHBand="0" w:firstRowFirstColumn="0" w:firstRowLastColumn="0" w:lastRowFirstColumn="0" w:lastRowLastColumn="0"/>
+              <w:cnfStyle w:val="000000000000"/>
             </w:pPr>
           </w:p>
         </w:tc>
@@ -2512,7 +2512,7 @@
           <w:p>
             <w:pPr>
               <w:jc w:val="center"/>
-              <w:cnfStyle w:val="000000000000" w:firstRow="0" w:lastRow="0" w:firstColumn="0" w:lastColumn="0" w:oddVBand="0" w:evenVBand="0" w:oddHBand="0" w:evenHBand="0" w:firstRowFirstColumn="0" w:firstRowLastColumn="0" w:lastRowFirstColumn="0" w:lastRowLastColumn="0"/>
+              <w:cnfStyle w:val="000000000000"/>
               <w:rPr>
                 <w:b/>
               </w:rPr>
@@ -2531,18 +2531,18 @@
           </w:tcPr>
           <w:p>
             <w:pPr>
-              <w:cnfStyle w:val="000000000000" w:firstRow="0" w:lastRow="0" w:firstColumn="0" w:lastColumn="0" w:oddVBand="0" w:evenVBand="0" w:oddHBand="0" w:evenHBand="0" w:firstRowFirstColumn="0" w:firstRowLastColumn="0" w:lastRowFirstColumn="0" w:lastRowLastColumn="0"/>
+              <w:cnfStyle w:val="000000000000"/>
             </w:pPr>
           </w:p>
         </w:tc>
       </w:tr>
       <w:tr>
         <w:trPr>
-          <w:cnfStyle w:val="000000100000" w:firstRow="0" w:lastRow="0" w:firstColumn="0" w:lastColumn="0" w:oddVBand="0" w:evenVBand="0" w:oddHBand="1" w:evenHBand="0" w:firstRowFirstColumn="0" w:firstRowLastColumn="0" w:lastRowFirstColumn="0" w:lastRowLastColumn="0"/>
+          <w:cnfStyle w:val="000000100000"/>
         </w:trPr>
         <w:tc>
           <w:tcPr>
-            <w:cnfStyle w:val="001000000000" w:firstRow="0" w:lastRow="0" w:firstColumn="1" w:lastColumn="0" w:oddVBand="0" w:evenVBand="0" w:oddHBand="0" w:evenHBand="0" w:firstRowFirstColumn="0" w:firstRowLastColumn="0" w:lastRowFirstColumn="0" w:lastRowLastColumn="0"/>
+            <w:cnfStyle w:val="001000000000"/>
             <w:tcW w:w="1112" w:type="dxa"/>
             <w:vAlign w:val="center"/>
           </w:tcPr>
@@ -2561,7 +2561,7 @@
           </w:tcPr>
           <w:p>
             <w:pPr>
-              <w:cnfStyle w:val="000000100000" w:firstRow="0" w:lastRow="0" w:firstColumn="0" w:lastColumn="0" w:oddVBand="0" w:evenVBand="0" w:oddHBand="1" w:evenHBand="0" w:firstRowFirstColumn="0" w:firstRowLastColumn="0" w:lastRowFirstColumn="0" w:lastRowLastColumn="0"/>
+              <w:cnfStyle w:val="000000100000"/>
             </w:pPr>
           </w:p>
         </w:tc>
@@ -2573,7 +2573,7 @@
           <w:p>
             <w:pPr>
               <w:jc w:val="center"/>
-              <w:cnfStyle w:val="000000100000" w:firstRow="0" w:lastRow="0" w:firstColumn="0" w:lastColumn="0" w:oddVBand="0" w:evenVBand="0" w:oddHBand="1" w:evenHBand="0" w:firstRowFirstColumn="0" w:firstRowLastColumn="0" w:lastRowFirstColumn="0" w:lastRowLastColumn="0"/>
+              <w:cnfStyle w:val="000000100000"/>
               <w:rPr>
                 <w:b/>
               </w:rPr>
@@ -2592,7 +2592,7 @@
           </w:tcPr>
           <w:p>
             <w:pPr>
-              <w:cnfStyle w:val="000000100000" w:firstRow="0" w:lastRow="0" w:firstColumn="0" w:lastColumn="0" w:oddVBand="0" w:evenVBand="0" w:oddHBand="1" w:evenHBand="0" w:firstRowFirstColumn="0" w:firstRowLastColumn="0" w:lastRowFirstColumn="0" w:lastRowLastColumn="0"/>
+              <w:cnfStyle w:val="000000100000"/>
             </w:pPr>
           </w:p>
         </w:tc>
@@ -2600,7 +2600,7 @@
       <w:tr>
         <w:tc>
           <w:tcPr>
-            <w:cnfStyle w:val="001000000000" w:firstRow="0" w:lastRow="0" w:firstColumn="1" w:lastColumn="0" w:oddVBand="0" w:evenVBand="0" w:oddHBand="0" w:evenHBand="0" w:firstRowFirstColumn="0" w:firstRowLastColumn="0" w:lastRowFirstColumn="0" w:lastRowLastColumn="0"/>
+            <w:cnfStyle w:val="001000000000"/>
             <w:tcW w:w="1112" w:type="dxa"/>
             <w:vAlign w:val="center"/>
           </w:tcPr>
@@ -2619,7 +2619,7 @@
           </w:tcPr>
           <w:p>
             <w:pPr>
-              <w:cnfStyle w:val="000000000000" w:firstRow="0" w:lastRow="0" w:firstColumn="0" w:lastColumn="0" w:oddVBand="0" w:evenVBand="0" w:oddHBand="0" w:evenHBand="0" w:firstRowFirstColumn="0" w:firstRowLastColumn="0" w:lastRowFirstColumn="0" w:lastRowLastColumn="0"/>
+              <w:cnfStyle w:val="000000000000"/>
             </w:pPr>
           </w:p>
         </w:tc>
@@ -2631,7 +2631,7 @@
           <w:p>
             <w:pPr>
               <w:jc w:val="center"/>
-              <w:cnfStyle w:val="000000000000" w:firstRow="0" w:lastRow="0" w:firstColumn="0" w:lastColumn="0" w:oddVBand="0" w:evenVBand="0" w:oddHBand="0" w:evenHBand="0" w:firstRowFirstColumn="0" w:firstRowLastColumn="0" w:lastRowFirstColumn="0" w:lastRowLastColumn="0"/>
+              <w:cnfStyle w:val="000000000000"/>
               <w:rPr>
                 <w:b/>
               </w:rPr>
@@ -2650,18 +2650,18 @@
           </w:tcPr>
           <w:p>
             <w:pPr>
-              <w:cnfStyle w:val="000000000000" w:firstRow="0" w:lastRow="0" w:firstColumn="0" w:lastColumn="0" w:oddVBand="0" w:evenVBand="0" w:oddHBand="0" w:evenHBand="0" w:firstRowFirstColumn="0" w:firstRowLastColumn="0" w:lastRowFirstColumn="0" w:lastRowLastColumn="0"/>
+              <w:cnfStyle w:val="000000000000"/>
             </w:pPr>
           </w:p>
         </w:tc>
       </w:tr>
       <w:tr>
         <w:trPr>
-          <w:cnfStyle w:val="000000100000" w:firstRow="0" w:lastRow="0" w:firstColumn="0" w:lastColumn="0" w:oddVBand="0" w:evenVBand="0" w:oddHBand="1" w:evenHBand="0" w:firstRowFirstColumn="0" w:firstRowLastColumn="0" w:lastRowFirstColumn="0" w:lastRowLastColumn="0"/>
+          <w:cnfStyle w:val="000000100000"/>
         </w:trPr>
         <w:tc>
           <w:tcPr>
-            <w:cnfStyle w:val="001000000000" w:firstRow="0" w:lastRow="0" w:firstColumn="1" w:lastColumn="0" w:oddVBand="0" w:evenVBand="0" w:oddHBand="0" w:evenHBand="0" w:firstRowFirstColumn="0" w:firstRowLastColumn="0" w:lastRowFirstColumn="0" w:lastRowLastColumn="0"/>
+            <w:cnfStyle w:val="001000000000"/>
             <w:tcW w:w="1112" w:type="dxa"/>
             <w:vAlign w:val="center"/>
           </w:tcPr>
@@ -2680,7 +2680,7 @@
           </w:tcPr>
           <w:p>
             <w:pPr>
-              <w:cnfStyle w:val="000000100000" w:firstRow="0" w:lastRow="0" w:firstColumn="0" w:lastColumn="0" w:oddVBand="0" w:evenVBand="0" w:oddHBand="1" w:evenHBand="0" w:firstRowFirstColumn="0" w:firstRowLastColumn="0" w:lastRowFirstColumn="0" w:lastRowLastColumn="0"/>
+              <w:cnfStyle w:val="000000100000"/>
               <w:rPr>
                 <w:i/>
               </w:rPr>
@@ -2707,7 +2707,7 @@
           <w:p>
             <w:pPr>
               <w:jc w:val="center"/>
-              <w:cnfStyle w:val="000000100000" w:firstRow="0" w:lastRow="0" w:firstColumn="0" w:lastColumn="0" w:oddVBand="0" w:evenVBand="0" w:oddHBand="1" w:evenHBand="0" w:firstRowFirstColumn="0" w:firstRowLastColumn="0" w:lastRowFirstColumn="0" w:lastRowLastColumn="0"/>
+              <w:cnfStyle w:val="000000100000"/>
               <w:rPr>
                 <w:b/>
                 <w:i/>
@@ -2728,7 +2728,7 @@
           </w:tcPr>
           <w:p>
             <w:pPr>
-              <w:cnfStyle w:val="000000100000" w:firstRow="0" w:lastRow="0" w:firstColumn="0" w:lastColumn="0" w:oddVBand="0" w:evenVBand="0" w:oddHBand="1" w:evenHBand="0" w:firstRowFirstColumn="0" w:firstRowLastColumn="0" w:lastRowFirstColumn="0" w:lastRowLastColumn="0"/>
+              <w:cnfStyle w:val="000000100000"/>
               <w:rPr>
                 <w:i/>
               </w:rPr>
@@ -2741,7 +2741,7 @@
     <w:p>
       <w:pPr>
         <w:sectPr>
-          <w:headerReference w:type="default" r:id="rId16"/>
+          <w:headerReference w:type="default" r:id="rId15"/>
           <w:pgSz w:w="11906" w:h="16838"/>
           <w:pgMar w:top="1110" w:right="1417" w:bottom="1417" w:left="1417" w:header="708" w:footer="708" w:gutter="0"/>
           <w:cols w:space="708"/>
@@ -2788,7 +2788,7 @@
           <w:insideV w:val="none" w:sz="0" w:space="0" w:color="auto"/>
         </w:tblBorders>
         <w:tblLayout w:type="fixed"/>
-        <w:tblLook w:val="04A0" w:firstRow="1" w:lastRow="0" w:firstColumn="1" w:lastColumn="0" w:noHBand="0" w:noVBand="1"/>
+        <w:tblLook w:val="04A0"/>
       </w:tblPr>
       <w:tblGrid>
         <w:gridCol w:w="1951"/>
@@ -2832,7 +2832,7 @@
                           </pic:cNvPicPr>
                         </pic:nvPicPr>
                         <pic:blipFill>
-                          <a:blip r:embed="rId17" cstate="print"/>
+                          <a:blip r:embed="rId16" cstate="print"/>
                           <a:srcRect/>
                           <a:stretch>
                             <a:fillRect/>
@@ -2894,7 +2894,7 @@
                           </pic:cNvPicPr>
                         </pic:nvPicPr>
                         <pic:blipFill>
-                          <a:blip r:embed="rId18"/>
+                          <a:blip r:embed="rId17"/>
                           <a:srcRect/>
                           <a:stretch>
                             <a:fillRect/>
@@ -2960,7 +2960,7 @@
                           </pic:cNvPicPr>
                         </pic:nvPicPr>
                         <pic:blipFill>
-                          <a:blip r:embed="rId19"/>
+                          <a:blip r:embed="rId18"/>
                           <a:srcRect/>
                           <a:stretch>
                             <a:fillRect/>
@@ -3026,7 +3026,7 @@
                           </pic:cNvPicPr>
                         </pic:nvPicPr>
                         <pic:blipFill>
-                          <a:blip r:embed="rId20"/>
+                          <a:blip r:embed="rId19"/>
                           <a:srcRect/>
                           <a:stretch>
                             <a:fillRect/>
@@ -3176,7 +3176,7 @@
           <w:insideH w:val="none" w:sz="0" w:space="0" w:color="auto"/>
           <w:insideV w:val="none" w:sz="0" w:space="0" w:color="auto"/>
         </w:tblBorders>
-        <w:tblLook w:val="04A0" w:firstRow="1" w:lastRow="0" w:firstColumn="1" w:lastColumn="0" w:noHBand="0" w:noVBand="1"/>
+        <w:tblLook w:val="04A0"/>
       </w:tblPr>
       <w:tblGrid>
         <w:gridCol w:w="4606"/>
@@ -3216,7 +3216,7 @@
                           </pic:cNvPicPr>
                         </pic:nvPicPr>
                         <pic:blipFill>
-                          <a:blip r:embed="rId21"/>
+                          <a:blip r:embed="rId20"/>
                           <a:srcRect/>
                           <a:stretch>
                             <a:fillRect/>
@@ -3278,7 +3278,7 @@
                           </pic:cNvPicPr>
                         </pic:nvPicPr>
                         <pic:blipFill>
-                          <a:blip r:embed="rId22"/>
+                          <a:blip r:embed="rId21"/>
                           <a:srcRect/>
                           <a:stretch>
                             <a:fillRect/>
@@ -3335,7 +3335,6 @@
       </w:r>
     </w:p>
     <w:p/>
-    <w:p/>
     <w:p>
       <w:pPr>
         <w:jc w:val="center"/>
@@ -3363,10 +3362,10 @@
                     </pic:cNvPicPr>
                   </pic:nvPicPr>
                   <pic:blipFill>
-                    <a:blip r:embed="rId23">
+                    <a:blip r:embed="rId22">
                       <a:extLst>
                         <a:ext uri="{28A0092B-C50C-407E-A947-70E740481C1C}">
-                          <a14:useLocalDpi xmlns:a14="http://schemas.microsoft.com/office/drawing/2010/main" val="0"/>
+                          <a14:useLocalDpi xmlns:a14="http://schemas.microsoft.com/office/drawing/2010/main" xmlns:wps="http://schemas.microsoft.com/office/word/2010/wordprocessingShape" xmlns:wpi="http://schemas.microsoft.com/office/word/2010/wordprocessingInk" xmlns:wpg="http://schemas.microsoft.com/office/word/2010/wordprocessingGroup" xmlns:w14="http://schemas.microsoft.com/office/word/2010/wordml" xmlns:w="http://schemas.openxmlformats.org/wordprocessingml/2006/main" xmlns:w10="urn:schemas-microsoft-com:office:word" xmlns:wp14="http://schemas.microsoft.com/office/word/2010/wordprocessingDrawing" xmlns:v="urn:schemas-microsoft-com:vml" xmlns:o="urn:schemas-microsoft-com:office:office" xmlns:mc="http://schemas.openxmlformats.org/markup-compatibility/2006" xmlns:wpc="http://schemas.microsoft.com/office/word/2010/wordprocessingCanvas" xmlns="" val="0"/>
                         </a:ext>
                       </a:extLst>
                     </a:blip>
@@ -3386,6 +3385,62 @@
                     <a:noFill/>
                     <a:ln>
                       <a:noFill/>
+                    </a:ln>
+                  </pic:spPr>
+                </pic:pic>
+              </a:graphicData>
+            </a:graphic>
+          </wp:inline>
+        </w:drawing>
+      </w:r>
+    </w:p>
+    <w:p>
+      <w:pPr>
+        <w:jc w:val="center"/>
+      </w:pPr>
+      <w:r>
+        <w:rPr>
+          <w:noProof/>
+          <w:lang w:eastAsia="fr-FR"/>
+        </w:rPr>
+        <w:drawing>
+          <wp:inline distT="0" distB="0" distL="0" distR="0">
+            <wp:extent cx="3926846" cy="4318782"/>
+            <wp:effectExtent l="19050" t="0" r="0" b="0"/>
+            <wp:docPr id="18" name="Image 11"/>
+            <wp:cNvGraphicFramePr>
+              <a:graphicFrameLocks xmlns:a="http://schemas.openxmlformats.org/drawingml/2006/main" noChangeAspect="1"/>
+            </wp:cNvGraphicFramePr>
+            <a:graphic xmlns:a="http://schemas.openxmlformats.org/drawingml/2006/main">
+              <a:graphicData uri="http://schemas.openxmlformats.org/drawingml/2006/picture">
+                <pic:pic xmlns:pic="http://schemas.openxmlformats.org/drawingml/2006/picture">
+                  <pic:nvPicPr>
+                    <pic:cNvPr id="0" name="Picture 11"/>
+                    <pic:cNvPicPr>
+                      <a:picLocks noChangeAspect="1" noChangeArrowheads="1"/>
+                    </pic:cNvPicPr>
+                  </pic:nvPicPr>
+                  <pic:blipFill>
+                    <a:blip r:embed="rId23"/>
+                    <a:srcRect/>
+                    <a:stretch>
+                      <a:fillRect/>
+                    </a:stretch>
+                  </pic:blipFill>
+                  <pic:spPr bwMode="auto">
+                    <a:xfrm>
+                      <a:off x="0" y="0"/>
+                      <a:ext cx="3936915" cy="4329856"/>
+                    </a:xfrm>
+                    <a:prstGeom prst="rect">
+                      <a:avLst/>
+                    </a:prstGeom>
+                    <a:noFill/>
+                    <a:ln w="9525">
+                      <a:noFill/>
+                      <a:miter lim="800000"/>
+                      <a:headEnd/>
+                      <a:tailEnd/>
                     </a:ln>
                   </pic:spPr>
                 </pic:pic>
@@ -7645,17 +7700,27 @@
         <w:t>Plan d’ensemble</w:t>
       </w:r>
     </w:p>
-    <w:p/>
     <w:p>
+      <w:pPr>
+        <w:jc w:val="center"/>
+      </w:pPr>
       <w:r>
         <w:rPr>
           <w:noProof/>
           <w:lang w:eastAsia="fr-FR"/>
         </w:rPr>
         <w:drawing>
-          <wp:inline distT="0" distB="0" distL="0" distR="0">
-            <wp:extent cx="5760720" cy="4073511"/>
-            <wp:effectExtent l="19050" t="0" r="0" b="0"/>
+          <wp:anchor distT="0" distB="0" distL="114300" distR="114300" simplePos="0" relativeHeight="251685888" behindDoc="0" locked="0" layoutInCell="1" allowOverlap="1">
+            <wp:simplePos x="0" y="0"/>
+            <wp:positionH relativeFrom="column">
+              <wp:posOffset>-1170305</wp:posOffset>
+            </wp:positionH>
+            <wp:positionV relativeFrom="paragraph">
+              <wp:posOffset>1383030</wp:posOffset>
+            </wp:positionV>
+            <wp:extent cx="8018145" cy="5636895"/>
+            <wp:effectExtent l="0" t="1181100" r="0" b="1163955"/>
+            <wp:wrapSquare wrapText="bothSides"/>
             <wp:docPr id="3" name="Image 2"/>
             <wp:cNvGraphicFramePr>
               <a:graphicFrameLocks xmlns:a="http://schemas.openxmlformats.org/drawingml/2006/main" noChangeAspect="1"/>
@@ -7677,9 +7742,9 @@
                     </a:stretch>
                   </pic:blipFill>
                   <pic:spPr bwMode="auto">
-                    <a:xfrm>
+                    <a:xfrm rot="16200000">
                       <a:off x="0" y="0"/>
-                      <a:ext cx="5760720" cy="4073511"/>
+                      <a:ext cx="8018145" cy="5636895"/>
                     </a:xfrm>
                     <a:prstGeom prst="rect">
                       <a:avLst/>
@@ -7695,20 +7760,42 @@
                 </pic:pic>
               </a:graphicData>
             </a:graphic>
-          </wp:inline>
+          </wp:anchor>
         </w:drawing>
       </w:r>
     </w:p>
     <w:p>
       <w:pPr>
+        <w:spacing w:after="200"/>
+        <w:jc w:val="left"/>
+        <w:rPr>
+          <w:rFonts w:eastAsiaTheme="majorEastAsia" w:cstheme="majorBidi"/>
+          <w:b/>
+          <w:bCs/>
+          <w:i/>
+          <w:color w:val="548DD4" w:themeColor="text2" w:themeTint="99"/>
+          <w:sz w:val="26"/>
+          <w:szCs w:val="26"/>
+        </w:rPr>
+      </w:pPr>
+      <w:r>
+        <w:br w:type="page"/>
+      </w:r>
+    </w:p>
+    <w:p>
+      <w:pPr>
         <w:pStyle w:val="Titre2"/>
       </w:pPr>
       <w:r>
+        <w:lastRenderedPageBreak/>
         <w:t>Moteur électrique</w:t>
       </w:r>
     </w:p>
     <w:p/>
     <w:p>
+      <w:pPr>
+        <w:jc w:val="center"/>
+      </w:pPr>
       <w:r>
         <w:rPr>
           <w:noProof/>
@@ -7716,7 +7803,7 @@
         </w:rPr>
         <w:drawing>
           <wp:inline distT="0" distB="0" distL="0" distR="0">
-            <wp:extent cx="5760720" cy="2732842"/>
+            <wp:extent cx="5204114" cy="2468793"/>
             <wp:effectExtent l="19050" t="0" r="0" b="0"/>
             <wp:docPr id="4" name="Image 3"/>
             <wp:cNvGraphicFramePr>
@@ -7741,7 +7828,7 @@
                   <pic:spPr bwMode="auto">
                     <a:xfrm>
                       <a:off x="0" y="0"/>
-                      <a:ext cx="5760720" cy="2732842"/>
+                      <a:ext cx="5210782" cy="2471956"/>
                     </a:xfrm>
                     <a:prstGeom prst="rect">
                       <a:avLst/>
@@ -7761,10 +7848,401 @@
         </w:drawing>
       </w:r>
     </w:p>
+    <w:p/>
     <w:p>
-      <w:pPr>
+      <w:r>
+        <w:rPr>
+          <w:noProof/>
+          <w:lang w:eastAsia="fr-FR"/>
+        </w:rPr>
+        <w:drawing>
+          <wp:inline distT="0" distB="0" distL="0" distR="0">
+            <wp:extent cx="5749925" cy="3962400"/>
+            <wp:effectExtent l="19050" t="0" r="3175" b="0"/>
+            <wp:docPr id="10" name="Image 2"/>
+            <wp:cNvGraphicFramePr>
+              <a:graphicFrameLocks xmlns:a="http://schemas.openxmlformats.org/drawingml/2006/main" noChangeAspect="1"/>
+            </wp:cNvGraphicFramePr>
+            <a:graphic xmlns:a="http://schemas.openxmlformats.org/drawingml/2006/main">
+              <a:graphicData uri="http://schemas.openxmlformats.org/drawingml/2006/picture">
+                <pic:pic xmlns:pic="http://schemas.openxmlformats.org/drawingml/2006/picture">
+                  <pic:nvPicPr>
+                    <pic:cNvPr id="0" name="Picture 2"/>
+                    <pic:cNvPicPr>
+                      <a:picLocks noChangeAspect="1" noChangeArrowheads="1"/>
+                    </pic:cNvPicPr>
+                  </pic:nvPicPr>
+                  <pic:blipFill>
+                    <a:blip r:embed="rId27"/>
+                    <a:srcRect/>
+                    <a:stretch>
+                      <a:fillRect/>
+                    </a:stretch>
+                  </pic:blipFill>
+                  <pic:spPr bwMode="auto">
+                    <a:xfrm>
+                      <a:off x="0" y="0"/>
+                      <a:ext cx="5749925" cy="3962400"/>
+                    </a:xfrm>
+                    <a:prstGeom prst="rect">
+                      <a:avLst/>
+                    </a:prstGeom>
+                    <a:noFill/>
+                    <a:ln w="9525">
+                      <a:noFill/>
+                      <a:miter lim="800000"/>
+                      <a:headEnd/>
+                      <a:tailEnd/>
+                    </a:ln>
+                  </pic:spPr>
+                </pic:pic>
+              </a:graphicData>
+            </a:graphic>
+          </wp:inline>
+        </w:drawing>
+      </w:r>
+    </w:p>
+    <w:p/>
+    <w:p>
+      <w:pPr>
+        <w:ind w:left="708" w:firstLine="708"/>
+        <w:rPr>
+          <w:b/>
+        </w:rPr>
+      </w:pPr>
+      <w:r>
+        <w:rPr>
+          <w:b/>
+        </w:rPr>
+        <w:t>Modèle équivalent</w:t>
+      </w:r>
+    </w:p>
+    <w:p>
+      <w:pPr>
+        <w:ind w:firstLine="708"/>
+      </w:pPr>
+      <w:r>
+        <w:rPr>
+          <w:b/>
+          <w:noProof/>
+          <w:lang w:eastAsia="fr-FR"/>
+        </w:rPr>
+        <w:pict>
+          <v:shapetype id="_x0000_t202" coordsize="21600,21600" o:spt="202" path="m,l,21600r21600,l21600,xe">
+            <v:stroke joinstyle="miter"/>
+            <v:path gradientshapeok="t" o:connecttype="rect"/>
+          </v:shapetype>
+          <v:shape id="_x0000_s1049" type="#_x0000_t202" style="position:absolute;left:0;text-align:left;margin-left:276.05pt;margin-top:6.75pt;width:172.35pt;height:88.4pt;z-index:251684864" stroked="f">
+            <v:textbox>
+              <w:txbxContent>
+                <w:p>
+                  <w:pPr>
+                    <w:rPr>
+                      <w:lang w:val="en-US"/>
+                    </w:rPr>
+                  </w:pPr>
+                  <w:r>
+                    <w:rPr>
+                      <w:lang w:val="en-US"/>
+                    </w:rPr>
+                    <w:t>R = 0</w:t>
+                  </w:r>
+                  <w:proofErr w:type="gramStart"/>
+                  <w:r>
+                    <w:rPr>
+                      <w:lang w:val="en-US"/>
+                    </w:rPr>
+                    <w:t>,8</w:t>
+                  </w:r>
+                  <w:proofErr w:type="gramEnd"/>
+                  <w:r>
+                    <w:rPr>
+                      <w:lang w:val="en-US"/>
+                    </w:rPr>
+                    <w:t xml:space="preserve"> W</w:t>
+                  </w:r>
+                </w:p>
+                <w:p>
+                  <w:pPr>
+                    <w:rPr>
+                      <w:lang w:val="en-US"/>
+                    </w:rPr>
+                  </w:pPr>
+                  <w:r>
+                    <w:rPr>
+                      <w:lang w:val="en-US"/>
+                    </w:rPr>
+                    <w:t xml:space="preserve">L = 1 </w:t>
+                  </w:r>
+                  <w:proofErr w:type="spellStart"/>
+                  <w:r>
+                    <w:rPr>
+                      <w:lang w:val="en-US"/>
+                    </w:rPr>
+                    <w:t>mH</w:t>
+                  </w:r>
+                  <w:proofErr w:type="spellEnd"/>
+                </w:p>
+                <w:p>
+                  <w:pPr>
+                    <w:rPr>
+                      <w:lang w:val="en-US"/>
+                    </w:rPr>
+                  </w:pPr>
+                  <w:r>
+                    <w:rPr>
+                      <w:lang w:val="en-US"/>
+                    </w:rPr>
+                    <w:t>C = K</w:t>
+                  </w:r>
+                  <w:r>
+                    <w:rPr>
+                      <w:vertAlign w:val="subscript"/>
+                      <w:lang w:val="en-US"/>
+                    </w:rPr>
+                    <w:t>C</w:t>
+                  </w:r>
+                  <w:r>
+                    <w:rPr>
+                      <w:lang w:val="en-US"/>
+                    </w:rPr>
+                    <w:t xml:space="preserve"> × </w:t>
+                  </w:r>
+                  <w:proofErr w:type="spellStart"/>
+                  <w:r>
+                    <w:rPr>
+                      <w:lang w:val="en-US"/>
+                    </w:rPr>
+                    <w:t>i</w:t>
+                  </w:r>
+                  <w:proofErr w:type="spellEnd"/>
+                  <w:r>
+                    <w:rPr>
+                      <w:lang w:val="en-US"/>
+                    </w:rPr>
+                    <w:t xml:space="preserve"> avec K</w:t>
+                  </w:r>
+                  <w:r>
+                    <w:rPr>
+                      <w:vertAlign w:val="subscript"/>
+                      <w:lang w:val="en-US"/>
+                    </w:rPr>
+                    <w:t>C</w:t>
+                  </w:r>
+                  <w:r>
+                    <w:rPr>
+                      <w:lang w:val="en-US"/>
+                    </w:rPr>
+                    <w:t xml:space="preserve"> = 0</w:t>
+                  </w:r>
+                  <w:proofErr w:type="gramStart"/>
+                  <w:r>
+                    <w:rPr>
+                      <w:lang w:val="en-US"/>
+                    </w:rPr>
+                    <w:t>,0221</w:t>
+                  </w:r>
+                  <w:proofErr w:type="gramEnd"/>
+                  <w:r>
+                    <w:rPr>
+                      <w:lang w:val="en-US"/>
+                    </w:rPr>
+                    <w:t xml:space="preserve"> </w:t>
+                  </w:r>
+                  <w:proofErr w:type="spellStart"/>
+                  <w:r>
+                    <w:rPr>
+                      <w:lang w:val="en-US"/>
+                    </w:rPr>
+                    <w:t>N.m</w:t>
+                  </w:r>
+                  <w:proofErr w:type="spellEnd"/>
+                  <w:r>
+                    <w:rPr>
+                      <w:lang w:val="en-US"/>
+                    </w:rPr>
+                    <w:t>/A</w:t>
+                  </w:r>
+                </w:p>
+                <w:p>
+                  <w:pPr>
+                    <w:rPr>
+                      <w:lang w:val="en-US"/>
+                    </w:rPr>
+                  </w:pPr>
+                  <w:r>
+                    <w:rPr>
+                      <w:lang w:val="en-US"/>
+                    </w:rPr>
+                    <w:t>e = K</w:t>
+                  </w:r>
+                  <w:r>
+                    <w:rPr>
+                      <w:vertAlign w:val="subscript"/>
+                      <w:lang w:val="en-US"/>
+                    </w:rPr>
+                    <w:t>E</w:t>
+                  </w:r>
+                  <w:r>
+                    <w:rPr>
+                      <w:lang w:val="en-US"/>
+                    </w:rPr>
+                    <w:t xml:space="preserve"> </w:t>
+                  </w:r>
+                  <w:r>
+                    <w:rPr>
+                      <w:lang w:val="en-US"/>
+                    </w:rPr>
+                    <w:t xml:space="preserve">× </w:t>
+                  </w:r>
+                  <w:proofErr w:type="spellStart"/>
+                  <w:r>
+                    <w:rPr>
+                      <w:lang w:val="en-US"/>
+                    </w:rPr>
+                    <w:t>i</w:t>
+                  </w:r>
+                  <w:proofErr w:type="spellEnd"/>
+                  <w:r>
+                    <w:rPr>
+                      <w:lang w:val="en-US"/>
+                    </w:rPr>
+                    <w:t xml:space="preserve"> avec K</w:t>
+                  </w:r>
+                  <w:r>
+                    <w:rPr>
+                      <w:vertAlign w:val="subscript"/>
+                      <w:lang w:val="en-US"/>
+                    </w:rPr>
+                    <w:t>E</w:t>
+                  </w:r>
+                  <w:r>
+                    <w:rPr>
+                      <w:lang w:val="en-US"/>
+                    </w:rPr>
+                    <w:t xml:space="preserve"> = 0</w:t>
+                  </w:r>
+                  <w:proofErr w:type="gramStart"/>
+                  <w:r>
+                    <w:rPr>
+                      <w:lang w:val="en-US"/>
+                    </w:rPr>
+                    <w:t>,0221</w:t>
+                  </w:r>
+                  <w:proofErr w:type="gramEnd"/>
+                  <w:r>
+                    <w:rPr>
+                      <w:lang w:val="en-US"/>
+                    </w:rPr>
+                    <w:t xml:space="preserve"> </w:t>
+                  </w:r>
+                  <w:r>
+                    <w:rPr>
+                      <w:lang w:val="en-US"/>
+                    </w:rPr>
+                    <w:t>V</w:t>
+                  </w:r>
+                  <w:r>
+                    <w:rPr>
+                      <w:lang w:val="en-US"/>
+                    </w:rPr>
+                    <w:t>/</w:t>
+                  </w:r>
+                  <w:r>
+                    <w:rPr>
+                      <w:lang w:val="en-US"/>
+                    </w:rPr>
+                    <w:t>(</w:t>
+                  </w:r>
+                  <w:proofErr w:type="spellStart"/>
+                  <w:r>
+                    <w:rPr>
+                      <w:lang w:val="en-US"/>
+                    </w:rPr>
+                    <w:t>rad</w:t>
+                  </w:r>
+                  <w:proofErr w:type="spellEnd"/>
+                  <w:r>
+                    <w:rPr>
+                      <w:lang w:val="en-US"/>
+                    </w:rPr>
+                    <w:t>/s)</w:t>
+                  </w:r>
+                </w:p>
+                <w:p>
+                  <w:pPr>
+                    <w:rPr>
+                      <w:lang w:val="en-US"/>
+                    </w:rPr>
+                  </w:pPr>
+                </w:p>
+              </w:txbxContent>
+            </v:textbox>
+          </v:shape>
+        </w:pict>
+      </w:r>
+      <w:r>
+        <w:rPr>
+          <w:noProof/>
+          <w:lang w:eastAsia="fr-FR"/>
+        </w:rPr>
+        <w:drawing>
+          <wp:inline distT="0" distB="0" distL="0" distR="0">
+            <wp:extent cx="2973532" cy="1221535"/>
+            <wp:effectExtent l="19050" t="0" r="0" b="0"/>
+            <wp:docPr id="17" name="Image 8"/>
+            <wp:cNvGraphicFramePr>
+              <a:graphicFrameLocks xmlns:a="http://schemas.openxmlformats.org/drawingml/2006/main" noChangeAspect="1"/>
+            </wp:cNvGraphicFramePr>
+            <a:graphic xmlns:a="http://schemas.openxmlformats.org/drawingml/2006/main">
+              <a:graphicData uri="http://schemas.openxmlformats.org/drawingml/2006/picture">
+                <pic:pic xmlns:pic="http://schemas.openxmlformats.org/drawingml/2006/picture">
+                  <pic:nvPicPr>
+                    <pic:cNvPr id="0" name="Picture 8"/>
+                    <pic:cNvPicPr>
+                      <a:picLocks noChangeAspect="1" noChangeArrowheads="1"/>
+                    </pic:cNvPicPr>
+                  </pic:nvPicPr>
+                  <pic:blipFill>
+                    <a:blip r:embed="rId28"/>
+                    <a:srcRect/>
+                    <a:stretch>
+                      <a:fillRect/>
+                    </a:stretch>
+                  </pic:blipFill>
+                  <pic:spPr bwMode="auto">
+                    <a:xfrm>
+                      <a:off x="0" y="0"/>
+                      <a:ext cx="2978063" cy="1223396"/>
+                    </a:xfrm>
+                    <a:prstGeom prst="rect">
+                      <a:avLst/>
+                    </a:prstGeom>
+                    <a:noFill/>
+                    <a:ln w="9525">
+                      <a:noFill/>
+                      <a:miter lim="800000"/>
+                      <a:headEnd/>
+                      <a:tailEnd/>
+                    </a:ln>
+                  </pic:spPr>
+                </pic:pic>
+              </a:graphicData>
+            </a:graphic>
+          </wp:inline>
+        </w:drawing>
+      </w:r>
+    </w:p>
+    <w:p>
+      <w:pPr>
+        <w:jc w:val="center"/>
+      </w:pPr>
+    </w:p>
+    <w:p>
+      <w:pPr>
+        <w:jc w:val="center"/>
         <w:sectPr>
-          <w:headerReference w:type="default" r:id="rId27"/>
+          <w:headerReference w:type="default" r:id="rId29"/>
           <w:pgSz w:w="11906" w:h="16838"/>
           <w:pgMar w:top="1110" w:right="1417" w:bottom="1417" w:left="1417" w:header="708" w:footer="708" w:gutter="0"/>
           <w:cols w:space="708"/>
@@ -7776,9 +8254,14 @@
       <w:pPr>
         <w:pStyle w:val="Titre1"/>
       </w:pPr>
+      <w:proofErr w:type="spellStart"/>
       <w:r>
         <w:lastRenderedPageBreak/>
-        <w:t xml:space="preserve">Scilab – </w:t>
+        <w:t>Scilab</w:t>
+      </w:r>
+      <w:proofErr w:type="spellEnd"/>
+      <w:r>
+        <w:t xml:space="preserve"> – </w:t>
       </w:r>
       <w:proofErr w:type="spellStart"/>
       <w:r>
@@ -7822,10 +8305,10 @@
                     </pic:cNvPicPr>
                   </pic:nvPicPr>
                   <pic:blipFill>
-                    <a:blip r:embed="rId28">
+                    <a:blip r:embed="rId30">
                       <a:extLst>
                         <a:ext uri="{28A0092B-C50C-407E-A947-70E740481C1C}">
-                          <a14:useLocalDpi xmlns:a14="http://schemas.microsoft.com/office/drawing/2010/main" val="0"/>
+                          <a14:useLocalDpi xmlns:a14="http://schemas.microsoft.com/office/drawing/2010/main" xmlns:wps="http://schemas.microsoft.com/office/word/2010/wordprocessingShape" xmlns:wpi="http://schemas.microsoft.com/office/word/2010/wordprocessingInk" xmlns:wpg="http://schemas.microsoft.com/office/word/2010/wordprocessingGroup" xmlns:w14="http://schemas.microsoft.com/office/word/2010/wordml" xmlns:w="http://schemas.openxmlformats.org/wordprocessingml/2006/main" xmlns:w10="urn:schemas-microsoft-com:office:word" xmlns:wp14="http://schemas.microsoft.com/office/word/2010/wordprocessingDrawing" xmlns:v="urn:schemas-microsoft-com:vml" xmlns:o="urn:schemas-microsoft-com:office:office" xmlns:mc="http://schemas.openxmlformats.org/markup-compatibility/2006" xmlns:wpc="http://schemas.microsoft.com/office/word/2010/wordprocessingCanvas" xmlns="" val="0"/>
                         </a:ext>
                       </a:extLst>
                     </a:blip>
@@ -7922,7 +8405,7 @@
           <w:insideH w:val="none" w:sz="0" w:space="0" w:color="auto"/>
           <w:insideV w:val="none" w:sz="0" w:space="0" w:color="auto"/>
         </w:tblBorders>
-        <w:tblLook w:val="04A0" w:firstRow="1" w:lastRow="0" w:firstColumn="1" w:lastColumn="0" w:noHBand="0" w:noVBand="1"/>
+        <w:tblLook w:val="04A0"/>
       </w:tblPr>
       <w:tblGrid>
         <w:gridCol w:w="4606"/>
@@ -8020,10 +8503,10 @@
                           </pic:cNvPicPr>
                         </pic:nvPicPr>
                         <pic:blipFill>
-                          <a:blip r:embed="rId29">
+                          <a:blip r:embed="rId31">
                             <a:extLst>
                               <a:ext uri="{28A0092B-C50C-407E-A947-70E740481C1C}">
-                                <a14:useLocalDpi xmlns:a14="http://schemas.microsoft.com/office/drawing/2010/main" val="0"/>
+                                <a14:useLocalDpi xmlns:a14="http://schemas.microsoft.com/office/drawing/2010/main" xmlns:wps="http://schemas.microsoft.com/office/word/2010/wordprocessingShape" xmlns:wpi="http://schemas.microsoft.com/office/word/2010/wordprocessingInk" xmlns:wpg="http://schemas.microsoft.com/office/word/2010/wordprocessingGroup" xmlns:w14="http://schemas.microsoft.com/office/word/2010/wordml" xmlns:w="http://schemas.openxmlformats.org/wordprocessingml/2006/main" xmlns:w10="urn:schemas-microsoft-com:office:word" xmlns:wp14="http://schemas.microsoft.com/office/word/2010/wordprocessingDrawing" xmlns:v="urn:schemas-microsoft-com:vml" xmlns:o="urn:schemas-microsoft-com:office:office" xmlns:mc="http://schemas.openxmlformats.org/markup-compatibility/2006" xmlns:wpc="http://schemas.microsoft.com/office/word/2010/wordprocessingCanvas" xmlns="" val="0"/>
                               </a:ext>
                             </a:extLst>
                           </a:blip>
@@ -8076,7 +8559,7 @@
                           <pic:cNvPicPr/>
                         </pic:nvPicPr>
                         <pic:blipFill>
-                          <a:blip r:embed="rId30"/>
+                          <a:blip r:embed="rId32"/>
                           <a:stretch>
                             <a:fillRect/>
                           </a:stretch>
@@ -8133,7 +8616,7 @@
                           </pic:cNvPicPr>
                         </pic:nvPicPr>
                         <pic:blipFill>
-                          <a:blip r:embed="rId31"/>
+                          <a:blip r:embed="rId33"/>
                           <a:srcRect/>
                           <a:stretch>
                             <a:fillRect/>
@@ -8178,8 +8661,8 @@
 </file>
 
 <file path=word/endnotes.xml><?xml version="1.0" encoding="utf-8"?>
-<w:endnotes xmlns:wpc="http://schemas.microsoft.com/office/word/2010/wordprocessingCanvas" xmlns:mc="http://schemas.openxmlformats.org/markup-compatibility/2006" xmlns:o="urn:schemas-microsoft-com:office:office" xmlns:r="http://schemas.openxmlformats.org/officeDocument/2006/relationships" xmlns:m="http://schemas.openxmlformats.org/officeDocument/2006/math" xmlns:v="urn:schemas-microsoft-com:vml" xmlns:wp14="http://schemas.microsoft.com/office/word/2010/wordprocessingDrawing" xmlns:wp="http://schemas.openxmlformats.org/drawingml/2006/wordprocessingDrawing" xmlns:w10="urn:schemas-microsoft-com:office:word" xmlns:w="http://schemas.openxmlformats.org/wordprocessingml/2006/main" xmlns:w14="http://schemas.microsoft.com/office/word/2010/wordml" xmlns:wpg="http://schemas.microsoft.com/office/word/2010/wordprocessingGroup" xmlns:wpi="http://schemas.microsoft.com/office/word/2010/wordprocessingInk" xmlns:wne="http://schemas.microsoft.com/office/word/2006/wordml" xmlns:wps="http://schemas.microsoft.com/office/word/2010/wordprocessingShape" mc:Ignorable="w14 wp14">
-  <w:endnote w:type="separator" w:id="-1">
+<w:endnotes xmlns:ve="http://schemas.openxmlformats.org/markup-compatibility/2006" xmlns:o="urn:schemas-microsoft-com:office:office" xmlns:r="http://schemas.openxmlformats.org/officeDocument/2006/relationships" xmlns:m="http://schemas.openxmlformats.org/officeDocument/2006/math" xmlns:v="urn:schemas-microsoft-com:vml" xmlns:wp="http://schemas.openxmlformats.org/drawingml/2006/wordprocessingDrawing" xmlns:w10="urn:schemas-microsoft-com:office:word" xmlns:w="http://schemas.openxmlformats.org/wordprocessingml/2006/main" xmlns:wne="http://schemas.microsoft.com/office/word/2006/wordml">
+  <w:endnote w:type="separator" w:id="0">
     <w:p>
       <w:pPr>
         <w:spacing w:line="240" w:lineRule="auto"/>
@@ -8189,7 +8672,7 @@
       </w:r>
     </w:p>
   </w:endnote>
-  <w:endnote w:type="continuationSeparator" w:id="0">
+  <w:endnote w:type="continuationSeparator" w:id="1">
     <w:p>
       <w:pPr>
         <w:spacing w:line="240" w:lineRule="auto"/>
@@ -8203,7 +8686,7 @@
 </file>
 
 <file path=word/footer1.xml><?xml version="1.0" encoding="utf-8"?>
-<w:ftr xmlns:wpc="http://schemas.microsoft.com/office/word/2010/wordprocessingCanvas" xmlns:mc="http://schemas.openxmlformats.org/markup-compatibility/2006" xmlns:o="urn:schemas-microsoft-com:office:office" xmlns:r="http://schemas.openxmlformats.org/officeDocument/2006/relationships" xmlns:m="http://schemas.openxmlformats.org/officeDocument/2006/math" xmlns:v="urn:schemas-microsoft-com:vml" xmlns:wp14="http://schemas.microsoft.com/office/word/2010/wordprocessingDrawing" xmlns:wp="http://schemas.openxmlformats.org/drawingml/2006/wordprocessingDrawing" xmlns:w10="urn:schemas-microsoft-com:office:word" xmlns:w="http://schemas.openxmlformats.org/wordprocessingml/2006/main" xmlns:w14="http://schemas.microsoft.com/office/word/2010/wordml" xmlns:wpg="http://schemas.microsoft.com/office/word/2010/wordprocessingGroup" xmlns:wpi="http://schemas.microsoft.com/office/word/2010/wordprocessingInk" xmlns:wne="http://schemas.microsoft.com/office/word/2006/wordml" xmlns:wps="http://schemas.microsoft.com/office/word/2010/wordprocessingShape" mc:Ignorable="w14 wp14">
+<w:ftr xmlns:ve="http://schemas.openxmlformats.org/markup-compatibility/2006" xmlns:o="urn:schemas-microsoft-com:office:office" xmlns:r="http://schemas.openxmlformats.org/officeDocument/2006/relationships" xmlns:m="http://schemas.openxmlformats.org/officeDocument/2006/math" xmlns:v="urn:schemas-microsoft-com:vml" xmlns:wp="http://schemas.openxmlformats.org/drawingml/2006/wordprocessingDrawing" xmlns:w10="urn:schemas-microsoft-com:office:word" xmlns:w="http://schemas.openxmlformats.org/wordprocessingml/2006/main" xmlns:wne="http://schemas.microsoft.com/office/word/2006/wordml">
   <w:p>
     <w:pPr>
       <w:pStyle w:val="Pieddepage"/>
@@ -8222,7 +8705,7 @@
         <w:insideH w:val="none" w:sz="0" w:space="0" w:color="auto"/>
         <w:insideV w:val="none" w:sz="0" w:space="0" w:color="auto"/>
       </w:tblBorders>
-      <w:tblLook w:val="04A0" w:firstRow="1" w:lastRow="0" w:firstColumn="1" w:lastColumn="0" w:noHBand="0" w:noVBand="1"/>
+      <w:tblLook w:val="04A0"/>
     </w:tblPr>
     <w:tblGrid>
       <w:gridCol w:w="3070"/>
@@ -8266,7 +8749,6 @@
               <w:docPartUnique/>
             </w:docPartObj>
           </w:sdtPr>
-          <w:sdtEndPr/>
           <w:sdtContent>
             <w:p>
               <w:pPr>
@@ -8304,7 +8786,7 @@
                   <w:noProof/>
                   <w:sz w:val="18"/>
                 </w:rPr>
-                <w:t>10</w:t>
+                <w:t>11</w:t>
               </w:r>
               <w:r>
                 <w:rPr>
@@ -8328,8 +8810,8 @@
 </file>
 
 <file path=word/footnotes.xml><?xml version="1.0" encoding="utf-8"?>
-<w:footnotes xmlns:wpc="http://schemas.microsoft.com/office/word/2010/wordprocessingCanvas" xmlns:mc="http://schemas.openxmlformats.org/markup-compatibility/2006" xmlns:o="urn:schemas-microsoft-com:office:office" xmlns:r="http://schemas.openxmlformats.org/officeDocument/2006/relationships" xmlns:m="http://schemas.openxmlformats.org/officeDocument/2006/math" xmlns:v="urn:schemas-microsoft-com:vml" xmlns:wp14="http://schemas.microsoft.com/office/word/2010/wordprocessingDrawing" xmlns:wp="http://schemas.openxmlformats.org/drawingml/2006/wordprocessingDrawing" xmlns:w10="urn:schemas-microsoft-com:office:word" xmlns:w="http://schemas.openxmlformats.org/wordprocessingml/2006/main" xmlns:w14="http://schemas.microsoft.com/office/word/2010/wordml" xmlns:wpg="http://schemas.microsoft.com/office/word/2010/wordprocessingGroup" xmlns:wpi="http://schemas.microsoft.com/office/word/2010/wordprocessingInk" xmlns:wne="http://schemas.microsoft.com/office/word/2006/wordml" xmlns:wps="http://schemas.microsoft.com/office/word/2010/wordprocessingShape" mc:Ignorable="w14 wp14">
-  <w:footnote w:type="separator" w:id="-1">
+<w:footnotes xmlns:ve="http://schemas.openxmlformats.org/markup-compatibility/2006" xmlns:o="urn:schemas-microsoft-com:office:office" xmlns:r="http://schemas.openxmlformats.org/officeDocument/2006/relationships" xmlns:m="http://schemas.openxmlformats.org/officeDocument/2006/math" xmlns:v="urn:schemas-microsoft-com:vml" xmlns:wp="http://schemas.openxmlformats.org/drawingml/2006/wordprocessingDrawing" xmlns:w10="urn:schemas-microsoft-com:office:word" xmlns:w="http://schemas.openxmlformats.org/wordprocessingml/2006/main" xmlns:wne="http://schemas.microsoft.com/office/word/2006/wordml">
+  <w:footnote w:type="separator" w:id="0">
     <w:p>
       <w:pPr>
         <w:spacing w:line="240" w:lineRule="auto"/>
@@ -8339,7 +8821,7 @@
       </w:r>
     </w:p>
   </w:footnote>
-  <w:footnote w:type="continuationSeparator" w:id="0">
+  <w:footnote w:type="continuationSeparator" w:id="1">
     <w:p>
       <w:pPr>
         <w:spacing w:line="240" w:lineRule="auto"/>
@@ -8353,7 +8835,7 @@
 </file>
 
 <file path=word/header1.xml><?xml version="1.0" encoding="utf-8"?>
-<w:hdr xmlns:wpc="http://schemas.microsoft.com/office/word/2010/wordprocessingCanvas" xmlns:mc="http://schemas.openxmlformats.org/markup-compatibility/2006" xmlns:o="urn:schemas-microsoft-com:office:office" xmlns:r="http://schemas.openxmlformats.org/officeDocument/2006/relationships" xmlns:m="http://schemas.openxmlformats.org/officeDocument/2006/math" xmlns:v="urn:schemas-microsoft-com:vml" xmlns:wp14="http://schemas.microsoft.com/office/word/2010/wordprocessingDrawing" xmlns:wp="http://schemas.openxmlformats.org/drawingml/2006/wordprocessingDrawing" xmlns:w10="urn:schemas-microsoft-com:office:word" xmlns:w="http://schemas.openxmlformats.org/wordprocessingml/2006/main" xmlns:w14="http://schemas.microsoft.com/office/word/2010/wordml" xmlns:wpg="http://schemas.microsoft.com/office/word/2010/wordprocessingGroup" xmlns:wpi="http://schemas.microsoft.com/office/word/2010/wordprocessingInk" xmlns:wne="http://schemas.microsoft.com/office/word/2006/wordml" xmlns:wps="http://schemas.microsoft.com/office/word/2010/wordprocessingShape" mc:Ignorable="w14 wp14">
+<w:hdr xmlns:ve="http://schemas.openxmlformats.org/markup-compatibility/2006" xmlns:o="urn:schemas-microsoft-com:office:office" xmlns:r="http://schemas.openxmlformats.org/officeDocument/2006/relationships" xmlns:m="http://schemas.openxmlformats.org/officeDocument/2006/math" xmlns:v="urn:schemas-microsoft-com:vml" xmlns:wp="http://schemas.openxmlformats.org/drawingml/2006/wordprocessingDrawing" xmlns:w10="urn:schemas-microsoft-com:office:word" xmlns:w="http://schemas.openxmlformats.org/wordprocessingml/2006/main" xmlns:wne="http://schemas.microsoft.com/office/word/2006/wordml">
   <w:tbl>
     <w:tblPr>
       <w:tblStyle w:val="Grilledutableau"/>
@@ -8366,7 +8848,7 @@
         <w:insideH w:val="none" w:sz="0" w:space="0" w:color="auto"/>
         <w:insideV w:val="none" w:sz="0" w:space="0" w:color="auto"/>
       </w:tblBorders>
-      <w:tblLook w:val="04A0" w:firstRow="1" w:lastRow="0" w:firstColumn="1" w:lastColumn="0" w:noHBand="0" w:noVBand="1"/>
+      <w:tblLook w:val="04A0"/>
     </w:tblPr>
     <w:tblGrid>
       <w:gridCol w:w="3070"/>
@@ -8450,7 +8932,7 @@
 </file>
 
 <file path=word/header2.xml><?xml version="1.0" encoding="utf-8"?>
-<w:hdr xmlns:wpc="http://schemas.microsoft.com/office/word/2010/wordprocessingCanvas" xmlns:mc="http://schemas.openxmlformats.org/markup-compatibility/2006" xmlns:o="urn:schemas-microsoft-com:office:office" xmlns:r="http://schemas.openxmlformats.org/officeDocument/2006/relationships" xmlns:m="http://schemas.openxmlformats.org/officeDocument/2006/math" xmlns:v="urn:schemas-microsoft-com:vml" xmlns:wp14="http://schemas.microsoft.com/office/word/2010/wordprocessingDrawing" xmlns:wp="http://schemas.openxmlformats.org/drawingml/2006/wordprocessingDrawing" xmlns:w10="urn:schemas-microsoft-com:office:word" xmlns:w="http://schemas.openxmlformats.org/wordprocessingml/2006/main" xmlns:w14="http://schemas.microsoft.com/office/word/2010/wordml" xmlns:wpg="http://schemas.microsoft.com/office/word/2010/wordprocessingGroup" xmlns:wpi="http://schemas.microsoft.com/office/word/2010/wordprocessingInk" xmlns:wne="http://schemas.microsoft.com/office/word/2006/wordml" xmlns:wps="http://schemas.microsoft.com/office/word/2010/wordprocessingShape" mc:Ignorable="w14 wp14">
+<w:hdr xmlns:ve="http://schemas.openxmlformats.org/markup-compatibility/2006" xmlns:o="urn:schemas-microsoft-com:office:office" xmlns:r="http://schemas.openxmlformats.org/officeDocument/2006/relationships" xmlns:m="http://schemas.openxmlformats.org/officeDocument/2006/math" xmlns:v="urn:schemas-microsoft-com:vml" xmlns:wp="http://schemas.openxmlformats.org/drawingml/2006/wordprocessingDrawing" xmlns:w10="urn:schemas-microsoft-com:office:word" xmlns:w="http://schemas.openxmlformats.org/wordprocessingml/2006/main" xmlns:wne="http://schemas.microsoft.com/office/word/2006/wordml">
   <w:tbl>
     <w:tblPr>
       <w:tblStyle w:val="Grilledutableau"/>
@@ -8463,7 +8945,7 @@
         <w:insideH w:val="none" w:sz="0" w:space="0" w:color="auto"/>
         <w:insideV w:val="none" w:sz="0" w:space="0" w:color="auto"/>
       </w:tblBorders>
-      <w:tblLook w:val="04A0" w:firstRow="1" w:lastRow="0" w:firstColumn="1" w:lastColumn="0" w:noHBand="0" w:noVBand="1"/>
+      <w:tblLook w:val="04A0"/>
     </w:tblPr>
     <w:tblGrid>
       <w:gridCol w:w="3070"/>
@@ -8547,7 +9029,7 @@
 </file>
 
 <file path=word/header3.xml><?xml version="1.0" encoding="utf-8"?>
-<w:hdr xmlns:wpc="http://schemas.microsoft.com/office/word/2010/wordprocessingCanvas" xmlns:mc="http://schemas.openxmlformats.org/markup-compatibility/2006" xmlns:o="urn:schemas-microsoft-com:office:office" xmlns:r="http://schemas.openxmlformats.org/officeDocument/2006/relationships" xmlns:m="http://schemas.openxmlformats.org/officeDocument/2006/math" xmlns:v="urn:schemas-microsoft-com:vml" xmlns:wp14="http://schemas.microsoft.com/office/word/2010/wordprocessingDrawing" xmlns:wp="http://schemas.openxmlformats.org/drawingml/2006/wordprocessingDrawing" xmlns:w10="urn:schemas-microsoft-com:office:word" xmlns:w="http://schemas.openxmlformats.org/wordprocessingml/2006/main" xmlns:w14="http://schemas.microsoft.com/office/word/2010/wordml" xmlns:wpg="http://schemas.microsoft.com/office/word/2010/wordprocessingGroup" xmlns:wpi="http://schemas.microsoft.com/office/word/2010/wordprocessingInk" xmlns:wne="http://schemas.microsoft.com/office/word/2006/wordml" xmlns:wps="http://schemas.microsoft.com/office/word/2010/wordprocessingShape" mc:Ignorable="w14 wp14">
+<w:hdr xmlns:ve="http://schemas.openxmlformats.org/markup-compatibility/2006" xmlns:o="urn:schemas-microsoft-com:office:office" xmlns:r="http://schemas.openxmlformats.org/officeDocument/2006/relationships" xmlns:m="http://schemas.openxmlformats.org/officeDocument/2006/math" xmlns:v="urn:schemas-microsoft-com:vml" xmlns:wp="http://schemas.openxmlformats.org/drawingml/2006/wordprocessingDrawing" xmlns:w10="urn:schemas-microsoft-com:office:word" xmlns:w="http://schemas.openxmlformats.org/wordprocessingml/2006/main" xmlns:wne="http://schemas.microsoft.com/office/word/2006/wordml">
   <w:tbl>
     <w:tblPr>
       <w:tblStyle w:val="Grilledutableau"/>
@@ -8560,7 +9042,7 @@
         <w:insideH w:val="none" w:sz="0" w:space="0" w:color="auto"/>
         <w:insideV w:val="none" w:sz="0" w:space="0" w:color="auto"/>
       </w:tblBorders>
-      <w:tblLook w:val="04A0" w:firstRow="1" w:lastRow="0" w:firstColumn="1" w:lastColumn="0" w:noHBand="0" w:noVBand="1"/>
+      <w:tblLook w:val="04A0"/>
     </w:tblPr>
     <w:tblGrid>
       <w:gridCol w:w="3070"/>
@@ -8644,7 +9126,7 @@
 </file>
 
 <file path=word/numbering.xml><?xml version="1.0" encoding="utf-8"?>
-<w:numbering xmlns:wpc="http://schemas.microsoft.com/office/word/2010/wordprocessingCanvas" xmlns:mc="http://schemas.openxmlformats.org/markup-compatibility/2006" xmlns:o="urn:schemas-microsoft-com:office:office" xmlns:r="http://schemas.openxmlformats.org/officeDocument/2006/relationships" xmlns:m="http://schemas.openxmlformats.org/officeDocument/2006/math" xmlns:v="urn:schemas-microsoft-com:vml" xmlns:wp14="http://schemas.microsoft.com/office/word/2010/wordprocessingDrawing" xmlns:wp="http://schemas.openxmlformats.org/drawingml/2006/wordprocessingDrawing" xmlns:w10="urn:schemas-microsoft-com:office:word" xmlns:w="http://schemas.openxmlformats.org/wordprocessingml/2006/main" xmlns:w14="http://schemas.microsoft.com/office/word/2010/wordml" xmlns:wpg="http://schemas.microsoft.com/office/word/2010/wordprocessingGroup" xmlns:wpi="http://schemas.microsoft.com/office/word/2010/wordprocessingInk" xmlns:wne="http://schemas.microsoft.com/office/word/2006/wordml" xmlns:wps="http://schemas.microsoft.com/office/word/2010/wordprocessingShape" mc:Ignorable="w14 wp14">
+<w:numbering xmlns:ve="http://schemas.openxmlformats.org/markup-compatibility/2006" xmlns:o="urn:schemas-microsoft-com:office:office" xmlns:r="http://schemas.openxmlformats.org/officeDocument/2006/relationships" xmlns:m="http://schemas.openxmlformats.org/officeDocument/2006/math" xmlns:v="urn:schemas-microsoft-com:vml" xmlns:wp="http://schemas.openxmlformats.org/drawingml/2006/wordprocessingDrawing" xmlns:w10="urn:schemas-microsoft-com:office:word" xmlns:w="http://schemas.openxmlformats.org/wordprocessingml/2006/main" xmlns:wne="http://schemas.microsoft.com/office/word/2006/wordml">
   <w:numPicBullet w:numPicBulletId="0">
     <w:pict>
       <v:shapetype id="_x0000_t75" coordsize="21600,21600" o:spt="75" o:preferrelative="t" path="m@4@5l@4@11@9@11@9@5xe" filled="f" stroked="f">
@@ -8666,7 +9148,7 @@
         <v:path o:extrusionok="f" gradientshapeok="t" o:connecttype="rect"/>
         <o:lock v:ext="edit" aspectratio="t"/>
       </v:shapetype>
-      <v:shape id="_x0000_i1026" type="#_x0000_t75" style="width:18.35pt;height:18.35pt;visibility:visible;mso-wrap-style:square" o:bullet="t">
+      <v:shape id="_x0000_i1026" type="#_x0000_t75" style="width:18.85pt;height:18.85pt;visibility:visible;mso-wrap-style:square" o:bullet="t">
         <v:imagedata r:id="rId1" o:title=""/>
       </v:shape>
     </w:pict>
@@ -9140,7 +9622,7 @@
 </file>
 
 <file path=word/styles.xml><?xml version="1.0" encoding="utf-8"?>
-<w:styles xmlns:mc="http://schemas.openxmlformats.org/markup-compatibility/2006" xmlns:r="http://schemas.openxmlformats.org/officeDocument/2006/relationships" xmlns:w="http://schemas.openxmlformats.org/wordprocessingml/2006/main" xmlns:w14="http://schemas.microsoft.com/office/word/2010/wordml" mc:Ignorable="w14">
+<w:styles xmlns:r="http://schemas.openxmlformats.org/officeDocument/2006/relationships" xmlns:w="http://schemas.openxmlformats.org/wordprocessingml/2006/main">
   <w:docDefaults>
     <w:rPrDefault>
       <w:rPr>
@@ -9370,6 +9852,7 @@
     <w:uiPriority w:val="99"/>
     <w:semiHidden/>
     <w:unhideWhenUsed/>
+    <w:qFormat/>
     <w:tblPr>
       <w:tblInd w:w="0" w:type="dxa"/>
       <w:tblCellMar>
